--- a/Processor Specifications.docx
+++ b/Processor Specifications.docx
@@ -87,7 +87,7 @@
     </w:p>
     <w:tbl>
       <w:tblPr>
-        <w:tblStyle w:val="LightList"/>
+        <w:tblStyle w:val="LightList1"/>
         <w:tblW w:w="9378" w:type="dxa"/>
         <w:tblLook w:val="04A0"/>
       </w:tblPr>
@@ -1022,7 +1022,7 @@
     </w:p>
     <w:tbl>
       <w:tblPr>
-        <w:tblStyle w:val="LightList"/>
+        <w:tblStyle w:val="LightList1"/>
         <w:tblW w:w="9378" w:type="dxa"/>
         <w:tblLook w:val="04A0"/>
       </w:tblPr>
@@ -2624,6 +2624,32 @@
     </w:tbl>
     <w:p>
       <w:pPr>
+        <w:pStyle w:val="Heading1"/>
+      </w:pPr>
+      <w:r>
+        <w:t>What do R, ARG, and IMM mean?</w:t>
+      </w:r>
+    </w:p>
+    <w:p>
+      <w:r>
+        <w:t>R indicates that that argument is a register. The subscript denotes its purpose.</w:t>
+      </w:r>
+    </w:p>
+    <w:p>
+      <w:r>
+        <w:t>ARG indicates that either a register or constant can be used there.</w:t>
+      </w:r>
+    </w:p>
+    <w:p>
+      <w:r>
+        <w:t>IMM indicates that a constant must be used, prefaced with a # symbol.</w:t>
+      </w:r>
+      <w:r>
+        <w:br w:type="page"/>
+      </w:r>
+    </w:p>
+    <w:p>
+      <w:pPr>
         <w:rPr>
           <w:rFonts w:asciiTheme="majorHAnsi" w:eastAsiaTheme="majorEastAsia" w:hAnsiTheme="majorHAnsi" w:cstheme="majorBidi"/>
           <w:color w:val="365F91" w:themeColor="accent1" w:themeShade="BF"/>
@@ -2631,16 +2657,12 @@
           <w:szCs w:val="28"/>
         </w:rPr>
       </w:pPr>
-      <w:r>
-        <w:br w:type="page"/>
-      </w:r>
     </w:p>
     <w:p>
       <w:pPr>
         <w:pStyle w:val="Heading1"/>
       </w:pPr>
       <w:r>
-        <w:lastRenderedPageBreak/>
         <w:t xml:space="preserve">Mask / Data </w:t>
       </w:r>
       <w:r>
@@ -2649,7 +2671,7 @@
     </w:p>
     <w:tbl>
       <w:tblPr>
-        <w:tblStyle w:val="LightList"/>
+        <w:tblStyle w:val="LightList1"/>
         <w:tblW w:w="9942" w:type="dxa"/>
         <w:tblLook w:val="04A0"/>
       </w:tblPr>
@@ -2695,7 +2717,7 @@
               <w:cnfStyle w:val="100000000000"/>
             </w:pPr>
             <w:r>
-              <w:t>Bitmask</w:t>
+              <w:t>Mask</w:t>
             </w:r>
           </w:p>
         </w:tc>
@@ -3982,7 +4004,27 @@
         </w:tc>
       </w:tr>
     </w:tbl>
-    <w:p/>
+    <w:p>
+      <w:pPr>
+        <w:pStyle w:val="Heading1"/>
+      </w:pPr>
+      <w:r>
+        <w:t>What Are These Used For?</w:t>
+      </w:r>
+    </w:p>
+    <w:p>
+      <w:r>
+        <w:t xml:space="preserve">These are used to determine the instruction presented during execution and disassembly. The mask is </w:t>
+      </w:r>
+      <w:proofErr w:type="spellStart"/>
+      <w:r>
+        <w:t>ANDed</w:t>
+      </w:r>
+      <w:proofErr w:type="spellEnd"/>
+      <w:r>
+        <w:t xml:space="preserve"> with the instruction, and the result is compared with the data segment. If they match, it is assumed that that instruction should be executed.</w:t>
+      </w:r>
+    </w:p>
     <w:p>
       <w:r>
         <w:br w:type="page"/>
@@ -3999,7 +4041,7 @@
     </w:p>
     <w:tbl>
       <w:tblPr>
-        <w:tblStyle w:val="LightList"/>
+        <w:tblStyle w:val="LightList1"/>
         <w:tblW w:w="9918" w:type="dxa"/>
         <w:tblLook w:val="04A0"/>
       </w:tblPr>
@@ -5291,12 +5333,25 @@
         <w:pStyle w:val="Heading1"/>
       </w:pPr>
       <w:r>
+        <w:t>What are condition codes?</w:t>
+      </w:r>
+    </w:p>
+    <w:p>
+      <w:r>
+        <w:t>They can follow any instruction, and allow them to be executed conditionally.</w:t>
+      </w:r>
+    </w:p>
+    <w:p>
+      <w:pPr>
+        <w:pStyle w:val="Heading1"/>
+      </w:pPr>
+      <w:r>
         <w:t>Processor Modes</w:t>
       </w:r>
     </w:p>
     <w:tbl>
       <w:tblPr>
-        <w:tblStyle w:val="LightList"/>
+        <w:tblStyle w:val="LightList1"/>
         <w:tblW w:w="9918" w:type="dxa"/>
         <w:tblLook w:val="04A0"/>
       </w:tblPr>
@@ -5612,7 +5667,1631 @@
         </w:tc>
       </w:tr>
     </w:tbl>
-    <w:p/>
+    <w:p>
+      <w:pPr>
+        <w:pStyle w:val="Heading1"/>
+      </w:pPr>
+      <w:r>
+        <w:t>Assembler Features</w:t>
+      </w:r>
+    </w:p>
+    <w:tbl>
+      <w:tblPr>
+        <w:tblStyle w:val="LightList1"/>
+        <w:tblW w:w="9918" w:type="dxa"/>
+        <w:tblLook w:val="04A0"/>
+      </w:tblPr>
+      <w:tblGrid>
+        <w:gridCol w:w="1202"/>
+        <w:gridCol w:w="2021"/>
+        <w:gridCol w:w="6695"/>
+      </w:tblGrid>
+      <w:tr>
+        <w:trPr>
+          <w:cnfStyle w:val="100000000000"/>
+        </w:trPr>
+        <w:tc>
+          <w:tcPr>
+            <w:cnfStyle w:val="001000000000"/>
+            <w:tcW w:w="1202" w:type="dxa"/>
+          </w:tcPr>
+          <w:p>
+            <w:r>
+              <w:t>Name</w:t>
+            </w:r>
+          </w:p>
+        </w:tc>
+        <w:tc>
+          <w:tcPr>
+            <w:tcW w:w="2021" w:type="dxa"/>
+          </w:tcPr>
+          <w:p>
+            <w:pPr>
+              <w:cnfStyle w:val="100000000000"/>
+              <w:rPr>
+                <w:sz w:val="18"/>
+              </w:rPr>
+            </w:pPr>
+            <w:r>
+              <w:t>Usage</w:t>
+            </w:r>
+          </w:p>
+        </w:tc>
+        <w:tc>
+          <w:tcPr>
+            <w:tcW w:w="6695" w:type="dxa"/>
+          </w:tcPr>
+          <w:p>
+            <w:pPr>
+              <w:cnfStyle w:val="100000000000"/>
+              <w:rPr>
+                <w:sz w:val="20"/>
+              </w:rPr>
+            </w:pPr>
+            <w:r>
+              <w:t>Description</w:t>
+            </w:r>
+          </w:p>
+        </w:tc>
+      </w:tr>
+      <w:tr>
+        <w:trPr>
+          <w:cnfStyle w:val="000000100000"/>
+        </w:trPr>
+        <w:tc>
+          <w:tcPr>
+            <w:cnfStyle w:val="001000000000"/>
+            <w:tcW w:w="1202" w:type="dxa"/>
+          </w:tcPr>
+          <w:p>
+            <w:r>
+              <w:t>Labels</w:t>
+            </w:r>
+          </w:p>
+        </w:tc>
+        <w:tc>
+          <w:tcPr>
+            <w:tcW w:w="2021" w:type="dxa"/>
+          </w:tcPr>
+          <w:p>
+            <w:pPr>
+              <w:cnfStyle w:val="000000100000"/>
+              <w:rPr>
+                <w:sz w:val="18"/>
+              </w:rPr>
+            </w:pPr>
+            <w:r>
+              <w:rPr>
+                <w:sz w:val="18"/>
+              </w:rPr>
+              <w:t>:&lt;NAME&gt;:</w:t>
+            </w:r>
+          </w:p>
+        </w:tc>
+        <w:tc>
+          <w:tcPr>
+            <w:tcW w:w="6695" w:type="dxa"/>
+          </w:tcPr>
+          <w:p>
+            <w:pPr>
+              <w:cnfStyle w:val="000000100000"/>
+              <w:rPr>
+                <w:sz w:val="20"/>
+              </w:rPr>
+            </w:pPr>
+            <w:r>
+              <w:rPr>
+                <w:sz w:val="20"/>
+              </w:rPr>
+              <w:t xml:space="preserve">All instances of </w:t>
+            </w:r>
+            <w:r>
+              <w:rPr>
+                <w:sz w:val="20"/>
+              </w:rPr>
+              <w:t>:&lt;NAME&gt;:</w:t>
+            </w:r>
+            <w:r>
+              <w:rPr>
+                <w:sz w:val="20"/>
+              </w:rPr>
+              <w:t xml:space="preserve"> replaced with the distance from the current location</w:t>
+            </w:r>
+          </w:p>
+        </w:tc>
+      </w:tr>
+      <w:tr>
+        <w:tc>
+          <w:tcPr>
+            <w:cnfStyle w:val="001000000000"/>
+            <w:tcW w:w="1202" w:type="dxa"/>
+          </w:tcPr>
+          <w:p>
+            <w:r>
+              <w:t>Constants</w:t>
+            </w:r>
+          </w:p>
+        </w:tc>
+        <w:tc>
+          <w:tcPr>
+            <w:tcW w:w="2021" w:type="dxa"/>
+          </w:tcPr>
+          <w:p>
+            <w:pPr>
+              <w:cnfStyle w:val="000000000000"/>
+              <w:rPr>
+                <w:sz w:val="18"/>
+              </w:rPr>
+            </w:pPr>
+            <w:r>
+              <w:rPr>
+                <w:sz w:val="18"/>
+              </w:rPr>
+              <w:t>? &lt;NAME&gt; = &lt;VALUE</w:t>
+            </w:r>
+            <w:proofErr w:type="gramStart"/>
+            <w:r>
+              <w:rPr>
+                <w:sz w:val="18"/>
+              </w:rPr>
+              <w:t>&gt;</w:t>
+            </w:r>
+            <w:r>
+              <w:rPr>
+                <w:sz w:val="18"/>
+              </w:rPr>
+              <w:t xml:space="preserve"> </w:t>
+            </w:r>
+            <w:r>
+              <w:rPr>
+                <w:sz w:val="18"/>
+              </w:rPr>
+              <w:t>?</w:t>
+            </w:r>
+            <w:proofErr w:type="gramEnd"/>
+          </w:p>
+        </w:tc>
+        <w:tc>
+          <w:tcPr>
+            <w:tcW w:w="6695" w:type="dxa"/>
+          </w:tcPr>
+          <w:p>
+            <w:pPr>
+              <w:cnfStyle w:val="000000000000"/>
+              <w:rPr>
+                <w:sz w:val="20"/>
+              </w:rPr>
+            </w:pPr>
+            <w:r>
+              <w:rPr>
+                <w:sz w:val="20"/>
+              </w:rPr>
+              <w:t>All instances of &lt;NAME&gt; replaced with &lt;VALUE&gt;</w:t>
+            </w:r>
+          </w:p>
+        </w:tc>
+      </w:tr>
+      <w:tr>
+        <w:trPr>
+          <w:cnfStyle w:val="000000100000"/>
+        </w:trPr>
+        <w:tc>
+          <w:tcPr>
+            <w:cnfStyle w:val="001000000000"/>
+            <w:tcW w:w="1202" w:type="dxa"/>
+          </w:tcPr>
+          <w:p>
+            <w:r>
+              <w:t>Comments</w:t>
+            </w:r>
+          </w:p>
+        </w:tc>
+        <w:tc>
+          <w:tcPr>
+            <w:tcW w:w="2021" w:type="dxa"/>
+          </w:tcPr>
+          <w:p>
+            <w:pPr>
+              <w:cnfStyle w:val="000000100000"/>
+              <w:rPr>
+                <w:sz w:val="18"/>
+              </w:rPr>
+            </w:pPr>
+            <w:r>
+              <w:rPr>
+                <w:sz w:val="18"/>
+              </w:rPr>
+              <w:t>;&lt;COMMENT&gt;</w:t>
+            </w:r>
+          </w:p>
+        </w:tc>
+        <w:tc>
+          <w:tcPr>
+            <w:tcW w:w="6695" w:type="dxa"/>
+          </w:tcPr>
+          <w:p>
+            <w:pPr>
+              <w:cnfStyle w:val="000000100000"/>
+              <w:rPr>
+                <w:sz w:val="20"/>
+              </w:rPr>
+            </w:pPr>
+            <w:r>
+              <w:rPr>
+                <w:sz w:val="20"/>
+              </w:rPr>
+              <w:t>All lines prefaced with a semicolon are ignored upon assembly</w:t>
+            </w:r>
+          </w:p>
+        </w:tc>
+      </w:tr>
+    </w:tbl>
+    <w:p>
+      <w:pPr>
+        <w:pStyle w:val="Heading1"/>
+      </w:pPr>
+      <w:r>
+        <w:lastRenderedPageBreak/>
+        <w:t>Graphics Instructions</w:t>
+      </w:r>
+    </w:p>
+    <w:tbl>
+      <w:tblPr>
+        <w:tblStyle w:val="LightList1"/>
+        <w:tblW w:w="9918" w:type="dxa"/>
+        <w:tblLook w:val="04A0"/>
+      </w:tblPr>
+      <w:tblGrid>
+        <w:gridCol w:w="1298"/>
+        <w:gridCol w:w="5560"/>
+        <w:gridCol w:w="3060"/>
+      </w:tblGrid>
+      <w:tr>
+        <w:trPr>
+          <w:cnfStyle w:val="100000000000"/>
+        </w:trPr>
+        <w:tc>
+          <w:tcPr>
+            <w:cnfStyle w:val="001000000000"/>
+            <w:tcW w:w="1298" w:type="dxa"/>
+          </w:tcPr>
+          <w:p>
+            <w:r>
+              <w:t>Instruction</w:t>
+            </w:r>
+          </w:p>
+        </w:tc>
+        <w:tc>
+          <w:tcPr>
+            <w:tcW w:w="5560" w:type="dxa"/>
+          </w:tcPr>
+          <w:p>
+            <w:pPr>
+              <w:cnfStyle w:val="100000000000"/>
+            </w:pPr>
+            <w:r>
+              <w:t>Description</w:t>
+            </w:r>
+          </w:p>
+        </w:tc>
+        <w:tc>
+          <w:tcPr>
+            <w:tcW w:w="3060" w:type="dxa"/>
+          </w:tcPr>
+          <w:p>
+            <w:pPr>
+              <w:cnfStyle w:val="100000000000"/>
+            </w:pPr>
+            <w:r>
+              <w:t>Arguments</w:t>
+            </w:r>
+          </w:p>
+        </w:tc>
+      </w:tr>
+      <w:tr>
+        <w:trPr>
+          <w:cnfStyle w:val="000000100000"/>
+        </w:trPr>
+        <w:tc>
+          <w:tcPr>
+            <w:cnfStyle w:val="001000000000"/>
+            <w:tcW w:w="1298" w:type="dxa"/>
+          </w:tcPr>
+          <w:p>
+            <w:r>
+              <w:t>CLR</w:t>
+            </w:r>
+          </w:p>
+        </w:tc>
+        <w:tc>
+          <w:tcPr>
+            <w:tcW w:w="5560" w:type="dxa"/>
+          </w:tcPr>
+          <w:p>
+            <w:pPr>
+              <w:cnfStyle w:val="000000100000"/>
+            </w:pPr>
+            <w:r>
+              <w:t>Clear the screen</w:t>
+            </w:r>
+          </w:p>
+        </w:tc>
+        <w:tc>
+          <w:tcPr>
+            <w:tcW w:w="3060" w:type="dxa"/>
+          </w:tcPr>
+          <w:p>
+            <w:pPr>
+              <w:cnfStyle w:val="000000100000"/>
+            </w:pPr>
+            <w:r>
+              <w:t>N/A</w:t>
+            </w:r>
+          </w:p>
+        </w:tc>
+      </w:tr>
+      <w:tr>
+        <w:tc>
+          <w:tcPr>
+            <w:cnfStyle w:val="001000000000"/>
+            <w:tcW w:w="1298" w:type="dxa"/>
+          </w:tcPr>
+          <w:p>
+            <w:r>
+              <w:t>DRAW</w:t>
+            </w:r>
+          </w:p>
+        </w:tc>
+        <w:tc>
+          <w:tcPr>
+            <w:tcW w:w="5560" w:type="dxa"/>
+          </w:tcPr>
+          <w:p>
+            <w:pPr>
+              <w:cnfStyle w:val="000000000000"/>
+            </w:pPr>
+            <w:r>
+              <w:t>All primitives further are outlined</w:t>
+            </w:r>
+          </w:p>
+        </w:tc>
+        <w:tc>
+          <w:tcPr>
+            <w:tcW w:w="3060" w:type="dxa"/>
+          </w:tcPr>
+          <w:p>
+            <w:pPr>
+              <w:cnfStyle w:val="000000000000"/>
+            </w:pPr>
+            <w:r>
+              <w:t>N/A</w:t>
+            </w:r>
+          </w:p>
+        </w:tc>
+      </w:tr>
+      <w:tr>
+        <w:trPr>
+          <w:cnfStyle w:val="000000100000"/>
+        </w:trPr>
+        <w:tc>
+          <w:tcPr>
+            <w:cnfStyle w:val="001000000000"/>
+            <w:tcW w:w="1298" w:type="dxa"/>
+          </w:tcPr>
+          <w:p>
+            <w:r>
+              <w:t>FILL</w:t>
+            </w:r>
+          </w:p>
+        </w:tc>
+        <w:tc>
+          <w:tcPr>
+            <w:tcW w:w="5560" w:type="dxa"/>
+          </w:tcPr>
+          <w:p>
+            <w:pPr>
+              <w:cnfStyle w:val="000000100000"/>
+            </w:pPr>
+            <w:r>
+              <w:t>All primitives further are filled</w:t>
+            </w:r>
+          </w:p>
+        </w:tc>
+        <w:tc>
+          <w:tcPr>
+            <w:tcW w:w="3060" w:type="dxa"/>
+          </w:tcPr>
+          <w:p>
+            <w:pPr>
+              <w:cnfStyle w:val="000000100000"/>
+            </w:pPr>
+            <w:r>
+              <w:t>N/A</w:t>
+            </w:r>
+          </w:p>
+        </w:tc>
+      </w:tr>
+      <w:tr>
+        <w:tc>
+          <w:tcPr>
+            <w:cnfStyle w:val="001000000000"/>
+            <w:tcW w:w="1298" w:type="dxa"/>
+          </w:tcPr>
+          <w:p>
+            <w:r>
+              <w:t>RECT</w:t>
+            </w:r>
+          </w:p>
+        </w:tc>
+        <w:tc>
+          <w:tcPr>
+            <w:tcW w:w="5560" w:type="dxa"/>
+          </w:tcPr>
+          <w:p>
+            <w:pPr>
+              <w:cnfStyle w:val="000000000000"/>
+            </w:pPr>
+            <w:r>
+              <w:t>Draws a rectangle</w:t>
+            </w:r>
+          </w:p>
+        </w:tc>
+        <w:tc>
+          <w:tcPr>
+            <w:tcW w:w="3060" w:type="dxa"/>
+          </w:tcPr>
+          <w:p>
+            <w:pPr>
+              <w:cnfStyle w:val="000000000000"/>
+            </w:pPr>
+            <w:r>
+              <w:t>R</w:t>
+            </w:r>
+            <w:r>
+              <w:rPr>
+                <w:vertAlign w:val="subscript"/>
+              </w:rPr>
+              <w:t>x</w:t>
+            </w:r>
+            <w:r>
+              <w:t xml:space="preserve">, </w:t>
+            </w:r>
+            <w:proofErr w:type="spellStart"/>
+            <w:r>
+              <w:t>R</w:t>
+            </w:r>
+            <w:r>
+              <w:rPr>
+                <w:vertAlign w:val="subscript"/>
+              </w:rPr>
+              <w:t>y</w:t>
+            </w:r>
+            <w:proofErr w:type="spellEnd"/>
+            <w:r>
+              <w:t xml:space="preserve">, </w:t>
+            </w:r>
+            <w:proofErr w:type="spellStart"/>
+            <w:r>
+              <w:t>R</w:t>
+            </w:r>
+            <w:r>
+              <w:rPr>
+                <w:vertAlign w:val="subscript"/>
+              </w:rPr>
+              <w:t>w</w:t>
+            </w:r>
+            <w:proofErr w:type="spellEnd"/>
+            <w:r>
+              <w:t xml:space="preserve">, </w:t>
+            </w:r>
+            <w:proofErr w:type="spellStart"/>
+            <w:r>
+              <w:t>R</w:t>
+            </w:r>
+            <w:r>
+              <w:rPr>
+                <w:vertAlign w:val="subscript"/>
+              </w:rPr>
+              <w:t>h</w:t>
+            </w:r>
+            <w:proofErr w:type="spellEnd"/>
+          </w:p>
+        </w:tc>
+      </w:tr>
+      <w:tr>
+        <w:trPr>
+          <w:cnfStyle w:val="000000100000"/>
+        </w:trPr>
+        <w:tc>
+          <w:tcPr>
+            <w:cnfStyle w:val="001000000000"/>
+            <w:tcW w:w="1298" w:type="dxa"/>
+          </w:tcPr>
+          <w:p>
+            <w:r>
+              <w:t>TRI</w:t>
+            </w:r>
+          </w:p>
+        </w:tc>
+        <w:tc>
+          <w:tcPr>
+            <w:tcW w:w="5560" w:type="dxa"/>
+          </w:tcPr>
+          <w:p>
+            <w:pPr>
+              <w:cnfStyle w:val="000000100000"/>
+            </w:pPr>
+            <w:r>
+              <w:t>Draws a triangle</w:t>
+            </w:r>
+          </w:p>
+        </w:tc>
+        <w:tc>
+          <w:tcPr>
+            <w:tcW w:w="3060" w:type="dxa"/>
+          </w:tcPr>
+          <w:p>
+            <w:pPr>
+              <w:cnfStyle w:val="000000100000"/>
+            </w:pPr>
+            <w:r>
+              <w:t>R</w:t>
+            </w:r>
+            <w:r>
+              <w:rPr>
+                <w:vertAlign w:val="subscript"/>
+              </w:rPr>
+              <w:t>x</w:t>
+            </w:r>
+            <w:r>
+              <w:t xml:space="preserve">, </w:t>
+            </w:r>
+            <w:proofErr w:type="spellStart"/>
+            <w:r>
+              <w:t>R</w:t>
+            </w:r>
+            <w:r>
+              <w:rPr>
+                <w:vertAlign w:val="subscript"/>
+              </w:rPr>
+              <w:t>y</w:t>
+            </w:r>
+            <w:proofErr w:type="spellEnd"/>
+            <w:r>
+              <w:t xml:space="preserve">, </w:t>
+            </w:r>
+            <w:proofErr w:type="spellStart"/>
+            <w:r>
+              <w:t>R</w:t>
+            </w:r>
+            <w:r>
+              <w:rPr>
+                <w:vertAlign w:val="subscript"/>
+              </w:rPr>
+              <w:t>l</w:t>
+            </w:r>
+            <w:proofErr w:type="spellEnd"/>
+            <w:r>
+              <w:t xml:space="preserve">, </w:t>
+            </w:r>
+            <w:proofErr w:type="spellStart"/>
+            <w:r>
+              <w:t>R</w:t>
+            </w:r>
+            <w:r>
+              <w:rPr>
+                <w:vertAlign w:val="subscript"/>
+              </w:rPr>
+              <w:t>h</w:t>
+            </w:r>
+            <w:proofErr w:type="spellEnd"/>
+          </w:p>
+        </w:tc>
+      </w:tr>
+      <w:tr>
+        <w:tc>
+          <w:tcPr>
+            <w:cnfStyle w:val="001000000000"/>
+            <w:tcW w:w="1298" w:type="dxa"/>
+          </w:tcPr>
+          <w:p>
+            <w:r>
+              <w:t>OVL</w:t>
+            </w:r>
+          </w:p>
+        </w:tc>
+        <w:tc>
+          <w:tcPr>
+            <w:tcW w:w="5560" w:type="dxa"/>
+          </w:tcPr>
+          <w:p>
+            <w:pPr>
+              <w:cnfStyle w:val="000000000000"/>
+            </w:pPr>
+            <w:r>
+              <w:t>Draws an oval</w:t>
+            </w:r>
+          </w:p>
+        </w:tc>
+        <w:tc>
+          <w:tcPr>
+            <w:tcW w:w="3060" w:type="dxa"/>
+          </w:tcPr>
+          <w:p>
+            <w:pPr>
+              <w:cnfStyle w:val="000000000000"/>
+            </w:pPr>
+            <w:r>
+              <w:t>R</w:t>
+            </w:r>
+            <w:r>
+              <w:rPr>
+                <w:vertAlign w:val="subscript"/>
+              </w:rPr>
+              <w:t>x</w:t>
+            </w:r>
+            <w:r>
+              <w:t xml:space="preserve">, </w:t>
+            </w:r>
+            <w:proofErr w:type="spellStart"/>
+            <w:r>
+              <w:t>R</w:t>
+            </w:r>
+            <w:r>
+              <w:rPr>
+                <w:vertAlign w:val="subscript"/>
+              </w:rPr>
+              <w:t>y</w:t>
+            </w:r>
+            <w:proofErr w:type="spellEnd"/>
+            <w:r>
+              <w:t xml:space="preserve">, </w:t>
+            </w:r>
+            <w:proofErr w:type="spellStart"/>
+            <w:r>
+              <w:t>R</w:t>
+            </w:r>
+            <w:r>
+              <w:rPr>
+                <w:vertAlign w:val="subscript"/>
+              </w:rPr>
+              <w:t>w</w:t>
+            </w:r>
+            <w:proofErr w:type="spellEnd"/>
+            <w:r>
+              <w:t xml:space="preserve">, </w:t>
+            </w:r>
+            <w:proofErr w:type="spellStart"/>
+            <w:r>
+              <w:t>R</w:t>
+            </w:r>
+            <w:r>
+              <w:rPr>
+                <w:vertAlign w:val="subscript"/>
+              </w:rPr>
+              <w:t>h</w:t>
+            </w:r>
+            <w:proofErr w:type="spellEnd"/>
+          </w:p>
+        </w:tc>
+      </w:tr>
+      <w:tr>
+        <w:trPr>
+          <w:cnfStyle w:val="000000100000"/>
+        </w:trPr>
+        <w:tc>
+          <w:tcPr>
+            <w:cnfStyle w:val="001000000000"/>
+            <w:tcW w:w="1298" w:type="dxa"/>
+          </w:tcPr>
+          <w:p>
+            <w:r>
+              <w:t>COLOR</w:t>
+            </w:r>
+          </w:p>
+        </w:tc>
+        <w:tc>
+          <w:tcPr>
+            <w:tcW w:w="5560" w:type="dxa"/>
+          </w:tcPr>
+          <w:p>
+            <w:pPr>
+              <w:cnfStyle w:val="000000100000"/>
+            </w:pPr>
+            <w:r>
+              <w:t>Sets the current drawing color</w:t>
+            </w:r>
+          </w:p>
+        </w:tc>
+        <w:tc>
+          <w:tcPr>
+            <w:tcW w:w="3060" w:type="dxa"/>
+          </w:tcPr>
+          <w:p>
+            <w:pPr>
+              <w:cnfStyle w:val="000000100000"/>
+            </w:pPr>
+            <w:proofErr w:type="spellStart"/>
+            <w:r>
+              <w:t>R</w:t>
+            </w:r>
+            <w:r>
+              <w:rPr>
+                <w:vertAlign w:val="subscript"/>
+              </w:rPr>
+              <w:t>rgba</w:t>
+            </w:r>
+            <w:proofErr w:type="spellEnd"/>
+          </w:p>
+        </w:tc>
+      </w:tr>
+      <w:tr>
+        <w:tc>
+          <w:tcPr>
+            <w:cnfStyle w:val="001000000000"/>
+            <w:tcW w:w="1298" w:type="dxa"/>
+          </w:tcPr>
+          <w:p>
+            <w:r>
+              <w:t>GCOLOR</w:t>
+            </w:r>
+          </w:p>
+        </w:tc>
+        <w:tc>
+          <w:tcPr>
+            <w:tcW w:w="5560" w:type="dxa"/>
+          </w:tcPr>
+          <w:p>
+            <w:pPr>
+              <w:cnfStyle w:val="000000000000"/>
+            </w:pPr>
+            <w:r>
+              <w:t>Stores the current color into a register</w:t>
+            </w:r>
+          </w:p>
+        </w:tc>
+        <w:tc>
+          <w:tcPr>
+            <w:tcW w:w="3060" w:type="dxa"/>
+          </w:tcPr>
+          <w:p>
+            <w:pPr>
+              <w:cnfStyle w:val="000000000000"/>
+            </w:pPr>
+            <w:proofErr w:type="spellStart"/>
+            <w:r>
+              <w:t>R</w:t>
+            </w:r>
+            <w:r>
+              <w:rPr>
+                <w:vertAlign w:val="subscript"/>
+              </w:rPr>
+              <w:t>rgba</w:t>
+            </w:r>
+            <w:proofErr w:type="spellEnd"/>
+          </w:p>
+        </w:tc>
+      </w:tr>
+      <w:tr>
+        <w:trPr>
+          <w:cnfStyle w:val="000000100000"/>
+        </w:trPr>
+        <w:tc>
+          <w:tcPr>
+            <w:cnfStyle w:val="001000000000"/>
+            <w:tcW w:w="1298" w:type="dxa"/>
+          </w:tcPr>
+          <w:p>
+            <w:r>
+              <w:t>TEXT</w:t>
+            </w:r>
+          </w:p>
+        </w:tc>
+        <w:tc>
+          <w:tcPr>
+            <w:tcW w:w="5560" w:type="dxa"/>
+          </w:tcPr>
+          <w:p>
+            <w:pPr>
+              <w:cnfStyle w:val="000000100000"/>
+            </w:pPr>
+            <w:r>
+              <w:t>Draws a string to a specific location</w:t>
+            </w:r>
+          </w:p>
+        </w:tc>
+        <w:tc>
+          <w:tcPr>
+            <w:tcW w:w="3060" w:type="dxa"/>
+          </w:tcPr>
+          <w:p>
+            <w:pPr>
+              <w:cnfStyle w:val="000000100000"/>
+            </w:pPr>
+            <w:r>
+              <w:t>R</w:t>
+            </w:r>
+            <w:r>
+              <w:rPr>
+                <w:vertAlign w:val="subscript"/>
+              </w:rPr>
+              <w:t>x</w:t>
+            </w:r>
+            <w:r>
+              <w:t xml:space="preserve">, </w:t>
+            </w:r>
+            <w:proofErr w:type="spellStart"/>
+            <w:r>
+              <w:t>R</w:t>
+            </w:r>
+            <w:r>
+              <w:rPr>
+                <w:vertAlign w:val="subscript"/>
+              </w:rPr>
+              <w:t>y</w:t>
+            </w:r>
+            <w:proofErr w:type="spellEnd"/>
+            <w:r>
+              <w:t xml:space="preserve">, </w:t>
+            </w:r>
+            <w:proofErr w:type="spellStart"/>
+            <w:r>
+              <w:t>R</w:t>
+            </w:r>
+            <w:r>
+              <w:rPr>
+                <w:vertAlign w:val="subscript"/>
+              </w:rPr>
+              <w:t>addr</w:t>
+            </w:r>
+            <w:proofErr w:type="spellEnd"/>
+          </w:p>
+        </w:tc>
+      </w:tr>
+      <w:tr>
+        <w:tc>
+          <w:tcPr>
+            <w:cnfStyle w:val="001000000000"/>
+            <w:tcW w:w="1298" w:type="dxa"/>
+          </w:tcPr>
+          <w:p>
+            <w:r>
+              <w:t>MOUSE</w:t>
+            </w:r>
+          </w:p>
+        </w:tc>
+        <w:tc>
+          <w:tcPr>
+            <w:tcW w:w="5560" w:type="dxa"/>
+          </w:tcPr>
+          <w:p>
+            <w:pPr>
+              <w:cnfStyle w:val="000000000000"/>
+            </w:pPr>
+            <w:r>
+              <w:t>Stores the mouse’s location into two registers</w:t>
+            </w:r>
+          </w:p>
+        </w:tc>
+        <w:tc>
+          <w:tcPr>
+            <w:tcW w:w="3060" w:type="dxa"/>
+          </w:tcPr>
+          <w:p>
+            <w:pPr>
+              <w:cnfStyle w:val="000000000000"/>
+            </w:pPr>
+            <w:r>
+              <w:t>R</w:t>
+            </w:r>
+            <w:r>
+              <w:rPr>
+                <w:vertAlign w:val="subscript"/>
+              </w:rPr>
+              <w:t>x</w:t>
+            </w:r>
+            <w:r>
+              <w:t xml:space="preserve">, </w:t>
+            </w:r>
+            <w:proofErr w:type="spellStart"/>
+            <w:r>
+              <w:t>R</w:t>
+            </w:r>
+            <w:r>
+              <w:rPr>
+                <w:vertAlign w:val="subscript"/>
+              </w:rPr>
+              <w:t>y</w:t>
+            </w:r>
+            <w:proofErr w:type="spellEnd"/>
+          </w:p>
+        </w:tc>
+      </w:tr>
+      <w:tr>
+        <w:trPr>
+          <w:cnfStyle w:val="000000100000"/>
+        </w:trPr>
+        <w:tc>
+          <w:tcPr>
+            <w:cnfStyle w:val="001000000000"/>
+            <w:tcW w:w="1298" w:type="dxa"/>
+          </w:tcPr>
+          <w:p>
+            <w:r>
+              <w:t>ROT</w:t>
+            </w:r>
+          </w:p>
+        </w:tc>
+        <w:tc>
+          <w:tcPr>
+            <w:tcW w:w="5560" w:type="dxa"/>
+          </w:tcPr>
+          <w:p>
+            <w:pPr>
+              <w:cnfStyle w:val="000000100000"/>
+            </w:pPr>
+            <w:r>
+              <w:t>Applies a rotation to further primitives</w:t>
+            </w:r>
+          </w:p>
+        </w:tc>
+        <w:tc>
+          <w:tcPr>
+            <w:tcW w:w="3060" w:type="dxa"/>
+          </w:tcPr>
+          <w:p>
+            <w:pPr>
+              <w:cnfStyle w:val="000000100000"/>
+              <w:rPr>
+                <w:vertAlign w:val="subscript"/>
+              </w:rPr>
+            </w:pPr>
+            <w:r>
+              <w:t>R</w:t>
+            </w:r>
+            <w:r>
+              <w:rPr>
+                <w:vertAlign w:val="subscript"/>
+              </w:rPr>
+              <w:t>o</w:t>
+            </w:r>
+          </w:p>
+        </w:tc>
+      </w:tr>
+      <w:tr>
+        <w:tc>
+          <w:tcPr>
+            <w:cnfStyle w:val="001000000000"/>
+            <w:tcW w:w="1298" w:type="dxa"/>
+          </w:tcPr>
+          <w:p>
+            <w:r>
+              <w:t>GROT</w:t>
+            </w:r>
+          </w:p>
+        </w:tc>
+        <w:tc>
+          <w:tcPr>
+            <w:tcW w:w="5560" w:type="dxa"/>
+          </w:tcPr>
+          <w:p>
+            <w:pPr>
+              <w:cnfStyle w:val="000000000000"/>
+            </w:pPr>
+            <w:r>
+              <w:t>Stores the current rotation angle in degrees to a register</w:t>
+            </w:r>
+          </w:p>
+        </w:tc>
+        <w:tc>
+          <w:tcPr>
+            <w:tcW w:w="3060" w:type="dxa"/>
+          </w:tcPr>
+          <w:p>
+            <w:pPr>
+              <w:cnfStyle w:val="000000000000"/>
+            </w:pPr>
+            <w:r>
+              <w:t>R</w:t>
+            </w:r>
+            <w:r>
+              <w:rPr>
+                <w:vertAlign w:val="subscript"/>
+              </w:rPr>
+              <w:t>o</w:t>
+            </w:r>
+          </w:p>
+        </w:tc>
+      </w:tr>
+    </w:tbl>
+    <w:p>
+      <w:pPr>
+        <w:pStyle w:val="Heading1"/>
+      </w:pPr>
+      <w:r>
+        <w:t>Mask / Data Pairs</w:t>
+      </w:r>
+    </w:p>
+    <w:tbl>
+      <w:tblPr>
+        <w:tblStyle w:val="LightList1"/>
+        <w:tblW w:w="9918" w:type="dxa"/>
+        <w:tblLook w:val="04A0"/>
+      </w:tblPr>
+      <w:tblGrid>
+        <w:gridCol w:w="1212"/>
+        <w:gridCol w:w="4330"/>
+        <w:gridCol w:w="4376"/>
+      </w:tblGrid>
+      <w:tr>
+        <w:trPr>
+          <w:cnfStyle w:val="100000000000"/>
+        </w:trPr>
+        <w:tc>
+          <w:tcPr>
+            <w:cnfStyle w:val="001000000000"/>
+            <w:tcW w:w="1212" w:type="dxa"/>
+          </w:tcPr>
+          <w:p>
+            <w:r>
+              <w:t>Instruction</w:t>
+            </w:r>
+          </w:p>
+        </w:tc>
+        <w:tc>
+          <w:tcPr>
+            <w:tcW w:w="4330" w:type="dxa"/>
+          </w:tcPr>
+          <w:p>
+            <w:pPr>
+              <w:cnfStyle w:val="100000000000"/>
+            </w:pPr>
+            <w:r>
+              <w:t>Unique Data</w:t>
+            </w:r>
+          </w:p>
+        </w:tc>
+        <w:tc>
+          <w:tcPr>
+            <w:tcW w:w="4376" w:type="dxa"/>
+          </w:tcPr>
+          <w:p>
+            <w:pPr>
+              <w:cnfStyle w:val="100000000000"/>
+            </w:pPr>
+            <w:r>
+              <w:t>Mask</w:t>
+            </w:r>
+          </w:p>
+        </w:tc>
+      </w:tr>
+      <w:tr>
+        <w:trPr>
+          <w:cnfStyle w:val="000000100000"/>
+        </w:trPr>
+        <w:tc>
+          <w:tcPr>
+            <w:cnfStyle w:val="001000000000"/>
+            <w:tcW w:w="1212" w:type="dxa"/>
+          </w:tcPr>
+          <w:p>
+            <w:r>
+              <w:t>CLR</w:t>
+            </w:r>
+          </w:p>
+        </w:tc>
+        <w:tc>
+          <w:tcPr>
+            <w:tcW w:w="4330" w:type="dxa"/>
+          </w:tcPr>
+          <w:p>
+            <w:pPr>
+              <w:cnfStyle w:val="000000100000"/>
+            </w:pPr>
+            <w:r>
+              <w:t>0000-0000-1111-1001-0000-0000-0000-0000</w:t>
+            </w:r>
+          </w:p>
+        </w:tc>
+        <w:tc>
+          <w:tcPr>
+            <w:tcW w:w="4376" w:type="dxa"/>
+          </w:tcPr>
+          <w:p>
+            <w:pPr>
+              <w:cnfStyle w:val="000000100000"/>
+            </w:pPr>
+            <w:r>
+              <w:t>0000-1111-1111-1111-0000-0000-0000-0000</w:t>
+            </w:r>
+          </w:p>
+        </w:tc>
+      </w:tr>
+      <w:tr>
+        <w:tc>
+          <w:tcPr>
+            <w:cnfStyle w:val="001000000000"/>
+            <w:tcW w:w="1212" w:type="dxa"/>
+          </w:tcPr>
+          <w:p>
+            <w:r>
+              <w:t>DRAW</w:t>
+            </w:r>
+          </w:p>
+        </w:tc>
+        <w:tc>
+          <w:tcPr>
+            <w:tcW w:w="4330" w:type="dxa"/>
+          </w:tcPr>
+          <w:p>
+            <w:pPr>
+              <w:cnfStyle w:val="000000000000"/>
+            </w:pPr>
+            <w:r>
+              <w:t>0000-0000-0111-1001-0000-0000-0000-0000</w:t>
+            </w:r>
+          </w:p>
+        </w:tc>
+        <w:tc>
+          <w:tcPr>
+            <w:tcW w:w="4376" w:type="dxa"/>
+          </w:tcPr>
+          <w:p>
+            <w:pPr>
+              <w:cnfStyle w:val="000000000000"/>
+            </w:pPr>
+            <w:r>
+              <w:t>0000-1111-1111-1111-0000-0000-0000-0000</w:t>
+            </w:r>
+          </w:p>
+        </w:tc>
+      </w:tr>
+      <w:tr>
+        <w:trPr>
+          <w:cnfStyle w:val="000000100000"/>
+        </w:trPr>
+        <w:tc>
+          <w:tcPr>
+            <w:cnfStyle w:val="001000000000"/>
+            <w:tcW w:w="1212" w:type="dxa"/>
+          </w:tcPr>
+          <w:p>
+            <w:r>
+              <w:t>FILL</w:t>
+            </w:r>
+          </w:p>
+        </w:tc>
+        <w:tc>
+          <w:tcPr>
+            <w:tcW w:w="4330" w:type="dxa"/>
+          </w:tcPr>
+          <w:p>
+            <w:pPr>
+              <w:cnfStyle w:val="000000100000"/>
+            </w:pPr>
+            <w:r>
+              <w:t>0000-0000-1011-1001-0000-0000-0000-0000</w:t>
+            </w:r>
+          </w:p>
+        </w:tc>
+        <w:tc>
+          <w:tcPr>
+            <w:tcW w:w="4376" w:type="dxa"/>
+          </w:tcPr>
+          <w:p>
+            <w:pPr>
+              <w:cnfStyle w:val="000000100000"/>
+            </w:pPr>
+            <w:r>
+              <w:t>0000-1111-1111-1111-0000-0000-0000-0000</w:t>
+            </w:r>
+          </w:p>
+        </w:tc>
+      </w:tr>
+      <w:tr>
+        <w:tc>
+          <w:tcPr>
+            <w:cnfStyle w:val="001000000000"/>
+            <w:tcW w:w="1212" w:type="dxa"/>
+          </w:tcPr>
+          <w:p>
+            <w:r>
+              <w:t>RECT</w:t>
+            </w:r>
+          </w:p>
+        </w:tc>
+        <w:tc>
+          <w:tcPr>
+            <w:tcW w:w="4330" w:type="dxa"/>
+          </w:tcPr>
+          <w:p>
+            <w:pPr>
+              <w:cnfStyle w:val="000000000000"/>
+            </w:pPr>
+            <w:r>
+              <w:t>0000-0000-110</w:t>
+            </w:r>
+            <w:r>
+              <w:t>1-1001-0000-0000-0000-0000</w:t>
+            </w:r>
+          </w:p>
+        </w:tc>
+        <w:tc>
+          <w:tcPr>
+            <w:tcW w:w="4376" w:type="dxa"/>
+          </w:tcPr>
+          <w:p>
+            <w:pPr>
+              <w:cnfStyle w:val="000000000000"/>
+            </w:pPr>
+            <w:r>
+              <w:t>0000-1111-1111-1111-0000-0000-0000-0000</w:t>
+            </w:r>
+          </w:p>
+        </w:tc>
+      </w:tr>
+      <w:tr>
+        <w:trPr>
+          <w:cnfStyle w:val="000000100000"/>
+        </w:trPr>
+        <w:tc>
+          <w:tcPr>
+            <w:cnfStyle w:val="001000000000"/>
+            <w:tcW w:w="1212" w:type="dxa"/>
+          </w:tcPr>
+          <w:p>
+            <w:r>
+              <w:t>TRI</w:t>
+            </w:r>
+          </w:p>
+        </w:tc>
+        <w:tc>
+          <w:tcPr>
+            <w:tcW w:w="4330" w:type="dxa"/>
+          </w:tcPr>
+          <w:p>
+            <w:pPr>
+              <w:cnfStyle w:val="000000100000"/>
+            </w:pPr>
+            <w:r>
+              <w:t>0000-0000-1110</w:t>
+            </w:r>
+            <w:r>
+              <w:t>-1001-0000-0000-0000-0000</w:t>
+            </w:r>
+          </w:p>
+        </w:tc>
+        <w:tc>
+          <w:tcPr>
+            <w:tcW w:w="4376" w:type="dxa"/>
+          </w:tcPr>
+          <w:p>
+            <w:pPr>
+              <w:cnfStyle w:val="000000100000"/>
+            </w:pPr>
+            <w:r>
+              <w:t>0000-1111-1111-1111-0000-0000-0000-0000</w:t>
+            </w:r>
+          </w:p>
+        </w:tc>
+      </w:tr>
+      <w:tr>
+        <w:tc>
+          <w:tcPr>
+            <w:cnfStyle w:val="001000000000"/>
+            <w:tcW w:w="1212" w:type="dxa"/>
+          </w:tcPr>
+          <w:p>
+            <w:r>
+              <w:t>OVL</w:t>
+            </w:r>
+          </w:p>
+        </w:tc>
+        <w:tc>
+          <w:tcPr>
+            <w:tcW w:w="4330" w:type="dxa"/>
+          </w:tcPr>
+          <w:p>
+            <w:pPr>
+              <w:cnfStyle w:val="000000000000"/>
+            </w:pPr>
+            <w:r>
+              <w:t>0000-0000-0110</w:t>
+            </w:r>
+            <w:r>
+              <w:t>-1001-0000-0000-0000-0000</w:t>
+            </w:r>
+          </w:p>
+        </w:tc>
+        <w:tc>
+          <w:tcPr>
+            <w:tcW w:w="4376" w:type="dxa"/>
+          </w:tcPr>
+          <w:p>
+            <w:pPr>
+              <w:cnfStyle w:val="000000000000"/>
+            </w:pPr>
+            <w:r>
+              <w:t>0000-1111-1111-1111-0000-0000-0000-0000</w:t>
+            </w:r>
+          </w:p>
+        </w:tc>
+      </w:tr>
+      <w:tr>
+        <w:trPr>
+          <w:cnfStyle w:val="000000100000"/>
+        </w:trPr>
+        <w:tc>
+          <w:tcPr>
+            <w:cnfStyle w:val="001000000000"/>
+            <w:tcW w:w="1212" w:type="dxa"/>
+          </w:tcPr>
+          <w:p>
+            <w:r>
+              <w:t>COLOR</w:t>
+            </w:r>
+          </w:p>
+        </w:tc>
+        <w:tc>
+          <w:tcPr>
+            <w:tcW w:w="4330" w:type="dxa"/>
+          </w:tcPr>
+          <w:p>
+            <w:pPr>
+              <w:cnfStyle w:val="000000100000"/>
+            </w:pPr>
+            <w:r>
+              <w:t>0000-0000-1010</w:t>
+            </w:r>
+            <w:r>
+              <w:t>-1001-0000-0000-0000-0000</w:t>
+            </w:r>
+          </w:p>
+        </w:tc>
+        <w:tc>
+          <w:tcPr>
+            <w:tcW w:w="4376" w:type="dxa"/>
+          </w:tcPr>
+          <w:p>
+            <w:pPr>
+              <w:cnfStyle w:val="000000100000"/>
+            </w:pPr>
+            <w:r>
+              <w:t>0000-1111-1111-1111-0000-0000-0000-0000</w:t>
+            </w:r>
+          </w:p>
+        </w:tc>
+      </w:tr>
+      <w:tr>
+        <w:tc>
+          <w:tcPr>
+            <w:cnfStyle w:val="001000000000"/>
+            <w:tcW w:w="1212" w:type="dxa"/>
+          </w:tcPr>
+          <w:p>
+            <w:r>
+              <w:t>GCOLOR</w:t>
+            </w:r>
+          </w:p>
+        </w:tc>
+        <w:tc>
+          <w:tcPr>
+            <w:tcW w:w="4330" w:type="dxa"/>
+          </w:tcPr>
+          <w:p>
+            <w:pPr>
+              <w:cnfStyle w:val="000000000000"/>
+            </w:pPr>
+            <w:r>
+              <w:t>0000-0000-1100</w:t>
+            </w:r>
+            <w:r>
+              <w:t>-1001-0000-0000-0000-0000</w:t>
+            </w:r>
+          </w:p>
+        </w:tc>
+        <w:tc>
+          <w:tcPr>
+            <w:tcW w:w="4376" w:type="dxa"/>
+          </w:tcPr>
+          <w:p>
+            <w:pPr>
+              <w:cnfStyle w:val="000000000000"/>
+            </w:pPr>
+            <w:r>
+              <w:t>0000-1111-1111-1111-0000-0000-0000-0000</w:t>
+            </w:r>
+          </w:p>
+        </w:tc>
+      </w:tr>
+      <w:tr>
+        <w:trPr>
+          <w:cnfStyle w:val="000000100000"/>
+        </w:trPr>
+        <w:tc>
+          <w:tcPr>
+            <w:cnfStyle w:val="001000000000"/>
+            <w:tcW w:w="1212" w:type="dxa"/>
+          </w:tcPr>
+          <w:p>
+            <w:r>
+              <w:t>TEXT</w:t>
+            </w:r>
+          </w:p>
+        </w:tc>
+        <w:tc>
+          <w:tcPr>
+            <w:tcW w:w="4330" w:type="dxa"/>
+          </w:tcPr>
+          <w:p>
+            <w:pPr>
+              <w:cnfStyle w:val="000000100000"/>
+            </w:pPr>
+            <w:r>
+              <w:t>0000-0000-0100</w:t>
+            </w:r>
+            <w:r>
+              <w:t>-1001-0000-0000-0000-0000</w:t>
+            </w:r>
+          </w:p>
+        </w:tc>
+        <w:tc>
+          <w:tcPr>
+            <w:tcW w:w="4376" w:type="dxa"/>
+          </w:tcPr>
+          <w:p>
+            <w:pPr>
+              <w:cnfStyle w:val="000000100000"/>
+            </w:pPr>
+            <w:r>
+              <w:t>0000-1111-1111-1111-0000-0000-0000-0000</w:t>
+            </w:r>
+          </w:p>
+        </w:tc>
+      </w:tr>
+      <w:tr>
+        <w:tc>
+          <w:tcPr>
+            <w:cnfStyle w:val="001000000000"/>
+            <w:tcW w:w="1212" w:type="dxa"/>
+          </w:tcPr>
+          <w:p>
+            <w:r>
+              <w:t>MOUSE</w:t>
+            </w:r>
+          </w:p>
+        </w:tc>
+        <w:tc>
+          <w:tcPr>
+            <w:tcW w:w="4330" w:type="dxa"/>
+          </w:tcPr>
+          <w:p>
+            <w:pPr>
+              <w:cnfStyle w:val="000000000000"/>
+            </w:pPr>
+            <w:r>
+              <w:t>0000-0000-1000</w:t>
+            </w:r>
+            <w:r>
+              <w:t>-1001-0000-0000-0000-0000</w:t>
+            </w:r>
+          </w:p>
+        </w:tc>
+        <w:tc>
+          <w:tcPr>
+            <w:tcW w:w="4376" w:type="dxa"/>
+          </w:tcPr>
+          <w:p>
+            <w:pPr>
+              <w:cnfStyle w:val="000000000000"/>
+            </w:pPr>
+            <w:r>
+              <w:t>0000-1111-1111-1111-0000-0000-0000-0000</w:t>
+            </w:r>
+          </w:p>
+        </w:tc>
+      </w:tr>
+      <w:tr>
+        <w:trPr>
+          <w:cnfStyle w:val="000000100000"/>
+        </w:trPr>
+        <w:tc>
+          <w:tcPr>
+            <w:cnfStyle w:val="001000000000"/>
+            <w:tcW w:w="1212" w:type="dxa"/>
+          </w:tcPr>
+          <w:p>
+            <w:r>
+              <w:t>ROT</w:t>
+            </w:r>
+          </w:p>
+        </w:tc>
+        <w:tc>
+          <w:tcPr>
+            <w:tcW w:w="4330" w:type="dxa"/>
+          </w:tcPr>
+          <w:p>
+            <w:pPr>
+              <w:cnfStyle w:val="000000100000"/>
+            </w:pPr>
+            <w:r>
+              <w:t>0000-0000-0100</w:t>
+            </w:r>
+            <w:r>
+              <w:t>-1001-0000-0000-0000-0000</w:t>
+            </w:r>
+          </w:p>
+        </w:tc>
+        <w:tc>
+          <w:tcPr>
+            <w:tcW w:w="4376" w:type="dxa"/>
+          </w:tcPr>
+          <w:p>
+            <w:pPr>
+              <w:cnfStyle w:val="000000100000"/>
+            </w:pPr>
+            <w:r>
+              <w:t>0000-1111-1111-1111-0000-0000-0000-0000</w:t>
+            </w:r>
+          </w:p>
+        </w:tc>
+      </w:tr>
+      <w:tr>
+        <w:tc>
+          <w:tcPr>
+            <w:cnfStyle w:val="001000000000"/>
+            <w:tcW w:w="1212" w:type="dxa"/>
+          </w:tcPr>
+          <w:p>
+            <w:r>
+              <w:t>GROT</w:t>
+            </w:r>
+          </w:p>
+        </w:tc>
+        <w:tc>
+          <w:tcPr>
+            <w:tcW w:w="4330" w:type="dxa"/>
+          </w:tcPr>
+          <w:p>
+            <w:pPr>
+              <w:cnfStyle w:val="000000000000"/>
+            </w:pPr>
+            <w:r>
+              <w:t>0000-0000-0010</w:t>
+            </w:r>
+            <w:r>
+              <w:t>-1001-0000-0000-0000-0000</w:t>
+            </w:r>
+          </w:p>
+        </w:tc>
+        <w:tc>
+          <w:tcPr>
+            <w:tcW w:w="4376" w:type="dxa"/>
+          </w:tcPr>
+          <w:p>
+            <w:pPr>
+              <w:cnfStyle w:val="000000000000"/>
+            </w:pPr>
+            <w:r>
+              <w:t>0000-1111-1111-1111-0000-0000-0000-0000</w:t>
+            </w:r>
+          </w:p>
+        </w:tc>
+      </w:tr>
+    </w:tbl>
+    <w:p>
+      <w:pPr>
+        <w:pStyle w:val="Heading1"/>
+      </w:pPr>
+      <w:r>
+        <w:t>How are these different from normal instructions?</w:t>
+      </w:r>
+    </w:p>
+    <w:p>
+      <w:r>
+        <w:t>They allow for graphics manipulation, rather than data operations. Code-wise, they are identical.</w:t>
+      </w:r>
+    </w:p>
     <w:sectPr>
       <w:pgSz w:w="12240" w:h="15840"/>
       <w:pgMar w:top="1440" w:right="1440" w:bottom="1440" w:left="1440" w:header="720" w:footer="720" w:gutter="0"/>
@@ -6280,6 +7959,119 @@
     <w:nsid w:val="544D5645"/>
     <w:multiLevelType w:val="hybridMultilevel"/>
     <w:tmpl w:val="C5C6BFBC"/>
+    <w:lvl w:ilvl="0" w:tplc="04090001">
+      <w:start w:val="1"/>
+      <w:numFmt w:val="bullet"/>
+      <w:lvlText w:val=""/>
+      <w:lvlJc w:val="left"/>
+      <w:pPr>
+        <w:ind w:left="720" w:hanging="360"/>
+      </w:pPr>
+      <w:rPr>
+        <w:rFonts w:ascii="Symbol" w:hAnsi="Symbol" w:hint="default"/>
+      </w:rPr>
+    </w:lvl>
+    <w:lvl w:ilvl="1" w:tplc="04090003" w:tentative="1">
+      <w:start w:val="1"/>
+      <w:numFmt w:val="bullet"/>
+      <w:lvlText w:val="o"/>
+      <w:lvlJc w:val="left"/>
+      <w:pPr>
+        <w:ind w:left="1440" w:hanging="360"/>
+      </w:pPr>
+      <w:rPr>
+        <w:rFonts w:ascii="Courier New" w:hAnsi="Courier New" w:cs="Courier New" w:hint="default"/>
+      </w:rPr>
+    </w:lvl>
+    <w:lvl w:ilvl="2" w:tplc="04090005" w:tentative="1">
+      <w:start w:val="1"/>
+      <w:numFmt w:val="bullet"/>
+      <w:lvlText w:val=""/>
+      <w:lvlJc w:val="left"/>
+      <w:pPr>
+        <w:ind w:left="2160" w:hanging="360"/>
+      </w:pPr>
+      <w:rPr>
+        <w:rFonts w:ascii="Wingdings" w:hAnsi="Wingdings" w:hint="default"/>
+      </w:rPr>
+    </w:lvl>
+    <w:lvl w:ilvl="3" w:tplc="04090001" w:tentative="1">
+      <w:start w:val="1"/>
+      <w:numFmt w:val="bullet"/>
+      <w:lvlText w:val=""/>
+      <w:lvlJc w:val="left"/>
+      <w:pPr>
+        <w:ind w:left="2880" w:hanging="360"/>
+      </w:pPr>
+      <w:rPr>
+        <w:rFonts w:ascii="Symbol" w:hAnsi="Symbol" w:hint="default"/>
+      </w:rPr>
+    </w:lvl>
+    <w:lvl w:ilvl="4" w:tplc="04090003" w:tentative="1">
+      <w:start w:val="1"/>
+      <w:numFmt w:val="bullet"/>
+      <w:lvlText w:val="o"/>
+      <w:lvlJc w:val="left"/>
+      <w:pPr>
+        <w:ind w:left="3600" w:hanging="360"/>
+      </w:pPr>
+      <w:rPr>
+        <w:rFonts w:ascii="Courier New" w:hAnsi="Courier New" w:cs="Courier New" w:hint="default"/>
+      </w:rPr>
+    </w:lvl>
+    <w:lvl w:ilvl="5" w:tplc="04090005" w:tentative="1">
+      <w:start w:val="1"/>
+      <w:numFmt w:val="bullet"/>
+      <w:lvlText w:val=""/>
+      <w:lvlJc w:val="left"/>
+      <w:pPr>
+        <w:ind w:left="4320" w:hanging="360"/>
+      </w:pPr>
+      <w:rPr>
+        <w:rFonts w:ascii="Wingdings" w:hAnsi="Wingdings" w:hint="default"/>
+      </w:rPr>
+    </w:lvl>
+    <w:lvl w:ilvl="6" w:tplc="04090001" w:tentative="1">
+      <w:start w:val="1"/>
+      <w:numFmt w:val="bullet"/>
+      <w:lvlText w:val=""/>
+      <w:lvlJc w:val="left"/>
+      <w:pPr>
+        <w:ind w:left="5040" w:hanging="360"/>
+      </w:pPr>
+      <w:rPr>
+        <w:rFonts w:ascii="Symbol" w:hAnsi="Symbol" w:hint="default"/>
+      </w:rPr>
+    </w:lvl>
+    <w:lvl w:ilvl="7" w:tplc="04090003" w:tentative="1">
+      <w:start w:val="1"/>
+      <w:numFmt w:val="bullet"/>
+      <w:lvlText w:val="o"/>
+      <w:lvlJc w:val="left"/>
+      <w:pPr>
+        <w:ind w:left="5760" w:hanging="360"/>
+      </w:pPr>
+      <w:rPr>
+        <w:rFonts w:ascii="Courier New" w:hAnsi="Courier New" w:cs="Courier New" w:hint="default"/>
+      </w:rPr>
+    </w:lvl>
+    <w:lvl w:ilvl="8" w:tplc="04090005" w:tentative="1">
+      <w:start w:val="1"/>
+      <w:numFmt w:val="bullet"/>
+      <w:lvlText w:val=""/>
+      <w:lvlJc w:val="left"/>
+      <w:pPr>
+        <w:ind w:left="6480" w:hanging="360"/>
+      </w:pPr>
+      <w:rPr>
+        <w:rFonts w:ascii="Wingdings" w:hAnsi="Wingdings" w:hint="default"/>
+      </w:rPr>
+    </w:lvl>
+  </w:abstractNum>
+  <w:abstractNum w:abstractNumId="7">
+    <w:nsid w:val="78482755"/>
+    <w:multiLevelType w:val="hybridMultilevel"/>
+    <w:tmpl w:val="495A5194"/>
     <w:lvl w:ilvl="0" w:tplc="04090001">
       <w:start w:val="1"/>
       <w:numFmt w:val="bullet"/>
@@ -6409,6 +8201,9 @@
   </w:num>
   <w:num w:numId="7">
     <w:abstractNumId w:val="1"/>
+  </w:num>
+  <w:num w:numId="8">
+    <w:abstractNumId w:val="7"/>
   </w:num>
 </w:numbering>
 </file>
@@ -6690,8 +8485,8 @@
       </w:tblCellMar>
     </w:tblPr>
   </w:style>
-  <w:style w:type="table" w:customStyle="1" w:styleId="LightList">
-    <w:name w:val="Light List"/>
+  <w:style w:type="table" w:customStyle="1" w:styleId="LightList1">
+    <w:name w:val="Light List1"/>
     <w:basedOn w:val="TableNormal"/>
     <w:uiPriority w:val="61"/>
     <w:rsid w:val="00293CAB"/>

--- a/Processor Specifications.docx
+++ b/Processor Specifications.docx
@@ -759,15 +759,7 @@
               <w:cnfStyle w:val="000000100000"/>
             </w:pPr>
             <w:r>
-              <w:t xml:space="preserve">Sets status flags based on the result of </w:t>
-            </w:r>
-            <w:proofErr w:type="spellStart"/>
-            <w:r>
-              <w:t>ANDing</w:t>
-            </w:r>
-            <w:proofErr w:type="spellEnd"/>
-            <w:r>
-              <w:t xml:space="preserve"> two operands</w:t>
+              <w:t>Sets status flags based on the result of ANDing two operands</w:t>
             </w:r>
           </w:p>
         </w:tc>
@@ -793,15 +785,7 @@
               <w:cnfStyle w:val="000000000000"/>
             </w:pPr>
             <w:r>
-              <w:t xml:space="preserve">Sets status flags based on the result of </w:t>
-            </w:r>
-            <w:proofErr w:type="spellStart"/>
-            <w:r>
-              <w:t>XORing</w:t>
-            </w:r>
-            <w:proofErr w:type="spellEnd"/>
-            <w:r>
-              <w:t xml:space="preserve"> two operands</w:t>
+              <w:t>Sets status flags based on the result of XORing two operands</w:t>
             </w:r>
           </w:p>
         </w:tc>
@@ -1082,7 +1066,6 @@
             <w:pPr>
               <w:cnfStyle w:val="000000100000"/>
             </w:pPr>
-            <w:proofErr w:type="spellStart"/>
             <w:r>
               <w:t>R</w:t>
             </w:r>
@@ -1092,11 +1075,56 @@
               </w:rPr>
               <w:t>mem_start</w:t>
             </w:r>
-            <w:proofErr w:type="spellEnd"/>
-            <w:r>
-              <w:t xml:space="preserve">, </w:t>
-            </w:r>
-            <w:proofErr w:type="spellStart"/>
+            <w:r>
+              <w:t>, R</w:t>
+            </w:r>
+            <w:r>
+              <w:rPr>
+                <w:vertAlign w:val="subscript"/>
+              </w:rPr>
+              <w:t>disk_start</w:t>
+            </w:r>
+            <w:r>
+              <w:t>, R</w:t>
+            </w:r>
+            <w:r>
+              <w:rPr>
+                <w:vertAlign w:val="subscript"/>
+              </w:rPr>
+              <w:t>length</w:t>
+            </w:r>
+            <w:r>
+              <w:t>, ARG</w:t>
+            </w:r>
+            <w:r>
+              <w:rPr>
+                <w:vertAlign w:val="subscript"/>
+              </w:rPr>
+              <w:t>id</w:t>
+            </w:r>
+          </w:p>
+        </w:tc>
+      </w:tr>
+      <w:tr>
+        <w:tc>
+          <w:tcPr>
+            <w:cnfStyle w:val="001000000000"/>
+            <w:tcW w:w="819" w:type="dxa"/>
+          </w:tcPr>
+          <w:p>
+            <w:r>
+              <w:t>DLDR</w:t>
+            </w:r>
+          </w:p>
+        </w:tc>
+        <w:tc>
+          <w:tcPr>
+            <w:tcW w:w="8559" w:type="dxa"/>
+          </w:tcPr>
+          <w:p>
+            <w:pPr>
+              <w:cnfStyle w:val="000000000000"/>
+            </w:pPr>
             <w:r>
               <w:t>R</w:t>
             </w:r>
@@ -1104,15 +1132,19 @@
               <w:rPr>
                 <w:vertAlign w:val="subscript"/>
               </w:rPr>
+              <w:t>mem_start</w:t>
+            </w:r>
+            <w:r>
+              <w:t>, R</w:t>
+            </w:r>
+            <w:r>
+              <w:rPr>
+                <w:vertAlign w:val="subscript"/>
+              </w:rPr>
               <w:t>disk_start</w:t>
             </w:r>
-            <w:proofErr w:type="spellEnd"/>
-            <w:r>
-              <w:t xml:space="preserve">, </w:t>
-            </w:r>
-            <w:proofErr w:type="spellStart"/>
-            <w:r>
-              <w:t>R</w:t>
+            <w:r>
+              <w:t>, R</w:t>
             </w:r>
             <w:r>
               <w:rPr>
@@ -1120,13 +1152,8 @@
               </w:rPr>
               <w:t>length</w:t>
             </w:r>
-            <w:proofErr w:type="spellEnd"/>
-            <w:r>
-              <w:t xml:space="preserve">, </w:t>
-            </w:r>
-            <w:proofErr w:type="spellStart"/>
-            <w:r>
-              <w:t>ARG</w:t>
+            <w:r>
+              <w:t>, ARG</w:t>
             </w:r>
             <w:r>
               <w:rPr>
@@ -1134,83 +1161,6 @@
               </w:rPr>
               <w:t>id</w:t>
             </w:r>
-            <w:proofErr w:type="spellEnd"/>
-          </w:p>
-        </w:tc>
-      </w:tr>
-      <w:tr>
-        <w:tc>
-          <w:tcPr>
-            <w:cnfStyle w:val="001000000000"/>
-            <w:tcW w:w="819" w:type="dxa"/>
-          </w:tcPr>
-          <w:p>
-            <w:r>
-              <w:t>DLDR</w:t>
-            </w:r>
-          </w:p>
-        </w:tc>
-        <w:tc>
-          <w:tcPr>
-            <w:tcW w:w="8559" w:type="dxa"/>
-          </w:tcPr>
-          <w:p>
-            <w:pPr>
-              <w:cnfStyle w:val="000000000000"/>
-            </w:pPr>
-            <w:proofErr w:type="spellStart"/>
-            <w:r>
-              <w:t>R</w:t>
-            </w:r>
-            <w:r>
-              <w:rPr>
-                <w:vertAlign w:val="subscript"/>
-              </w:rPr>
-              <w:t>mem_start</w:t>
-            </w:r>
-            <w:proofErr w:type="spellEnd"/>
-            <w:r>
-              <w:t xml:space="preserve">, </w:t>
-            </w:r>
-            <w:proofErr w:type="spellStart"/>
-            <w:r>
-              <w:t>R</w:t>
-            </w:r>
-            <w:r>
-              <w:rPr>
-                <w:vertAlign w:val="subscript"/>
-              </w:rPr>
-              <w:t>disk_start</w:t>
-            </w:r>
-            <w:proofErr w:type="spellEnd"/>
-            <w:r>
-              <w:t xml:space="preserve">, </w:t>
-            </w:r>
-            <w:proofErr w:type="spellStart"/>
-            <w:r>
-              <w:t>R</w:t>
-            </w:r>
-            <w:r>
-              <w:rPr>
-                <w:vertAlign w:val="subscript"/>
-              </w:rPr>
-              <w:t>length</w:t>
-            </w:r>
-            <w:proofErr w:type="spellEnd"/>
-            <w:r>
-              <w:t xml:space="preserve">, </w:t>
-            </w:r>
-            <w:proofErr w:type="spellStart"/>
-            <w:r>
-              <w:t>ARG</w:t>
-            </w:r>
-            <w:r>
-              <w:rPr>
-                <w:vertAlign w:val="subscript"/>
-              </w:rPr>
-              <w:t>id</w:t>
-            </w:r>
-            <w:proofErr w:type="spellEnd"/>
           </w:p>
         </w:tc>
       </w:tr>
@@ -1237,7 +1187,6 @@
             <w:pPr>
               <w:cnfStyle w:val="000000100000"/>
             </w:pPr>
-            <w:proofErr w:type="spellStart"/>
             <w:r>
               <w:t>R</w:t>
             </w:r>
@@ -1247,7 +1196,6 @@
               </w:rPr>
               <w:t>to_store</w:t>
             </w:r>
-            <w:proofErr w:type="spellEnd"/>
           </w:p>
         </w:tc>
       </w:tr>
@@ -1271,7 +1219,6 @@
             <w:pPr>
               <w:cnfStyle w:val="000000000000"/>
             </w:pPr>
-            <w:proofErr w:type="spellStart"/>
             <w:r>
               <w:t>IMM</w:t>
             </w:r>
@@ -1281,7 +1228,6 @@
               </w:rPr>
               <w:t>mode</w:t>
             </w:r>
-            <w:proofErr w:type="spellEnd"/>
           </w:p>
         </w:tc>
       </w:tr>
@@ -1334,7 +1280,6 @@
             <w:pPr>
               <w:cnfStyle w:val="000000000000"/>
             </w:pPr>
-            <w:proofErr w:type="spellStart"/>
             <w:r>
               <w:t>R</w:t>
             </w:r>
@@ -1344,7 +1289,6 @@
               </w:rPr>
               <w:t>to_push</w:t>
             </w:r>
-            <w:proofErr w:type="spellEnd"/>
           </w:p>
         </w:tc>
       </w:tr>
@@ -1371,7 +1315,6 @@
             <w:pPr>
               <w:cnfStyle w:val="000000100000"/>
             </w:pPr>
-            <w:proofErr w:type="spellStart"/>
             <w:r>
               <w:t>R</w:t>
             </w:r>
@@ -1381,7 +1324,6 @@
               </w:rPr>
               <w:t>to_pop</w:t>
             </w:r>
-            <w:proofErr w:type="spellEnd"/>
           </w:p>
         </w:tc>
       </w:tr>
@@ -1405,7 +1347,6 @@
             <w:pPr>
               <w:cnfStyle w:val="000000000000"/>
             </w:pPr>
-            <w:proofErr w:type="spellStart"/>
             <w:r>
               <w:t>IMM</w:t>
             </w:r>
@@ -1415,7 +1356,6 @@
               </w:rPr>
               <w:t>to_jump</w:t>
             </w:r>
-            <w:proofErr w:type="spellEnd"/>
           </w:p>
         </w:tc>
       </w:tr>
@@ -1442,7 +1382,6 @@
             <w:pPr>
               <w:cnfStyle w:val="000000100000"/>
             </w:pPr>
-            <w:proofErr w:type="spellStart"/>
             <w:r>
               <w:t>IMM</w:t>
             </w:r>
@@ -1452,7 +1391,6 @@
               </w:rPr>
               <w:t>to_jump</w:t>
             </w:r>
-            <w:proofErr w:type="spellEnd"/>
           </w:p>
         </w:tc>
       </w:tr>
@@ -1476,7 +1414,6 @@
             <w:pPr>
               <w:cnfStyle w:val="000000000000"/>
             </w:pPr>
-            <w:proofErr w:type="spellStart"/>
             <w:r>
               <w:t>R</w:t>
             </w:r>
@@ -1486,13 +1423,8 @@
               </w:rPr>
               <w:t>to_jump</w:t>
             </w:r>
-            <w:proofErr w:type="spellEnd"/>
-            <w:r>
-              <w:t xml:space="preserve">, </w:t>
-            </w:r>
-            <w:proofErr w:type="spellStart"/>
-            <w:r>
-              <w:t>R</w:t>
+            <w:r>
+              <w:t>, R</w:t>
             </w:r>
             <w:r>
               <w:rPr>
@@ -1500,7 +1432,6 @@
               </w:rPr>
               <w:t>mode</w:t>
             </w:r>
-            <w:proofErr w:type="spellEnd"/>
           </w:p>
         </w:tc>
       </w:tr>
@@ -1527,7 +1458,6 @@
             <w:pPr>
               <w:cnfStyle w:val="000000100000"/>
             </w:pPr>
-            <w:proofErr w:type="spellStart"/>
             <w:r>
               <w:t>R</w:t>
             </w:r>
@@ -1537,11 +1467,47 @@
               </w:rPr>
               <w:t>base</w:t>
             </w:r>
-            <w:proofErr w:type="spellEnd"/>
-            <w:r>
-              <w:t xml:space="preserve">, </w:t>
-            </w:r>
-            <w:proofErr w:type="spellStart"/>
+            <w:r>
+              <w:t>, R</w:t>
+            </w:r>
+            <w:r>
+              <w:rPr>
+                <w:vertAlign w:val="subscript"/>
+              </w:rPr>
+              <w:t>to_store</w:t>
+            </w:r>
+            <w:r>
+              <w:t>, IMM</w:t>
+            </w:r>
+            <w:r>
+              <w:rPr>
+                <w:vertAlign w:val="subscript"/>
+              </w:rPr>
+              <w:t>offset</w:t>
+            </w:r>
+          </w:p>
+        </w:tc>
+      </w:tr>
+      <w:tr>
+        <w:tc>
+          <w:tcPr>
+            <w:cnfStyle w:val="001000000000"/>
+            <w:tcW w:w="819" w:type="dxa"/>
+          </w:tcPr>
+          <w:p>
+            <w:r>
+              <w:t>LDR</w:t>
+            </w:r>
+          </w:p>
+        </w:tc>
+        <w:tc>
+          <w:tcPr>
+            <w:tcW w:w="8559" w:type="dxa"/>
+          </w:tcPr>
+          <w:p>
+            <w:pPr>
+              <w:cnfStyle w:val="000000000000"/>
+            </w:pPr>
             <w:r>
               <w:t>R</w:t>
             </w:r>
@@ -1549,15 +1515,19 @@
               <w:rPr>
                 <w:vertAlign w:val="subscript"/>
               </w:rPr>
+              <w:t>base</w:t>
+            </w:r>
+            <w:r>
+              <w:t>, R</w:t>
+            </w:r>
+            <w:r>
+              <w:rPr>
+                <w:vertAlign w:val="subscript"/>
+              </w:rPr>
               <w:t>to_store</w:t>
             </w:r>
-            <w:proofErr w:type="spellEnd"/>
-            <w:r>
-              <w:t xml:space="preserve">, </w:t>
-            </w:r>
-            <w:proofErr w:type="spellStart"/>
-            <w:r>
-              <w:t>IMM</w:t>
+            <w:r>
+              <w:t>, IMM</w:t>
             </w:r>
             <w:r>
               <w:rPr>
@@ -1565,69 +1535,6 @@
               </w:rPr>
               <w:t>offset</w:t>
             </w:r>
-            <w:proofErr w:type="spellEnd"/>
-          </w:p>
-        </w:tc>
-      </w:tr>
-      <w:tr>
-        <w:tc>
-          <w:tcPr>
-            <w:cnfStyle w:val="001000000000"/>
-            <w:tcW w:w="819" w:type="dxa"/>
-          </w:tcPr>
-          <w:p>
-            <w:r>
-              <w:t>LDR</w:t>
-            </w:r>
-          </w:p>
-        </w:tc>
-        <w:tc>
-          <w:tcPr>
-            <w:tcW w:w="8559" w:type="dxa"/>
-          </w:tcPr>
-          <w:p>
-            <w:pPr>
-              <w:cnfStyle w:val="000000000000"/>
-            </w:pPr>
-            <w:proofErr w:type="spellStart"/>
-            <w:r>
-              <w:t>R</w:t>
-            </w:r>
-            <w:r>
-              <w:rPr>
-                <w:vertAlign w:val="subscript"/>
-              </w:rPr>
-              <w:t>base</w:t>
-            </w:r>
-            <w:proofErr w:type="spellEnd"/>
-            <w:r>
-              <w:t xml:space="preserve">, </w:t>
-            </w:r>
-            <w:proofErr w:type="spellStart"/>
-            <w:r>
-              <w:t>R</w:t>
-            </w:r>
-            <w:r>
-              <w:rPr>
-                <w:vertAlign w:val="subscript"/>
-              </w:rPr>
-              <w:t>to_store</w:t>
-            </w:r>
-            <w:proofErr w:type="spellEnd"/>
-            <w:r>
-              <w:t xml:space="preserve">, </w:t>
-            </w:r>
-            <w:proofErr w:type="spellStart"/>
-            <w:r>
-              <w:t>IMM</w:t>
-            </w:r>
-            <w:r>
-              <w:rPr>
-                <w:vertAlign w:val="subscript"/>
-              </w:rPr>
-              <w:t>offset</w:t>
-            </w:r>
-            <w:proofErr w:type="spellEnd"/>
           </w:p>
         </w:tc>
       </w:tr>
@@ -1654,7 +1561,6 @@
             <w:pPr>
               <w:cnfStyle w:val="000000100000"/>
             </w:pPr>
-            <w:proofErr w:type="spellStart"/>
             <w:r>
               <w:t>R</w:t>
             </w:r>
@@ -1664,11 +1570,47 @@
               </w:rPr>
               <w:t>base</w:t>
             </w:r>
-            <w:proofErr w:type="spellEnd"/>
-            <w:r>
-              <w:t xml:space="preserve">, </w:t>
-            </w:r>
-            <w:proofErr w:type="spellStart"/>
+            <w:r>
+              <w:t>, R</w:t>
+            </w:r>
+            <w:r>
+              <w:rPr>
+                <w:vertAlign w:val="subscript"/>
+              </w:rPr>
+              <w:t>to_store</w:t>
+            </w:r>
+            <w:r>
+              <w:t>, IMM</w:t>
+            </w:r>
+            <w:r>
+              <w:rPr>
+                <w:vertAlign w:val="subscript"/>
+              </w:rPr>
+              <w:t>offset</w:t>
+            </w:r>
+          </w:p>
+        </w:tc>
+      </w:tr>
+      <w:tr>
+        <w:tc>
+          <w:tcPr>
+            <w:cnfStyle w:val="001000000000"/>
+            <w:tcW w:w="819" w:type="dxa"/>
+          </w:tcPr>
+          <w:p>
+            <w:r>
+              <w:t>LDRB</w:t>
+            </w:r>
+          </w:p>
+        </w:tc>
+        <w:tc>
+          <w:tcPr>
+            <w:tcW w:w="8559" w:type="dxa"/>
+          </w:tcPr>
+          <w:p>
+            <w:pPr>
+              <w:cnfStyle w:val="000000000000"/>
+            </w:pPr>
             <w:r>
               <w:t>R</w:t>
             </w:r>
@@ -1676,15 +1618,19 @@
               <w:rPr>
                 <w:vertAlign w:val="subscript"/>
               </w:rPr>
+              <w:t>base</w:t>
+            </w:r>
+            <w:r>
+              <w:t>, R</w:t>
+            </w:r>
+            <w:r>
+              <w:rPr>
+                <w:vertAlign w:val="subscript"/>
+              </w:rPr>
               <w:t>to_store</w:t>
             </w:r>
-            <w:proofErr w:type="spellEnd"/>
-            <w:r>
-              <w:t xml:space="preserve">, </w:t>
-            </w:r>
-            <w:proofErr w:type="spellStart"/>
-            <w:r>
-              <w:t>IMM</w:t>
+            <w:r>
+              <w:t>, IMM</w:t>
             </w:r>
             <w:r>
               <w:rPr>
@@ -1692,69 +1638,6 @@
               </w:rPr>
               <w:t>offset</w:t>
             </w:r>
-            <w:proofErr w:type="spellEnd"/>
-          </w:p>
-        </w:tc>
-      </w:tr>
-      <w:tr>
-        <w:tc>
-          <w:tcPr>
-            <w:cnfStyle w:val="001000000000"/>
-            <w:tcW w:w="819" w:type="dxa"/>
-          </w:tcPr>
-          <w:p>
-            <w:r>
-              <w:t>LDRB</w:t>
-            </w:r>
-          </w:p>
-        </w:tc>
-        <w:tc>
-          <w:tcPr>
-            <w:tcW w:w="8559" w:type="dxa"/>
-          </w:tcPr>
-          <w:p>
-            <w:pPr>
-              <w:cnfStyle w:val="000000000000"/>
-            </w:pPr>
-            <w:proofErr w:type="spellStart"/>
-            <w:r>
-              <w:t>R</w:t>
-            </w:r>
-            <w:r>
-              <w:rPr>
-                <w:vertAlign w:val="subscript"/>
-              </w:rPr>
-              <w:t>base</w:t>
-            </w:r>
-            <w:proofErr w:type="spellEnd"/>
-            <w:r>
-              <w:t xml:space="preserve">, </w:t>
-            </w:r>
-            <w:proofErr w:type="spellStart"/>
-            <w:r>
-              <w:t>R</w:t>
-            </w:r>
-            <w:r>
-              <w:rPr>
-                <w:vertAlign w:val="subscript"/>
-              </w:rPr>
-              <w:t>to_store</w:t>
-            </w:r>
-            <w:proofErr w:type="spellEnd"/>
-            <w:r>
-              <w:t xml:space="preserve">, </w:t>
-            </w:r>
-            <w:proofErr w:type="spellStart"/>
-            <w:r>
-              <w:t>IMM</w:t>
-            </w:r>
-            <w:r>
-              <w:rPr>
-                <w:vertAlign w:val="subscript"/>
-              </w:rPr>
-              <w:t>offset</w:t>
-            </w:r>
-            <w:proofErr w:type="spellEnd"/>
           </w:p>
         </w:tc>
       </w:tr>
@@ -1781,7 +1664,6 @@
             <w:pPr>
               <w:cnfStyle w:val="000000100000"/>
             </w:pPr>
-            <w:proofErr w:type="spellStart"/>
             <w:r>
               <w:t>R</w:t>
             </w:r>
@@ -1791,11 +1673,47 @@
               </w:rPr>
               <w:t>base</w:t>
             </w:r>
-            <w:proofErr w:type="spellEnd"/>
-            <w:r>
-              <w:t xml:space="preserve">, </w:t>
-            </w:r>
-            <w:proofErr w:type="spellStart"/>
+            <w:r>
+              <w:t>, R</w:t>
+            </w:r>
+            <w:r>
+              <w:rPr>
+                <w:vertAlign w:val="subscript"/>
+              </w:rPr>
+              <w:t>to_store</w:t>
+            </w:r>
+            <w:r>
+              <w:t>, IMM</w:t>
+            </w:r>
+            <w:r>
+              <w:rPr>
+                <w:vertAlign w:val="subscript"/>
+              </w:rPr>
+              <w:t>offset</w:t>
+            </w:r>
+          </w:p>
+        </w:tc>
+      </w:tr>
+      <w:tr>
+        <w:tc>
+          <w:tcPr>
+            <w:cnfStyle w:val="001000000000"/>
+            <w:tcW w:w="819" w:type="dxa"/>
+          </w:tcPr>
+          <w:p>
+            <w:r>
+              <w:t>SWPB</w:t>
+            </w:r>
+          </w:p>
+        </w:tc>
+        <w:tc>
+          <w:tcPr>
+            <w:tcW w:w="8559" w:type="dxa"/>
+          </w:tcPr>
+          <w:p>
+            <w:pPr>
+              <w:cnfStyle w:val="000000000000"/>
+            </w:pPr>
             <w:r>
               <w:t>R</w:t>
             </w:r>
@@ -1803,15 +1721,19 @@
               <w:rPr>
                 <w:vertAlign w:val="subscript"/>
               </w:rPr>
+              <w:t>base</w:t>
+            </w:r>
+            <w:r>
+              <w:t>, R</w:t>
+            </w:r>
+            <w:r>
+              <w:rPr>
+                <w:vertAlign w:val="subscript"/>
+              </w:rPr>
               <w:t>to_store</w:t>
             </w:r>
-            <w:proofErr w:type="spellEnd"/>
-            <w:r>
-              <w:t xml:space="preserve">, </w:t>
-            </w:r>
-            <w:proofErr w:type="spellStart"/>
-            <w:r>
-              <w:t>IMM</w:t>
+            <w:r>
+              <w:t>, IMM</w:t>
             </w:r>
             <w:r>
               <w:rPr>
@@ -1819,69 +1741,6 @@
               </w:rPr>
               <w:t>offset</w:t>
             </w:r>
-            <w:proofErr w:type="spellEnd"/>
-          </w:p>
-        </w:tc>
-      </w:tr>
-      <w:tr>
-        <w:tc>
-          <w:tcPr>
-            <w:cnfStyle w:val="001000000000"/>
-            <w:tcW w:w="819" w:type="dxa"/>
-          </w:tcPr>
-          <w:p>
-            <w:r>
-              <w:t>SWPB</w:t>
-            </w:r>
-          </w:p>
-        </w:tc>
-        <w:tc>
-          <w:tcPr>
-            <w:tcW w:w="8559" w:type="dxa"/>
-          </w:tcPr>
-          <w:p>
-            <w:pPr>
-              <w:cnfStyle w:val="000000000000"/>
-            </w:pPr>
-            <w:proofErr w:type="spellStart"/>
-            <w:r>
-              <w:t>R</w:t>
-            </w:r>
-            <w:r>
-              <w:rPr>
-                <w:vertAlign w:val="subscript"/>
-              </w:rPr>
-              <w:t>base</w:t>
-            </w:r>
-            <w:proofErr w:type="spellEnd"/>
-            <w:r>
-              <w:t xml:space="preserve">, </w:t>
-            </w:r>
-            <w:proofErr w:type="spellStart"/>
-            <w:r>
-              <w:t>R</w:t>
-            </w:r>
-            <w:r>
-              <w:rPr>
-                <w:vertAlign w:val="subscript"/>
-              </w:rPr>
-              <w:t>to_store</w:t>
-            </w:r>
-            <w:proofErr w:type="spellEnd"/>
-            <w:r>
-              <w:t xml:space="preserve">, </w:t>
-            </w:r>
-            <w:proofErr w:type="spellStart"/>
-            <w:r>
-              <w:t>IMM</w:t>
-            </w:r>
-            <w:r>
-              <w:rPr>
-                <w:vertAlign w:val="subscript"/>
-              </w:rPr>
-              <w:t>offset</w:t>
-            </w:r>
-            <w:proofErr w:type="spellEnd"/>
           </w:p>
         </w:tc>
       </w:tr>
@@ -1908,7 +1767,6 @@
             <w:pPr>
               <w:cnfStyle w:val="000000100000"/>
             </w:pPr>
-            <w:proofErr w:type="spellStart"/>
             <w:r>
               <w:t>R</w:t>
             </w:r>
@@ -1918,7 +1776,6 @@
               </w:rPr>
               <w:t>dest</w:t>
             </w:r>
-            <w:proofErr w:type="spellEnd"/>
             <w:r>
               <w:t>, R</w:t>
             </w:r>
@@ -1960,7 +1817,6 @@
             <w:pPr>
               <w:cnfStyle w:val="000000000000"/>
             </w:pPr>
-            <w:proofErr w:type="spellStart"/>
             <w:r>
               <w:t>IMM</w:t>
             </w:r>
@@ -1970,7 +1826,6 @@
               </w:rPr>
               <w:t>interrupt</w:t>
             </w:r>
-            <w:proofErr w:type="spellEnd"/>
           </w:p>
         </w:tc>
       </w:tr>
@@ -1997,7 +1852,6 @@
             <w:pPr>
               <w:cnfStyle w:val="000000100000"/>
             </w:pPr>
-            <w:proofErr w:type="spellStart"/>
             <w:r>
               <w:t>R</w:t>
             </w:r>
@@ -2007,7 +1861,6 @@
               </w:rPr>
               <w:t>dest</w:t>
             </w:r>
-            <w:proofErr w:type="spellEnd"/>
             <w:r>
               <w:t>, R</w:t>
             </w:r>
@@ -2049,7 +1902,6 @@
             <w:pPr>
               <w:cnfStyle w:val="000000000000"/>
             </w:pPr>
-            <w:proofErr w:type="spellStart"/>
             <w:r>
               <w:t>R</w:t>
             </w:r>
@@ -2059,7 +1911,6 @@
               </w:rPr>
               <w:t>dest</w:t>
             </w:r>
-            <w:proofErr w:type="spellEnd"/>
             <w:r>
               <w:t>, R</w:t>
             </w:r>
@@ -2104,7 +1955,6 @@
             <w:pPr>
               <w:cnfStyle w:val="000000100000"/>
             </w:pPr>
-            <w:proofErr w:type="spellStart"/>
             <w:r>
               <w:t>R</w:t>
             </w:r>
@@ -2114,7 +1964,6 @@
               </w:rPr>
               <w:t>dest</w:t>
             </w:r>
-            <w:proofErr w:type="spellEnd"/>
             <w:r>
               <w:t>, R</w:t>
             </w:r>
@@ -2156,7 +2005,6 @@
             <w:pPr>
               <w:cnfStyle w:val="000000000000"/>
             </w:pPr>
-            <w:proofErr w:type="spellStart"/>
             <w:r>
               <w:t>R</w:t>
             </w:r>
@@ -2166,7 +2014,6 @@
               </w:rPr>
               <w:t>dest</w:t>
             </w:r>
-            <w:proofErr w:type="spellEnd"/>
             <w:r>
               <w:t>, R</w:t>
             </w:r>
@@ -2384,7 +2231,6 @@
             <w:pPr>
               <w:cnfStyle w:val="000000100000"/>
             </w:pPr>
-            <w:proofErr w:type="spellStart"/>
             <w:r>
               <w:t>R</w:t>
             </w:r>
@@ -2394,7 +2240,6 @@
               </w:rPr>
               <w:t>dest</w:t>
             </w:r>
-            <w:proofErr w:type="spellEnd"/>
             <w:r>
               <w:t>, R</w:t>
             </w:r>
@@ -2439,7 +2284,6 @@
                 <w:vertAlign w:val="subscript"/>
               </w:rPr>
             </w:pPr>
-            <w:proofErr w:type="spellStart"/>
             <w:r>
               <w:t>R</w:t>
             </w:r>
@@ -2449,13 +2293,8 @@
               </w:rPr>
               <w:t>dest</w:t>
             </w:r>
-            <w:proofErr w:type="spellEnd"/>
-            <w:r>
-              <w:t xml:space="preserve">, </w:t>
-            </w:r>
-            <w:proofErr w:type="spellStart"/>
-            <w:r>
-              <w:t>ARG</w:t>
+            <w:r>
+              <w:t>, ARG</w:t>
             </w:r>
             <w:r>
               <w:rPr>
@@ -2463,7 +2302,6 @@
               </w:rPr>
               <w:t>op</w:t>
             </w:r>
-            <w:proofErr w:type="spellEnd"/>
           </w:p>
         </w:tc>
       </w:tr>
@@ -2490,7 +2328,6 @@
             <w:pPr>
               <w:cnfStyle w:val="000000100000"/>
             </w:pPr>
-            <w:proofErr w:type="spellStart"/>
             <w:r>
               <w:t>R</w:t>
             </w:r>
@@ -2500,11 +2337,38 @@
               </w:rPr>
               <w:t>dest</w:t>
             </w:r>
-            <w:proofErr w:type="spellEnd"/>
-            <w:r>
-              <w:t xml:space="preserve">, </w:t>
-            </w:r>
-            <w:proofErr w:type="spellStart"/>
+            <w:r>
+              <w:t>, R</w:t>
+            </w:r>
+            <w:r>
+              <w:rPr>
+                <w:vertAlign w:val="subscript"/>
+              </w:rPr>
+              <w:t>to_clear</w:t>
+            </w:r>
+          </w:p>
+        </w:tc>
+      </w:tr>
+      <w:tr>
+        <w:tc>
+          <w:tcPr>
+            <w:cnfStyle w:val="001000000000"/>
+            <w:tcW w:w="819" w:type="dxa"/>
+          </w:tcPr>
+          <w:p>
+            <w:r>
+              <w:t>MVN</w:t>
+            </w:r>
+          </w:p>
+        </w:tc>
+        <w:tc>
+          <w:tcPr>
+            <w:tcW w:w="8559" w:type="dxa"/>
+          </w:tcPr>
+          <w:p>
+            <w:pPr>
+              <w:cnfStyle w:val="000000000000"/>
+            </w:pPr>
             <w:r>
               <w:t>R</w:t>
             </w:r>
@@ -2512,49 +2376,10 @@
               <w:rPr>
                 <w:vertAlign w:val="subscript"/>
               </w:rPr>
-              <w:t>to_clear</w:t>
-            </w:r>
-            <w:proofErr w:type="spellEnd"/>
-          </w:p>
-        </w:tc>
-      </w:tr>
-      <w:tr>
-        <w:tc>
-          <w:tcPr>
-            <w:cnfStyle w:val="001000000000"/>
-            <w:tcW w:w="819" w:type="dxa"/>
-          </w:tcPr>
-          <w:p>
-            <w:r>
-              <w:t>MVN</w:t>
-            </w:r>
-          </w:p>
-        </w:tc>
-        <w:tc>
-          <w:tcPr>
-            <w:tcW w:w="8559" w:type="dxa"/>
-          </w:tcPr>
-          <w:p>
-            <w:pPr>
-              <w:cnfStyle w:val="000000000000"/>
-            </w:pPr>
-            <w:proofErr w:type="spellStart"/>
-            <w:r>
-              <w:t>R</w:t>
-            </w:r>
-            <w:r>
-              <w:rPr>
-                <w:vertAlign w:val="subscript"/>
-              </w:rPr>
               <w:t>dest</w:t>
             </w:r>
-            <w:proofErr w:type="spellEnd"/>
-            <w:r>
-              <w:t xml:space="preserve">, </w:t>
-            </w:r>
-            <w:proofErr w:type="spellStart"/>
-            <w:r>
-              <w:t>ARG</w:t>
+            <w:r>
+              <w:t>, ARG</w:t>
             </w:r>
             <w:r>
               <w:rPr>
@@ -2562,7 +2387,6 @@
               </w:rPr>
               <w:t>op</w:t>
             </w:r>
-            <w:proofErr w:type="spellEnd"/>
           </w:p>
         </w:tc>
       </w:tr>
@@ -2589,7 +2413,6 @@
             <w:pPr>
               <w:cnfStyle w:val="000000100000"/>
             </w:pPr>
-            <w:proofErr w:type="spellStart"/>
             <w:r>
               <w:t>R</w:t>
             </w:r>
@@ -2599,7 +2422,6 @@
               </w:rPr>
               <w:t>dest</w:t>
             </w:r>
-            <w:proofErr w:type="spellEnd"/>
             <w:r>
               <w:t>, R</w:t>
             </w:r>
@@ -4014,15 +3836,7 @@
     </w:p>
     <w:p>
       <w:r>
-        <w:t xml:space="preserve">These are used to determine the instruction presented during execution and disassembly. The mask is </w:t>
-      </w:r>
-      <w:proofErr w:type="spellStart"/>
-      <w:r>
-        <w:t>ANDed</w:t>
-      </w:r>
-      <w:proofErr w:type="spellEnd"/>
-      <w:r>
-        <w:t xml:space="preserve"> with the instruction, and the result is compared with the data segment. If they match, it is assumed that that instruction should be executed.</w:t>
+        <w:t>These are used to determine the instruction presented during execution and disassembly. The mask is ANDed with the instruction, and the result is compared with the data segment. If they match, it is assumed that that instruction should be executed.</w:t>
       </w:r>
     </w:p>
     <w:p>
@@ -5827,28 +5641,20 @@
               <w:rPr>
                 <w:sz w:val="18"/>
               </w:rPr>
-              <w:t>? &lt;NAME&gt; = &lt;VALUE</w:t>
-            </w:r>
-            <w:proofErr w:type="gramStart"/>
+              <w:t>? &lt;NAME&gt; = &lt;VALUE&gt;</w:t>
+            </w:r>
             <w:r>
               <w:rPr>
                 <w:sz w:val="18"/>
               </w:rPr>
-              <w:t>&gt;</w:t>
+              <w:t xml:space="preserve"> </w:t>
             </w:r>
             <w:r>
               <w:rPr>
                 <w:sz w:val="18"/>
               </w:rPr>
-              <w:t xml:space="preserve"> </w:t>
-            </w:r>
-            <w:r>
-              <w:rPr>
-                <w:sz w:val="18"/>
-              </w:rPr>
               <w:t>?</w:t>
             </w:r>
-            <w:proofErr w:type="gramEnd"/>
           </w:p>
         </w:tc>
         <w:tc>
@@ -6154,11 +5960,7 @@
               <w:t>x</w:t>
             </w:r>
             <w:r>
-              <w:t xml:space="preserve">, </w:t>
-            </w:r>
-            <w:proofErr w:type="spellStart"/>
-            <w:r>
-              <w:t>R</w:t>
+              <w:t>, R</w:t>
             </w:r>
             <w:r>
               <w:rPr>
@@ -6166,13 +5968,8 @@
               </w:rPr>
               <w:t>y</w:t>
             </w:r>
-            <w:proofErr w:type="spellEnd"/>
-            <w:r>
-              <w:t xml:space="preserve">, </w:t>
-            </w:r>
-            <w:proofErr w:type="spellStart"/>
-            <w:r>
-              <w:t>R</w:t>
+            <w:r>
+              <w:t>, R</w:t>
             </w:r>
             <w:r>
               <w:rPr>
@@ -6180,13 +5977,8 @@
               </w:rPr>
               <w:t>w</w:t>
             </w:r>
-            <w:proofErr w:type="spellEnd"/>
-            <w:r>
-              <w:t xml:space="preserve">, </w:t>
-            </w:r>
-            <w:proofErr w:type="spellStart"/>
-            <w:r>
-              <w:t>R</w:t>
+            <w:r>
+              <w:t>, R</w:t>
             </w:r>
             <w:r>
               <w:rPr>
@@ -6194,7 +5986,6 @@
               </w:rPr>
               <w:t>h</w:t>
             </w:r>
-            <w:proofErr w:type="spellEnd"/>
           </w:p>
         </w:tc>
       </w:tr>
@@ -6244,9 +6035,68 @@
               <w:t>x</w:t>
             </w:r>
             <w:r>
-              <w:t xml:space="preserve">, </w:t>
-            </w:r>
-            <w:proofErr w:type="spellStart"/>
+              <w:t>, R</w:t>
+            </w:r>
+            <w:r>
+              <w:rPr>
+                <w:vertAlign w:val="subscript"/>
+              </w:rPr>
+              <w:t>y</w:t>
+            </w:r>
+            <w:r>
+              <w:t>, R</w:t>
+            </w:r>
+            <w:r>
+              <w:rPr>
+                <w:vertAlign w:val="subscript"/>
+              </w:rPr>
+              <w:t>l</w:t>
+            </w:r>
+            <w:r>
+              <w:t>, R</w:t>
+            </w:r>
+            <w:r>
+              <w:rPr>
+                <w:vertAlign w:val="subscript"/>
+              </w:rPr>
+              <w:t>h</w:t>
+            </w:r>
+          </w:p>
+        </w:tc>
+      </w:tr>
+      <w:tr>
+        <w:tc>
+          <w:tcPr>
+            <w:cnfStyle w:val="001000000000"/>
+            <w:tcW w:w="1298" w:type="dxa"/>
+          </w:tcPr>
+          <w:p>
+            <w:r>
+              <w:t>OVL</w:t>
+            </w:r>
+          </w:p>
+        </w:tc>
+        <w:tc>
+          <w:tcPr>
+            <w:tcW w:w="5560" w:type="dxa"/>
+          </w:tcPr>
+          <w:p>
+            <w:pPr>
+              <w:cnfStyle w:val="000000000000"/>
+            </w:pPr>
+            <w:r>
+              <w:t>Draws an oval</w:t>
+            </w:r>
+          </w:p>
+        </w:tc>
+        <w:tc>
+          <w:tcPr>
+            <w:tcW w:w="3060" w:type="dxa"/>
+          </w:tcPr>
+          <w:p>
+            <w:pPr>
+              <w:cnfStyle w:val="000000000000"/>
+            </w:pPr>
             <w:r>
               <w:t>R</w:t>
             </w:r>
@@ -6254,29 +6104,28 @@
               <w:rPr>
                 <w:vertAlign w:val="subscript"/>
               </w:rPr>
+              <w:t>x</w:t>
+            </w:r>
+            <w:r>
+              <w:t>, R</w:t>
+            </w:r>
+            <w:r>
+              <w:rPr>
+                <w:vertAlign w:val="subscript"/>
+              </w:rPr>
               <w:t>y</w:t>
             </w:r>
-            <w:proofErr w:type="spellEnd"/>
-            <w:r>
-              <w:t xml:space="preserve">, </w:t>
-            </w:r>
-            <w:proofErr w:type="spellStart"/>
-            <w:r>
-              <w:t>R</w:t>
-            </w:r>
-            <w:r>
-              <w:rPr>
-                <w:vertAlign w:val="subscript"/>
-              </w:rPr>
-              <w:t>l</w:t>
-            </w:r>
-            <w:proofErr w:type="spellEnd"/>
-            <w:r>
-              <w:t xml:space="preserve">, </w:t>
-            </w:r>
-            <w:proofErr w:type="spellStart"/>
-            <w:r>
-              <w:t>R</w:t>
+            <w:r>
+              <w:t>, R</w:t>
+            </w:r>
+            <w:r>
+              <w:rPr>
+                <w:vertAlign w:val="subscript"/>
+              </w:rPr>
+              <w:t>w</w:t>
+            </w:r>
+            <w:r>
+              <w:t>, R</w:t>
             </w:r>
             <w:r>
               <w:rPr>
@@ -6284,94 +6133,6 @@
               </w:rPr>
               <w:t>h</w:t>
             </w:r>
-            <w:proofErr w:type="spellEnd"/>
-          </w:p>
-        </w:tc>
-      </w:tr>
-      <w:tr>
-        <w:tc>
-          <w:tcPr>
-            <w:cnfStyle w:val="001000000000"/>
-            <w:tcW w:w="1298" w:type="dxa"/>
-          </w:tcPr>
-          <w:p>
-            <w:r>
-              <w:t>OVL</w:t>
-            </w:r>
-          </w:p>
-        </w:tc>
-        <w:tc>
-          <w:tcPr>
-            <w:tcW w:w="5560" w:type="dxa"/>
-          </w:tcPr>
-          <w:p>
-            <w:pPr>
-              <w:cnfStyle w:val="000000000000"/>
-            </w:pPr>
-            <w:r>
-              <w:t>Draws an oval</w:t>
-            </w:r>
-          </w:p>
-        </w:tc>
-        <w:tc>
-          <w:tcPr>
-            <w:tcW w:w="3060" w:type="dxa"/>
-          </w:tcPr>
-          <w:p>
-            <w:pPr>
-              <w:cnfStyle w:val="000000000000"/>
-            </w:pPr>
-            <w:r>
-              <w:t>R</w:t>
-            </w:r>
-            <w:r>
-              <w:rPr>
-                <w:vertAlign w:val="subscript"/>
-              </w:rPr>
-              <w:t>x</w:t>
-            </w:r>
-            <w:r>
-              <w:t xml:space="preserve">, </w:t>
-            </w:r>
-            <w:proofErr w:type="spellStart"/>
-            <w:r>
-              <w:t>R</w:t>
-            </w:r>
-            <w:r>
-              <w:rPr>
-                <w:vertAlign w:val="subscript"/>
-              </w:rPr>
-              <w:t>y</w:t>
-            </w:r>
-            <w:proofErr w:type="spellEnd"/>
-            <w:r>
-              <w:t xml:space="preserve">, </w:t>
-            </w:r>
-            <w:proofErr w:type="spellStart"/>
-            <w:r>
-              <w:t>R</w:t>
-            </w:r>
-            <w:r>
-              <w:rPr>
-                <w:vertAlign w:val="subscript"/>
-              </w:rPr>
-              <w:t>w</w:t>
-            </w:r>
-            <w:proofErr w:type="spellEnd"/>
-            <w:r>
-              <w:t xml:space="preserve">, </w:t>
-            </w:r>
-            <w:proofErr w:type="spellStart"/>
-            <w:r>
-              <w:t>R</w:t>
-            </w:r>
-            <w:r>
-              <w:rPr>
-                <w:vertAlign w:val="subscript"/>
-              </w:rPr>
-              <w:t>h</w:t>
-            </w:r>
-            <w:proofErr w:type="spellEnd"/>
           </w:p>
         </w:tc>
       </w:tr>
@@ -6411,7 +6172,6 @@
             <w:pPr>
               <w:cnfStyle w:val="000000100000"/>
             </w:pPr>
-            <w:proofErr w:type="spellStart"/>
             <w:r>
               <w:t>R</w:t>
             </w:r>
@@ -6421,7 +6181,6 @@
               </w:rPr>
               <w:t>rgba</w:t>
             </w:r>
-            <w:proofErr w:type="spellEnd"/>
           </w:p>
         </w:tc>
       </w:tr>
@@ -6458,7 +6217,6 @@
             <w:pPr>
               <w:cnfStyle w:val="000000000000"/>
             </w:pPr>
-            <w:proofErr w:type="spellStart"/>
             <w:r>
               <w:t>R</w:t>
             </w:r>
@@ -6468,7 +6226,6 @@
               </w:rPr>
               <w:t>rgba</w:t>
             </w:r>
-            <w:proofErr w:type="spellEnd"/>
           </w:p>
         </w:tc>
       </w:tr>
@@ -6518,9 +6275,17 @@
               <w:t>x</w:t>
             </w:r>
             <w:r>
+              <w:t>, R</w:t>
+            </w:r>
+            <w:r>
+              <w:rPr>
+                <w:vertAlign w:val="subscript"/>
+              </w:rPr>
+              <w:t>y</w:t>
+            </w:r>
+            <w:r>
               <w:t xml:space="preserve">, </w:t>
             </w:r>
-            <w:proofErr w:type="spellStart"/>
             <w:r>
               <w:t>R</w:t>
             </w:r>
@@ -6528,82 +6293,62 @@
               <w:rPr>
                 <w:vertAlign w:val="subscript"/>
               </w:rPr>
+              <w:t>addr</w:t>
+            </w:r>
+          </w:p>
+        </w:tc>
+      </w:tr>
+      <w:tr>
+        <w:tc>
+          <w:tcPr>
+            <w:cnfStyle w:val="001000000000"/>
+            <w:tcW w:w="1298" w:type="dxa"/>
+          </w:tcPr>
+          <w:p>
+            <w:r>
+              <w:t>MOUSE</w:t>
+            </w:r>
+          </w:p>
+        </w:tc>
+        <w:tc>
+          <w:tcPr>
+            <w:tcW w:w="5560" w:type="dxa"/>
+          </w:tcPr>
+          <w:p>
+            <w:pPr>
+              <w:cnfStyle w:val="000000000000"/>
+            </w:pPr>
+            <w:r>
+              <w:t>Stores the mouse’s location into two registers</w:t>
+            </w:r>
+          </w:p>
+        </w:tc>
+        <w:tc>
+          <w:tcPr>
+            <w:tcW w:w="3060" w:type="dxa"/>
+          </w:tcPr>
+          <w:p>
+            <w:pPr>
+              <w:cnfStyle w:val="000000000000"/>
+            </w:pPr>
+            <w:r>
+              <w:t>R</w:t>
+            </w:r>
+            <w:r>
+              <w:rPr>
+                <w:vertAlign w:val="subscript"/>
+              </w:rPr>
+              <w:t>x</w:t>
+            </w:r>
+            <w:r>
+              <w:t>, R</w:t>
+            </w:r>
+            <w:r>
+              <w:rPr>
+                <w:vertAlign w:val="subscript"/>
+              </w:rPr>
               <w:t>y</w:t>
             </w:r>
-            <w:proofErr w:type="spellEnd"/>
-            <w:r>
-              <w:t xml:space="preserve">, </w:t>
-            </w:r>
-            <w:proofErr w:type="spellStart"/>
-            <w:r>
-              <w:t>R</w:t>
-            </w:r>
-            <w:r>
-              <w:rPr>
-                <w:vertAlign w:val="subscript"/>
-              </w:rPr>
-              <w:t>addr</w:t>
-            </w:r>
-            <w:proofErr w:type="spellEnd"/>
-          </w:p>
-        </w:tc>
-      </w:tr>
-      <w:tr>
-        <w:tc>
-          <w:tcPr>
-            <w:cnfStyle w:val="001000000000"/>
-            <w:tcW w:w="1298" w:type="dxa"/>
-          </w:tcPr>
-          <w:p>
-            <w:r>
-              <w:t>MOUSE</w:t>
-            </w:r>
-          </w:p>
-        </w:tc>
-        <w:tc>
-          <w:tcPr>
-            <w:tcW w:w="5560" w:type="dxa"/>
-          </w:tcPr>
-          <w:p>
-            <w:pPr>
-              <w:cnfStyle w:val="000000000000"/>
-            </w:pPr>
-            <w:r>
-              <w:t>Stores the mouse’s location into two registers</w:t>
-            </w:r>
-          </w:p>
-        </w:tc>
-        <w:tc>
-          <w:tcPr>
-            <w:tcW w:w="3060" w:type="dxa"/>
-          </w:tcPr>
-          <w:p>
-            <w:pPr>
-              <w:cnfStyle w:val="000000000000"/>
-            </w:pPr>
-            <w:r>
-              <w:t>R</w:t>
-            </w:r>
-            <w:r>
-              <w:rPr>
-                <w:vertAlign w:val="subscript"/>
-              </w:rPr>
-              <w:t>x</w:t>
-            </w:r>
-            <w:r>
-              <w:t xml:space="preserve">, </w:t>
-            </w:r>
-            <w:proofErr w:type="spellStart"/>
-            <w:r>
-              <w:t>R</w:t>
-            </w:r>
-            <w:r>
-              <w:rPr>
-                <w:vertAlign w:val="subscript"/>
-              </w:rPr>
-              <w:t>y</w:t>
-            </w:r>
-            <w:proofErr w:type="spellEnd"/>
           </w:p>
         </w:tc>
       </w:tr>
@@ -6631,7 +6376,16 @@
               <w:cnfStyle w:val="000000100000"/>
             </w:pPr>
             <w:r>
-              <w:t>Applies a rotation to further primitives</w:t>
+              <w:t xml:space="preserve">Applies a rotation to </w:t>
+            </w:r>
+            <w:r>
+              <w:t>the next</w:t>
+            </w:r>
+            <w:r>
+              <w:t xml:space="preserve"> </w:t>
+            </w:r>
+            <w:r>
+              <w:t>render object</w:t>
             </w:r>
           </w:p>
         </w:tc>
@@ -6666,7 +6420,7 @@
           </w:tcPr>
           <w:p>
             <w:r>
-              <w:t>GROT</w:t>
+              <w:t>SCR</w:t>
             </w:r>
           </w:p>
         </w:tc>
@@ -6679,7 +6433,7 @@
               <w:cnfStyle w:val="000000000000"/>
             </w:pPr>
             <w:r>
-              <w:t>Stores the current rotation angle in degrees to a register</w:t>
+              <w:t>Stores the screen size to two registers</w:t>
             </w:r>
           </w:p>
         </w:tc>
@@ -6698,7 +6452,16 @@
               <w:rPr>
                 <w:vertAlign w:val="subscript"/>
               </w:rPr>
-              <w:t>o</w:t>
+              <w:t>x</w:t>
+            </w:r>
+            <w:r>
+              <w:t>, R</w:t>
+            </w:r>
+            <w:r>
+              <w:rPr>
+                <w:vertAlign w:val="subscript"/>
+              </w:rPr>
+              <w:t>y</w:t>
             </w:r>
           </w:p>
         </w:tc>
@@ -7244,7 +7007,7 @@
           </w:tcPr>
           <w:p>
             <w:r>
-              <w:t>GROT</w:t>
+              <w:t>SCR</w:t>
             </w:r>
           </w:p>
         </w:tc>
@@ -7257,7 +7020,7 @@
               <w:cnfStyle w:val="000000000000"/>
             </w:pPr>
             <w:r>
-              <w:t>0000-0000-0010</w:t>
+              <w:t>0000-0000-1001</w:t>
             </w:r>
             <w:r>
               <w:t>-1001-0000-0000-0000-0000</w:t>

--- a/Processor Specifications.docx
+++ b/Processor Specifications.docx
@@ -88,12 +88,14 @@
     <w:tbl>
       <w:tblPr>
         <w:tblStyle w:val="LightList1"/>
-        <w:tblW w:w="9378" w:type="dxa"/>
+        <w:tblW w:w="9812" w:type="dxa"/>
+        <w:tblLayout w:type="fixed"/>
         <w:tblLook w:val="04A0"/>
       </w:tblPr>
       <w:tblGrid>
         <w:gridCol w:w="1212"/>
-        <w:gridCol w:w="8166"/>
+        <w:gridCol w:w="7446"/>
+        <w:gridCol w:w="1154"/>
       </w:tblGrid>
       <w:tr>
         <w:trPr>
@@ -102,7 +104,7 @@
         <w:tc>
           <w:tcPr>
             <w:cnfStyle w:val="001000000000"/>
-            <w:tcW w:w="819" w:type="dxa"/>
+            <w:tcW w:w="1212" w:type="dxa"/>
           </w:tcPr>
           <w:p>
             <w:r>
@@ -112,7 +114,7 @@
         </w:tc>
         <w:tc>
           <w:tcPr>
-            <w:tcW w:w="8559" w:type="dxa"/>
+            <w:tcW w:w="7446" w:type="dxa"/>
           </w:tcPr>
           <w:p>
             <w:pPr>
@@ -120,6 +122,20 @@
             </w:pPr>
             <w:r>
               <w:t>Description</w:t>
+            </w:r>
+          </w:p>
+        </w:tc>
+        <w:tc>
+          <w:tcPr>
+            <w:tcW w:w="1154" w:type="dxa"/>
+          </w:tcPr>
+          <w:p>
+            <w:pPr>
+              <w:jc w:val="center"/>
+              <w:cnfStyle w:val="100000000000"/>
+            </w:pPr>
+            <w:r>
+              <w:t>Privileged</w:t>
             </w:r>
           </w:p>
         </w:tc>
@@ -131,7 +147,7 @@
         <w:tc>
           <w:tcPr>
             <w:cnfStyle w:val="001000000000"/>
-            <w:tcW w:w="819" w:type="dxa"/>
+            <w:tcW w:w="1212" w:type="dxa"/>
           </w:tcPr>
           <w:p>
             <w:r>
@@ -141,7 +157,7 @@
         </w:tc>
         <w:tc>
           <w:tcPr>
-            <w:tcW w:w="8559" w:type="dxa"/>
+            <w:tcW w:w="7446" w:type="dxa"/>
           </w:tcPr>
           <w:p>
             <w:pPr>
@@ -152,12 +168,26 @@
             </w:r>
           </w:p>
         </w:tc>
-      </w:tr>
-      <w:tr>
-        <w:tc>
-          <w:tcPr>
-            <w:cnfStyle w:val="001000000000"/>
-            <w:tcW w:w="819" w:type="dxa"/>
+        <w:tc>
+          <w:tcPr>
+            <w:tcW w:w="1154" w:type="dxa"/>
+          </w:tcPr>
+          <w:p>
+            <w:pPr>
+              <w:jc w:val="center"/>
+              <w:cnfStyle w:val="000000100000"/>
+            </w:pPr>
+            <w:r>
+              <w:t>Yes</w:t>
+            </w:r>
+          </w:p>
+        </w:tc>
+      </w:tr>
+      <w:tr>
+        <w:tc>
+          <w:tcPr>
+            <w:cnfStyle w:val="001000000000"/>
+            <w:tcW w:w="1212" w:type="dxa"/>
           </w:tcPr>
           <w:p>
             <w:r>
@@ -167,7 +197,7 @@
         </w:tc>
         <w:tc>
           <w:tcPr>
-            <w:tcW w:w="8559" w:type="dxa"/>
+            <w:tcW w:w="7446" w:type="dxa"/>
           </w:tcPr>
           <w:p>
             <w:pPr>
@@ -175,6 +205,20 @@
             </w:pPr>
             <w:r>
               <w:t>Moves data from the disk to memory</w:t>
+            </w:r>
+          </w:p>
+        </w:tc>
+        <w:tc>
+          <w:tcPr>
+            <w:tcW w:w="1154" w:type="dxa"/>
+          </w:tcPr>
+          <w:p>
+            <w:pPr>
+              <w:jc w:val="center"/>
+              <w:cnfStyle w:val="000000000000"/>
+            </w:pPr>
+            <w:r>
+              <w:t>Yes</w:t>
             </w:r>
           </w:p>
         </w:tc>
@@ -186,7 +230,7 @@
         <w:tc>
           <w:tcPr>
             <w:cnfStyle w:val="001000000000"/>
-            <w:tcW w:w="819" w:type="dxa"/>
+            <w:tcW w:w="1212" w:type="dxa"/>
           </w:tcPr>
           <w:p>
             <w:r>
@@ -196,7 +240,7 @@
         </w:tc>
         <w:tc>
           <w:tcPr>
-            <w:tcW w:w="8559" w:type="dxa"/>
+            <w:tcW w:w="7446" w:type="dxa"/>
           </w:tcPr>
           <w:p>
             <w:pPr>
@@ -207,12 +251,26 @@
             </w:r>
           </w:p>
         </w:tc>
-      </w:tr>
-      <w:tr>
-        <w:tc>
-          <w:tcPr>
-            <w:cnfStyle w:val="001000000000"/>
-            <w:tcW w:w="819" w:type="dxa"/>
+        <w:tc>
+          <w:tcPr>
+            <w:tcW w:w="1154" w:type="dxa"/>
+          </w:tcPr>
+          <w:p>
+            <w:pPr>
+              <w:jc w:val="center"/>
+              <w:cnfStyle w:val="000000100000"/>
+            </w:pPr>
+            <w:r>
+              <w:t>No</w:t>
+            </w:r>
+          </w:p>
+        </w:tc>
+      </w:tr>
+      <w:tr>
+        <w:tc>
+          <w:tcPr>
+            <w:cnfStyle w:val="001000000000"/>
+            <w:tcW w:w="1212" w:type="dxa"/>
           </w:tcPr>
           <w:p>
             <w:r>
@@ -222,7 +280,7 @@
         </w:tc>
         <w:tc>
           <w:tcPr>
-            <w:tcW w:w="8559" w:type="dxa"/>
+            <w:tcW w:w="7446" w:type="dxa"/>
           </w:tcPr>
           <w:p>
             <w:pPr>
@@ -230,6 +288,20 @@
             </w:pPr>
             <w:r>
               <w:t>Changes the processor mode</w:t>
+            </w:r>
+          </w:p>
+        </w:tc>
+        <w:tc>
+          <w:tcPr>
+            <w:tcW w:w="1154" w:type="dxa"/>
+          </w:tcPr>
+          <w:p>
+            <w:pPr>
+              <w:jc w:val="center"/>
+              <w:cnfStyle w:val="000000000000"/>
+            </w:pPr>
+            <w:r>
+              <w:t>Yes</w:t>
             </w:r>
           </w:p>
         </w:tc>
@@ -241,7 +313,7 @@
         <w:tc>
           <w:tcPr>
             <w:cnfStyle w:val="001000000000"/>
-            <w:tcW w:w="819" w:type="dxa"/>
+            <w:tcW w:w="1212" w:type="dxa"/>
           </w:tcPr>
           <w:p>
             <w:r>
@@ -251,7 +323,7 @@
         </w:tc>
         <w:tc>
           <w:tcPr>
-            <w:tcW w:w="8559" w:type="dxa"/>
+            <w:tcW w:w="7446" w:type="dxa"/>
           </w:tcPr>
           <w:p>
             <w:pPr>
@@ -262,12 +334,26 @@
             </w:r>
           </w:p>
         </w:tc>
-      </w:tr>
-      <w:tr>
-        <w:tc>
-          <w:tcPr>
-            <w:cnfStyle w:val="001000000000"/>
-            <w:tcW w:w="819" w:type="dxa"/>
+        <w:tc>
+          <w:tcPr>
+            <w:tcW w:w="1154" w:type="dxa"/>
+          </w:tcPr>
+          <w:p>
+            <w:pPr>
+              <w:jc w:val="center"/>
+              <w:cnfStyle w:val="000000100000"/>
+            </w:pPr>
+            <w:r>
+              <w:t>Yes</w:t>
+            </w:r>
+          </w:p>
+        </w:tc>
+      </w:tr>
+      <w:tr>
+        <w:tc>
+          <w:tcPr>
+            <w:cnfStyle w:val="001000000000"/>
+            <w:tcW w:w="1212" w:type="dxa"/>
           </w:tcPr>
           <w:p>
             <w:r>
@@ -277,7 +363,7 @@
         </w:tc>
         <w:tc>
           <w:tcPr>
-            <w:tcW w:w="8559" w:type="dxa"/>
+            <w:tcW w:w="7446" w:type="dxa"/>
           </w:tcPr>
           <w:p>
             <w:pPr>
@@ -285,6 +371,20 @@
             </w:pPr>
             <w:r>
               <w:t>Pushes a value to the stack</w:t>
+            </w:r>
+          </w:p>
+        </w:tc>
+        <w:tc>
+          <w:tcPr>
+            <w:tcW w:w="1154" w:type="dxa"/>
+          </w:tcPr>
+          <w:p>
+            <w:pPr>
+              <w:jc w:val="center"/>
+              <w:cnfStyle w:val="000000000000"/>
+            </w:pPr>
+            <w:r>
+              <w:t>No</w:t>
             </w:r>
           </w:p>
         </w:tc>
@@ -296,7 +396,7 @@
         <w:tc>
           <w:tcPr>
             <w:cnfStyle w:val="001000000000"/>
-            <w:tcW w:w="819" w:type="dxa"/>
+            <w:tcW w:w="1212" w:type="dxa"/>
           </w:tcPr>
           <w:p>
             <w:r>
@@ -306,7 +406,7 @@
         </w:tc>
         <w:tc>
           <w:tcPr>
-            <w:tcW w:w="8559" w:type="dxa"/>
+            <w:tcW w:w="7446" w:type="dxa"/>
           </w:tcPr>
           <w:p>
             <w:pPr>
@@ -317,12 +417,26 @@
             </w:r>
           </w:p>
         </w:tc>
-      </w:tr>
-      <w:tr>
-        <w:tc>
-          <w:tcPr>
-            <w:cnfStyle w:val="001000000000"/>
-            <w:tcW w:w="819" w:type="dxa"/>
+        <w:tc>
+          <w:tcPr>
+            <w:tcW w:w="1154" w:type="dxa"/>
+          </w:tcPr>
+          <w:p>
+            <w:pPr>
+              <w:jc w:val="center"/>
+              <w:cnfStyle w:val="000000100000"/>
+            </w:pPr>
+            <w:r>
+              <w:t>No</w:t>
+            </w:r>
+          </w:p>
+        </w:tc>
+      </w:tr>
+      <w:tr>
+        <w:tc>
+          <w:tcPr>
+            <w:cnfStyle w:val="001000000000"/>
+            <w:tcW w:w="1212" w:type="dxa"/>
           </w:tcPr>
           <w:p>
             <w:r>
@@ -332,17 +446,28 @@
         </w:tc>
         <w:tc>
           <w:tcPr>
-            <w:tcW w:w="8559" w:type="dxa"/>
-          </w:tcPr>
-          <w:p>
-            <w:pPr>
-              <w:cnfStyle w:val="000000000000"/>
-            </w:pPr>
-            <w:r>
-              <w:t xml:space="preserve">Performs a far jump, </w:t>
-            </w:r>
-            <w:r>
-              <w:t>relative to the current execution position</w:t>
+            <w:tcW w:w="7446" w:type="dxa"/>
+          </w:tcPr>
+          <w:p>
+            <w:pPr>
+              <w:cnfStyle w:val="000000000000"/>
+            </w:pPr>
+            <w:r>
+              <w:t>Performs a far jump, relative to the current execution position</w:t>
+            </w:r>
+          </w:p>
+        </w:tc>
+        <w:tc>
+          <w:tcPr>
+            <w:tcW w:w="1154" w:type="dxa"/>
+          </w:tcPr>
+          <w:p>
+            <w:pPr>
+              <w:jc w:val="center"/>
+              <w:cnfStyle w:val="000000000000"/>
+            </w:pPr>
+            <w:r>
+              <w:t>Yes</w:t>
             </w:r>
           </w:p>
         </w:tc>
@@ -354,7 +479,7 @@
         <w:tc>
           <w:tcPr>
             <w:cnfStyle w:val="001000000000"/>
-            <w:tcW w:w="819" w:type="dxa"/>
+            <w:tcW w:w="1212" w:type="dxa"/>
           </w:tcPr>
           <w:p>
             <w:r>
@@ -364,7 +489,7 @@
         </w:tc>
         <w:tc>
           <w:tcPr>
-            <w:tcW w:w="8559" w:type="dxa"/>
+            <w:tcW w:w="7446" w:type="dxa"/>
           </w:tcPr>
           <w:p>
             <w:pPr>
@@ -375,12 +500,26 @@
             </w:r>
           </w:p>
         </w:tc>
-      </w:tr>
-      <w:tr>
-        <w:tc>
-          <w:tcPr>
-            <w:cnfStyle w:val="001000000000"/>
-            <w:tcW w:w="819" w:type="dxa"/>
+        <w:tc>
+          <w:tcPr>
+            <w:tcW w:w="1154" w:type="dxa"/>
+          </w:tcPr>
+          <w:p>
+            <w:pPr>
+              <w:jc w:val="center"/>
+              <w:cnfStyle w:val="000000100000"/>
+            </w:pPr>
+            <w:r>
+              <w:t>Yes</w:t>
+            </w:r>
+          </w:p>
+        </w:tc>
+      </w:tr>
+      <w:tr>
+        <w:tc>
+          <w:tcPr>
+            <w:cnfStyle w:val="001000000000"/>
+            <w:tcW w:w="1212" w:type="dxa"/>
           </w:tcPr>
           <w:p>
             <w:r>
@@ -390,7 +529,7 @@
         </w:tc>
         <w:tc>
           <w:tcPr>
-            <w:tcW w:w="8559" w:type="dxa"/>
+            <w:tcW w:w="7446" w:type="dxa"/>
           </w:tcPr>
           <w:p>
             <w:pPr>
@@ -398,6 +537,20 @@
             </w:pPr>
             <w:r>
               <w:t>Performs an absolute far jump, while changing the processor mode</w:t>
+            </w:r>
+          </w:p>
+        </w:tc>
+        <w:tc>
+          <w:tcPr>
+            <w:tcW w:w="1154" w:type="dxa"/>
+          </w:tcPr>
+          <w:p>
+            <w:pPr>
+              <w:jc w:val="center"/>
+              <w:cnfStyle w:val="000000000000"/>
+            </w:pPr>
+            <w:r>
+              <w:t>Yes</w:t>
             </w:r>
           </w:p>
         </w:tc>
@@ -409,7 +562,7 @@
         <w:tc>
           <w:tcPr>
             <w:cnfStyle w:val="001000000000"/>
-            <w:tcW w:w="819" w:type="dxa"/>
+            <w:tcW w:w="1212" w:type="dxa"/>
           </w:tcPr>
           <w:p>
             <w:r>
@@ -419,7 +572,7 @@
         </w:tc>
         <w:tc>
           <w:tcPr>
-            <w:tcW w:w="8559" w:type="dxa"/>
+            <w:tcW w:w="7446" w:type="dxa"/>
           </w:tcPr>
           <w:p>
             <w:pPr>
@@ -430,12 +583,26 @@
             </w:r>
           </w:p>
         </w:tc>
-      </w:tr>
-      <w:tr>
-        <w:tc>
-          <w:tcPr>
-            <w:cnfStyle w:val="001000000000"/>
-            <w:tcW w:w="819" w:type="dxa"/>
+        <w:tc>
+          <w:tcPr>
+            <w:tcW w:w="1154" w:type="dxa"/>
+          </w:tcPr>
+          <w:p>
+            <w:pPr>
+              <w:jc w:val="center"/>
+              <w:cnfStyle w:val="000000100000"/>
+            </w:pPr>
+            <w:r>
+              <w:t>No</w:t>
+            </w:r>
+          </w:p>
+        </w:tc>
+      </w:tr>
+      <w:tr>
+        <w:tc>
+          <w:tcPr>
+            <w:cnfStyle w:val="001000000000"/>
+            <w:tcW w:w="1212" w:type="dxa"/>
           </w:tcPr>
           <w:p>
             <w:r>
@@ -445,7 +612,7 @@
         </w:tc>
         <w:tc>
           <w:tcPr>
-            <w:tcW w:w="8559" w:type="dxa"/>
+            <w:tcW w:w="7446" w:type="dxa"/>
           </w:tcPr>
           <w:p>
             <w:pPr>
@@ -453,6 +620,20 @@
             </w:pPr>
             <w:r>
               <w:t>Moves data from memory to a register, in integer form</w:t>
+            </w:r>
+          </w:p>
+        </w:tc>
+        <w:tc>
+          <w:tcPr>
+            <w:tcW w:w="1154" w:type="dxa"/>
+          </w:tcPr>
+          <w:p>
+            <w:pPr>
+              <w:jc w:val="center"/>
+              <w:cnfStyle w:val="000000000000"/>
+            </w:pPr>
+            <w:r>
+              <w:t>No</w:t>
             </w:r>
           </w:p>
         </w:tc>
@@ -464,7 +645,7 @@
         <w:tc>
           <w:tcPr>
             <w:cnfStyle w:val="001000000000"/>
-            <w:tcW w:w="819" w:type="dxa"/>
+            <w:tcW w:w="1212" w:type="dxa"/>
           </w:tcPr>
           <w:p>
             <w:r>
@@ -474,7 +655,7 @@
         </w:tc>
         <w:tc>
           <w:tcPr>
-            <w:tcW w:w="8559" w:type="dxa"/>
+            <w:tcW w:w="7446" w:type="dxa"/>
           </w:tcPr>
           <w:p>
             <w:pPr>
@@ -485,12 +666,26 @@
             </w:r>
           </w:p>
         </w:tc>
-      </w:tr>
-      <w:tr>
-        <w:tc>
-          <w:tcPr>
-            <w:cnfStyle w:val="001000000000"/>
-            <w:tcW w:w="819" w:type="dxa"/>
+        <w:tc>
+          <w:tcPr>
+            <w:tcW w:w="1154" w:type="dxa"/>
+          </w:tcPr>
+          <w:p>
+            <w:pPr>
+              <w:jc w:val="center"/>
+              <w:cnfStyle w:val="000000100000"/>
+            </w:pPr>
+            <w:r>
+              <w:t>No</w:t>
+            </w:r>
+          </w:p>
+        </w:tc>
+      </w:tr>
+      <w:tr>
+        <w:tc>
+          <w:tcPr>
+            <w:cnfStyle w:val="001000000000"/>
+            <w:tcW w:w="1212" w:type="dxa"/>
           </w:tcPr>
           <w:p>
             <w:r>
@@ -500,7 +695,7 @@
         </w:tc>
         <w:tc>
           <w:tcPr>
-            <w:tcW w:w="8559" w:type="dxa"/>
+            <w:tcW w:w="7446" w:type="dxa"/>
           </w:tcPr>
           <w:p>
             <w:pPr>
@@ -508,6 +703,20 @@
             </w:pPr>
             <w:r>
               <w:t>Moves a byte from memory into a register</w:t>
+            </w:r>
+          </w:p>
+        </w:tc>
+        <w:tc>
+          <w:tcPr>
+            <w:tcW w:w="1154" w:type="dxa"/>
+          </w:tcPr>
+          <w:p>
+            <w:pPr>
+              <w:jc w:val="center"/>
+              <w:cnfStyle w:val="000000000000"/>
+            </w:pPr>
+            <w:r>
+              <w:t>No</w:t>
             </w:r>
           </w:p>
         </w:tc>
@@ -519,7 +728,7 @@
         <w:tc>
           <w:tcPr>
             <w:cnfStyle w:val="001000000000"/>
-            <w:tcW w:w="819" w:type="dxa"/>
+            <w:tcW w:w="1212" w:type="dxa"/>
           </w:tcPr>
           <w:p>
             <w:r>
@@ -529,7 +738,7 @@
         </w:tc>
         <w:tc>
           <w:tcPr>
-            <w:tcW w:w="8559" w:type="dxa"/>
+            <w:tcW w:w="7446" w:type="dxa"/>
           </w:tcPr>
           <w:p>
             <w:pPr>
@@ -540,12 +749,26 @@
             </w:r>
           </w:p>
         </w:tc>
-      </w:tr>
-      <w:tr>
-        <w:tc>
-          <w:tcPr>
-            <w:cnfStyle w:val="001000000000"/>
-            <w:tcW w:w="819" w:type="dxa"/>
+        <w:tc>
+          <w:tcPr>
+            <w:tcW w:w="1154" w:type="dxa"/>
+          </w:tcPr>
+          <w:p>
+            <w:pPr>
+              <w:jc w:val="center"/>
+              <w:cnfStyle w:val="000000100000"/>
+            </w:pPr>
+            <w:r>
+              <w:t>No</w:t>
+            </w:r>
+          </w:p>
+        </w:tc>
+      </w:tr>
+      <w:tr>
+        <w:tc>
+          <w:tcPr>
+            <w:cnfStyle w:val="001000000000"/>
+            <w:tcW w:w="1212" w:type="dxa"/>
           </w:tcPr>
           <w:p>
             <w:r>
@@ -555,7 +778,7 @@
         </w:tc>
         <w:tc>
           <w:tcPr>
-            <w:tcW w:w="8559" w:type="dxa"/>
+            <w:tcW w:w="7446" w:type="dxa"/>
           </w:tcPr>
           <w:p>
             <w:pPr>
@@ -563,6 +786,20 @@
             </w:pPr>
             <w:r>
               <w:t>Swaps a byte between memory and a register</w:t>
+            </w:r>
+          </w:p>
+        </w:tc>
+        <w:tc>
+          <w:tcPr>
+            <w:tcW w:w="1154" w:type="dxa"/>
+          </w:tcPr>
+          <w:p>
+            <w:pPr>
+              <w:jc w:val="center"/>
+              <w:cnfStyle w:val="000000000000"/>
+            </w:pPr>
+            <w:r>
+              <w:t>No</w:t>
             </w:r>
           </w:p>
         </w:tc>
@@ -574,7 +811,7 @@
         <w:tc>
           <w:tcPr>
             <w:cnfStyle w:val="001000000000"/>
-            <w:tcW w:w="819" w:type="dxa"/>
+            <w:tcW w:w="1212" w:type="dxa"/>
           </w:tcPr>
           <w:p>
             <w:r>
@@ -584,7 +821,7 @@
         </w:tc>
         <w:tc>
           <w:tcPr>
-            <w:tcW w:w="8559" w:type="dxa"/>
+            <w:tcW w:w="7446" w:type="dxa"/>
           </w:tcPr>
           <w:p>
             <w:pPr>
@@ -595,12 +832,26 @@
             </w:r>
           </w:p>
         </w:tc>
-      </w:tr>
-      <w:tr>
-        <w:tc>
-          <w:tcPr>
-            <w:cnfStyle w:val="001000000000"/>
-            <w:tcW w:w="819" w:type="dxa"/>
+        <w:tc>
+          <w:tcPr>
+            <w:tcW w:w="1154" w:type="dxa"/>
+          </w:tcPr>
+          <w:p>
+            <w:pPr>
+              <w:jc w:val="center"/>
+              <w:cnfStyle w:val="000000100000"/>
+            </w:pPr>
+            <w:r>
+              <w:t>No</w:t>
+            </w:r>
+          </w:p>
+        </w:tc>
+      </w:tr>
+      <w:tr>
+        <w:tc>
+          <w:tcPr>
+            <w:cnfStyle w:val="001000000000"/>
+            <w:tcW w:w="1212" w:type="dxa"/>
           </w:tcPr>
           <w:p>
             <w:r>
@@ -610,7 +861,7 @@
         </w:tc>
         <w:tc>
           <w:tcPr>
-            <w:tcW w:w="8559" w:type="dxa"/>
+            <w:tcW w:w="7446" w:type="dxa"/>
           </w:tcPr>
           <w:p>
             <w:pPr>
@@ -618,6 +869,20 @@
             </w:pPr>
             <w:r>
               <w:t>Executes an interrupt, elevating the execution state in the process</w:t>
+            </w:r>
+          </w:p>
+        </w:tc>
+        <w:tc>
+          <w:tcPr>
+            <w:tcW w:w="1154" w:type="dxa"/>
+          </w:tcPr>
+          <w:p>
+            <w:pPr>
+              <w:jc w:val="center"/>
+              <w:cnfStyle w:val="000000000000"/>
+            </w:pPr>
+            <w:r>
+              <w:t>No</w:t>
             </w:r>
           </w:p>
         </w:tc>
@@ -629,7 +894,7 @@
         <w:tc>
           <w:tcPr>
             <w:cnfStyle w:val="001000000000"/>
-            <w:tcW w:w="819" w:type="dxa"/>
+            <w:tcW w:w="1212" w:type="dxa"/>
           </w:tcPr>
           <w:p>
             <w:r>
@@ -639,7 +904,7 @@
         </w:tc>
         <w:tc>
           <w:tcPr>
-            <w:tcW w:w="8559" w:type="dxa"/>
+            <w:tcW w:w="7446" w:type="dxa"/>
           </w:tcPr>
           <w:p>
             <w:pPr>
@@ -650,12 +915,26 @@
             </w:r>
           </w:p>
         </w:tc>
-      </w:tr>
-      <w:tr>
-        <w:tc>
-          <w:tcPr>
-            <w:cnfStyle w:val="001000000000"/>
-            <w:tcW w:w="819" w:type="dxa"/>
+        <w:tc>
+          <w:tcPr>
+            <w:tcW w:w="1154" w:type="dxa"/>
+          </w:tcPr>
+          <w:p>
+            <w:pPr>
+              <w:jc w:val="center"/>
+              <w:cnfStyle w:val="000000100000"/>
+            </w:pPr>
+            <w:r>
+              <w:t>No</w:t>
+            </w:r>
+          </w:p>
+        </w:tc>
+      </w:tr>
+      <w:tr>
+        <w:tc>
+          <w:tcPr>
+            <w:cnfStyle w:val="001000000000"/>
+            <w:tcW w:w="1212" w:type="dxa"/>
           </w:tcPr>
           <w:p>
             <w:r>
@@ -665,7 +944,7 @@
         </w:tc>
         <w:tc>
           <w:tcPr>
-            <w:tcW w:w="8559" w:type="dxa"/>
+            <w:tcW w:w="7446" w:type="dxa"/>
           </w:tcPr>
           <w:p>
             <w:pPr>
@@ -673,6 +952,20 @@
             </w:pPr>
             <w:r>
               <w:t>Subtracts two operands</w:t>
+            </w:r>
+          </w:p>
+        </w:tc>
+        <w:tc>
+          <w:tcPr>
+            <w:tcW w:w="1154" w:type="dxa"/>
+          </w:tcPr>
+          <w:p>
+            <w:pPr>
+              <w:jc w:val="center"/>
+              <w:cnfStyle w:val="000000000000"/>
+            </w:pPr>
+            <w:r>
+              <w:t>No</w:t>
             </w:r>
           </w:p>
         </w:tc>
@@ -684,7 +977,7 @@
         <w:tc>
           <w:tcPr>
             <w:cnfStyle w:val="001000000000"/>
-            <w:tcW w:w="819" w:type="dxa"/>
+            <w:tcW w:w="1212" w:type="dxa"/>
           </w:tcPr>
           <w:p>
             <w:r>
@@ -694,7 +987,7 @@
         </w:tc>
         <w:tc>
           <w:tcPr>
-            <w:tcW w:w="8559" w:type="dxa"/>
+            <w:tcW w:w="7446" w:type="dxa"/>
           </w:tcPr>
           <w:p>
             <w:pPr>
@@ -705,12 +998,26 @@
             </w:r>
           </w:p>
         </w:tc>
-      </w:tr>
-      <w:tr>
-        <w:tc>
-          <w:tcPr>
-            <w:cnfStyle w:val="001000000000"/>
-            <w:tcW w:w="819" w:type="dxa"/>
+        <w:tc>
+          <w:tcPr>
+            <w:tcW w:w="1154" w:type="dxa"/>
+          </w:tcPr>
+          <w:p>
+            <w:pPr>
+              <w:jc w:val="center"/>
+              <w:cnfStyle w:val="000000100000"/>
+            </w:pPr>
+            <w:r>
+              <w:t>No</w:t>
+            </w:r>
+          </w:p>
+        </w:tc>
+      </w:tr>
+      <w:tr>
+        <w:tc>
+          <w:tcPr>
+            <w:cnfStyle w:val="001000000000"/>
+            <w:tcW w:w="1212" w:type="dxa"/>
           </w:tcPr>
           <w:p>
             <w:r>
@@ -720,7 +1027,7 @@
         </w:tc>
         <w:tc>
           <w:tcPr>
-            <w:tcW w:w="8559" w:type="dxa"/>
+            <w:tcW w:w="7446" w:type="dxa"/>
           </w:tcPr>
           <w:p>
             <w:pPr>
@@ -728,6 +1035,20 @@
             </w:pPr>
             <w:r>
               <w:t>Adds two operands</w:t>
+            </w:r>
+          </w:p>
+        </w:tc>
+        <w:tc>
+          <w:tcPr>
+            <w:tcW w:w="1154" w:type="dxa"/>
+          </w:tcPr>
+          <w:p>
+            <w:pPr>
+              <w:jc w:val="center"/>
+              <w:cnfStyle w:val="000000000000"/>
+            </w:pPr>
+            <w:r>
+              <w:t>No</w:t>
             </w:r>
           </w:p>
         </w:tc>
@@ -739,7 +1060,7 @@
         <w:tc>
           <w:tcPr>
             <w:cnfStyle w:val="001000000000"/>
-            <w:tcW w:w="819" w:type="dxa"/>
+            <w:tcW w:w="1212" w:type="dxa"/>
           </w:tcPr>
           <w:p>
             <w:r>
@@ -749,7 +1070,7 @@
         </w:tc>
         <w:tc>
           <w:tcPr>
-            <w:tcW w:w="8559" w:type="dxa"/>
+            <w:tcW w:w="7446" w:type="dxa"/>
           </w:tcPr>
           <w:p>
             <w:pPr>
@@ -763,12 +1084,29 @@
             </w:r>
           </w:p>
         </w:tc>
-      </w:tr>
-      <w:tr>
-        <w:tc>
-          <w:tcPr>
-            <w:cnfStyle w:val="001000000000"/>
-            <w:tcW w:w="819" w:type="dxa"/>
+        <w:tc>
+          <w:tcPr>
+            <w:tcW w:w="1154" w:type="dxa"/>
+          </w:tcPr>
+          <w:p>
+            <w:pPr>
+              <w:tabs>
+                <w:tab w:val="left" w:pos="5950"/>
+              </w:tabs>
+              <w:jc w:val="center"/>
+              <w:cnfStyle w:val="000000100000"/>
+            </w:pPr>
+            <w:r>
+              <w:t>No</w:t>
+            </w:r>
+          </w:p>
+        </w:tc>
+      </w:tr>
+      <w:tr>
+        <w:tc>
+          <w:tcPr>
+            <w:cnfStyle w:val="001000000000"/>
+            <w:tcW w:w="1212" w:type="dxa"/>
           </w:tcPr>
           <w:p>
             <w:r>
@@ -778,7 +1116,7 @@
         </w:tc>
         <w:tc>
           <w:tcPr>
-            <w:tcW w:w="8559" w:type="dxa"/>
+            <w:tcW w:w="7446" w:type="dxa"/>
           </w:tcPr>
           <w:p>
             <w:pPr>
@@ -786,6 +1124,20 @@
             </w:pPr>
             <w:r>
               <w:t>Sets status flags based on the result of XORing two operands</w:t>
+            </w:r>
+          </w:p>
+        </w:tc>
+        <w:tc>
+          <w:tcPr>
+            <w:tcW w:w="1154" w:type="dxa"/>
+          </w:tcPr>
+          <w:p>
+            <w:pPr>
+              <w:jc w:val="center"/>
+              <w:cnfStyle w:val="000000000000"/>
+            </w:pPr>
+            <w:r>
+              <w:t>No</w:t>
             </w:r>
           </w:p>
         </w:tc>
@@ -797,7 +1149,7 @@
         <w:tc>
           <w:tcPr>
             <w:cnfStyle w:val="001000000000"/>
-            <w:tcW w:w="819" w:type="dxa"/>
+            <w:tcW w:w="1212" w:type="dxa"/>
           </w:tcPr>
           <w:p>
             <w:r>
@@ -807,7 +1159,7 @@
         </w:tc>
         <w:tc>
           <w:tcPr>
-            <w:tcW w:w="8559" w:type="dxa"/>
+            <w:tcW w:w="7446" w:type="dxa"/>
           </w:tcPr>
           <w:p>
             <w:pPr>
@@ -818,12 +1170,26 @@
             </w:r>
           </w:p>
         </w:tc>
-      </w:tr>
-      <w:tr>
-        <w:tc>
-          <w:tcPr>
-            <w:cnfStyle w:val="001000000000"/>
-            <w:tcW w:w="819" w:type="dxa"/>
+        <w:tc>
+          <w:tcPr>
+            <w:tcW w:w="1154" w:type="dxa"/>
+          </w:tcPr>
+          <w:p>
+            <w:pPr>
+              <w:jc w:val="center"/>
+              <w:cnfStyle w:val="000000100000"/>
+            </w:pPr>
+            <w:r>
+              <w:t>No</w:t>
+            </w:r>
+          </w:p>
+        </w:tc>
+      </w:tr>
+      <w:tr>
+        <w:tc>
+          <w:tcPr>
+            <w:cnfStyle w:val="001000000000"/>
+            <w:tcW w:w="1212" w:type="dxa"/>
           </w:tcPr>
           <w:p>
             <w:r>
@@ -833,7 +1199,7 @@
         </w:tc>
         <w:tc>
           <w:tcPr>
-            <w:tcW w:w="8559" w:type="dxa"/>
+            <w:tcW w:w="7446" w:type="dxa"/>
           </w:tcPr>
           <w:p>
             <w:pPr>
@@ -841,6 +1207,20 @@
             </w:pPr>
             <w:r>
               <w:t>Sets status flags based on the result of adding two operands</w:t>
+            </w:r>
+          </w:p>
+        </w:tc>
+        <w:tc>
+          <w:tcPr>
+            <w:tcW w:w="1154" w:type="dxa"/>
+          </w:tcPr>
+          <w:p>
+            <w:pPr>
+              <w:jc w:val="center"/>
+              <w:cnfStyle w:val="000000000000"/>
+            </w:pPr>
+            <w:r>
+              <w:t>No</w:t>
             </w:r>
           </w:p>
         </w:tc>
@@ -852,7 +1232,7 @@
         <w:tc>
           <w:tcPr>
             <w:cnfStyle w:val="001000000000"/>
-            <w:tcW w:w="819" w:type="dxa"/>
+            <w:tcW w:w="1212" w:type="dxa"/>
           </w:tcPr>
           <w:p>
             <w:r>
@@ -862,7 +1242,7 @@
         </w:tc>
         <w:tc>
           <w:tcPr>
-            <w:tcW w:w="8559" w:type="dxa"/>
+            <w:tcW w:w="7446" w:type="dxa"/>
           </w:tcPr>
           <w:p>
             <w:pPr>
@@ -873,12 +1253,26 @@
             </w:r>
           </w:p>
         </w:tc>
-      </w:tr>
-      <w:tr>
-        <w:tc>
-          <w:tcPr>
-            <w:cnfStyle w:val="001000000000"/>
-            <w:tcW w:w="819" w:type="dxa"/>
+        <w:tc>
+          <w:tcPr>
+            <w:tcW w:w="1154" w:type="dxa"/>
+          </w:tcPr>
+          <w:p>
+            <w:pPr>
+              <w:jc w:val="center"/>
+              <w:cnfStyle w:val="000000100000"/>
+            </w:pPr>
+            <w:r>
+              <w:t>No</w:t>
+            </w:r>
+          </w:p>
+        </w:tc>
+      </w:tr>
+      <w:tr>
+        <w:tc>
+          <w:tcPr>
+            <w:cnfStyle w:val="001000000000"/>
+            <w:tcW w:w="1212" w:type="dxa"/>
           </w:tcPr>
           <w:p>
             <w:r>
@@ -888,7 +1282,7 @@
         </w:tc>
         <w:tc>
           <w:tcPr>
-            <w:tcW w:w="8559" w:type="dxa"/>
+            <w:tcW w:w="7446" w:type="dxa"/>
           </w:tcPr>
           <w:p>
             <w:pPr>
@@ -896,6 +1290,20 @@
             </w:pPr>
             <w:r>
               <w:t>Moves a value between registers</w:t>
+            </w:r>
+          </w:p>
+        </w:tc>
+        <w:tc>
+          <w:tcPr>
+            <w:tcW w:w="1154" w:type="dxa"/>
+          </w:tcPr>
+          <w:p>
+            <w:pPr>
+              <w:jc w:val="center"/>
+              <w:cnfStyle w:val="000000000000"/>
+            </w:pPr>
+            <w:r>
+              <w:t>No</w:t>
             </w:r>
           </w:p>
         </w:tc>
@@ -907,7 +1315,7 @@
         <w:tc>
           <w:tcPr>
             <w:cnfStyle w:val="001000000000"/>
-            <w:tcW w:w="819" w:type="dxa"/>
+            <w:tcW w:w="1212" w:type="dxa"/>
           </w:tcPr>
           <w:p>
             <w:r>
@@ -917,7 +1325,7 @@
         </w:tc>
         <w:tc>
           <w:tcPr>
-            <w:tcW w:w="8559" w:type="dxa"/>
+            <w:tcW w:w="7446" w:type="dxa"/>
           </w:tcPr>
           <w:p>
             <w:pPr>
@@ -928,12 +1336,26 @@
             </w:r>
           </w:p>
         </w:tc>
-      </w:tr>
-      <w:tr>
-        <w:tc>
-          <w:tcPr>
-            <w:cnfStyle w:val="001000000000"/>
-            <w:tcW w:w="819" w:type="dxa"/>
+        <w:tc>
+          <w:tcPr>
+            <w:tcW w:w="1154" w:type="dxa"/>
+          </w:tcPr>
+          <w:p>
+            <w:pPr>
+              <w:jc w:val="center"/>
+              <w:cnfStyle w:val="000000100000"/>
+            </w:pPr>
+            <w:r>
+              <w:t>No</w:t>
+            </w:r>
+          </w:p>
+        </w:tc>
+      </w:tr>
+      <w:tr>
+        <w:tc>
+          <w:tcPr>
+            <w:cnfStyle w:val="001000000000"/>
+            <w:tcW w:w="1212" w:type="dxa"/>
           </w:tcPr>
           <w:p>
             <w:r>
@@ -943,14 +1365,28 @@
         </w:tc>
         <w:tc>
           <w:tcPr>
-            <w:tcW w:w="8559" w:type="dxa"/>
-          </w:tcPr>
-          <w:p>
-            <w:pPr>
-              <w:cnfStyle w:val="000000000000"/>
-            </w:pPr>
-            <w:r>
-              <w:t>Moves a value between registers, performing a logical NOT on the second operand</w:t>
+            <w:tcW w:w="7446" w:type="dxa"/>
+          </w:tcPr>
+          <w:p>
+            <w:pPr>
+              <w:cnfStyle w:val="000000000000"/>
+            </w:pPr>
+            <w:r>
+              <w:t>Moves a value between registers, performing a logical NOT on the second</w:t>
+            </w:r>
+          </w:p>
+        </w:tc>
+        <w:tc>
+          <w:tcPr>
+            <w:tcW w:w="1154" w:type="dxa"/>
+          </w:tcPr>
+          <w:p>
+            <w:pPr>
+              <w:jc w:val="center"/>
+              <w:cnfStyle w:val="000000000000"/>
+            </w:pPr>
+            <w:r>
+              <w:t>No</w:t>
             </w:r>
           </w:p>
         </w:tc>
@@ -962,7 +1398,7 @@
         <w:tc>
           <w:tcPr>
             <w:cnfStyle w:val="001000000000"/>
-            <w:tcW w:w="819" w:type="dxa"/>
+            <w:tcW w:w="1212" w:type="dxa"/>
           </w:tcPr>
           <w:p>
             <w:r>
@@ -972,7 +1408,7 @@
         </w:tc>
         <w:tc>
           <w:tcPr>
-            <w:tcW w:w="8559" w:type="dxa"/>
+            <w:tcW w:w="7446" w:type="dxa"/>
           </w:tcPr>
           <w:p>
             <w:pPr>
@@ -980,6 +1416,20 @@
             </w:pPr>
             <w:r>
               <w:t>Performs an AND on two operands</w:t>
+            </w:r>
+          </w:p>
+        </w:tc>
+        <w:tc>
+          <w:tcPr>
+            <w:tcW w:w="1154" w:type="dxa"/>
+          </w:tcPr>
+          <w:p>
+            <w:pPr>
+              <w:jc w:val="center"/>
+              <w:cnfStyle w:val="000000100000"/>
+            </w:pPr>
+            <w:r>
+              <w:t>No</w:t>
             </w:r>
           </w:p>
         </w:tc>
@@ -1066,6 +1516,7 @@
             <w:pPr>
               <w:cnfStyle w:val="000000100000"/>
             </w:pPr>
+            <w:proofErr w:type="spellStart"/>
             <w:r>
               <w:t>R</w:t>
             </w:r>
@@ -1075,8 +1526,13 @@
               </w:rPr>
               <w:t>mem_start</w:t>
             </w:r>
-            <w:r>
-              <w:t>, R</w:t>
+            <w:proofErr w:type="spellEnd"/>
+            <w:r>
+              <w:t xml:space="preserve">, </w:t>
+            </w:r>
+            <w:proofErr w:type="spellStart"/>
+            <w:r>
+              <w:t>R</w:t>
             </w:r>
             <w:r>
               <w:rPr>
@@ -1084,8 +1540,13 @@
               </w:rPr>
               <w:t>disk_start</w:t>
             </w:r>
-            <w:r>
-              <w:t>, R</w:t>
+            <w:proofErr w:type="spellEnd"/>
+            <w:r>
+              <w:t xml:space="preserve">, </w:t>
+            </w:r>
+            <w:proofErr w:type="spellStart"/>
+            <w:r>
+              <w:t>R</w:t>
             </w:r>
             <w:r>
               <w:rPr>
@@ -1093,8 +1554,13 @@
               </w:rPr>
               <w:t>length</w:t>
             </w:r>
-            <w:r>
-              <w:t>, ARG</w:t>
+            <w:proofErr w:type="spellEnd"/>
+            <w:r>
+              <w:t xml:space="preserve">, </w:t>
+            </w:r>
+            <w:proofErr w:type="spellStart"/>
+            <w:r>
+              <w:t>ARG</w:t>
             </w:r>
             <w:r>
               <w:rPr>
@@ -1102,6 +1568,7 @@
               </w:rPr>
               <w:t>id</w:t>
             </w:r>
+            <w:proofErr w:type="spellEnd"/>
           </w:p>
         </w:tc>
       </w:tr>
@@ -1125,6 +1592,7 @@
             <w:pPr>
               <w:cnfStyle w:val="000000000000"/>
             </w:pPr>
+            <w:proofErr w:type="spellStart"/>
             <w:r>
               <w:t>R</w:t>
             </w:r>
@@ -1134,8 +1602,13 @@
               </w:rPr>
               <w:t>mem_start</w:t>
             </w:r>
-            <w:r>
-              <w:t>, R</w:t>
+            <w:proofErr w:type="spellEnd"/>
+            <w:r>
+              <w:t xml:space="preserve">, </w:t>
+            </w:r>
+            <w:proofErr w:type="spellStart"/>
+            <w:r>
+              <w:t>R</w:t>
             </w:r>
             <w:r>
               <w:rPr>
@@ -1143,8 +1616,13 @@
               </w:rPr>
               <w:t>disk_start</w:t>
             </w:r>
-            <w:r>
-              <w:t>, R</w:t>
+            <w:proofErr w:type="spellEnd"/>
+            <w:r>
+              <w:t xml:space="preserve">, </w:t>
+            </w:r>
+            <w:proofErr w:type="spellStart"/>
+            <w:r>
+              <w:t>R</w:t>
             </w:r>
             <w:r>
               <w:rPr>
@@ -1152,8 +1630,13 @@
               </w:rPr>
               <w:t>length</w:t>
             </w:r>
-            <w:r>
-              <w:t>, ARG</w:t>
+            <w:proofErr w:type="spellEnd"/>
+            <w:r>
+              <w:t xml:space="preserve">, </w:t>
+            </w:r>
+            <w:proofErr w:type="spellStart"/>
+            <w:r>
+              <w:t>ARG</w:t>
             </w:r>
             <w:r>
               <w:rPr>
@@ -1161,6 +1644,7 @@
               </w:rPr>
               <w:t>id</w:t>
             </w:r>
+            <w:proofErr w:type="spellEnd"/>
           </w:p>
         </w:tc>
       </w:tr>
@@ -1187,6 +1671,7 @@
             <w:pPr>
               <w:cnfStyle w:val="000000100000"/>
             </w:pPr>
+            <w:proofErr w:type="spellStart"/>
             <w:r>
               <w:t>R</w:t>
             </w:r>
@@ -1196,6 +1681,7 @@
               </w:rPr>
               <w:t>to_store</w:t>
             </w:r>
+            <w:proofErr w:type="spellEnd"/>
           </w:p>
         </w:tc>
       </w:tr>
@@ -1219,6 +1705,7 @@
             <w:pPr>
               <w:cnfStyle w:val="000000000000"/>
             </w:pPr>
+            <w:proofErr w:type="spellStart"/>
             <w:r>
               <w:t>IMM</w:t>
             </w:r>
@@ -1228,6 +1715,7 @@
               </w:rPr>
               <w:t>mode</w:t>
             </w:r>
+            <w:proofErr w:type="spellEnd"/>
           </w:p>
         </w:tc>
       </w:tr>
@@ -1280,6 +1768,7 @@
             <w:pPr>
               <w:cnfStyle w:val="000000000000"/>
             </w:pPr>
+            <w:proofErr w:type="spellStart"/>
             <w:r>
               <w:t>R</w:t>
             </w:r>
@@ -1289,6 +1778,7 @@
               </w:rPr>
               <w:t>to_push</w:t>
             </w:r>
+            <w:proofErr w:type="spellEnd"/>
           </w:p>
         </w:tc>
       </w:tr>
@@ -1315,6 +1805,7 @@
             <w:pPr>
               <w:cnfStyle w:val="000000100000"/>
             </w:pPr>
+            <w:proofErr w:type="spellStart"/>
             <w:r>
               <w:t>R</w:t>
             </w:r>
@@ -1324,6 +1815,7 @@
               </w:rPr>
               <w:t>to_pop</w:t>
             </w:r>
+            <w:proofErr w:type="spellEnd"/>
           </w:p>
         </w:tc>
       </w:tr>
@@ -1347,6 +1839,7 @@
             <w:pPr>
               <w:cnfStyle w:val="000000000000"/>
             </w:pPr>
+            <w:proofErr w:type="spellStart"/>
             <w:r>
               <w:t>IMM</w:t>
             </w:r>
@@ -1356,6 +1849,7 @@
               </w:rPr>
               <w:t>to_jump</w:t>
             </w:r>
+            <w:proofErr w:type="spellEnd"/>
           </w:p>
         </w:tc>
       </w:tr>
@@ -1382,6 +1876,7 @@
             <w:pPr>
               <w:cnfStyle w:val="000000100000"/>
             </w:pPr>
+            <w:proofErr w:type="spellStart"/>
             <w:r>
               <w:t>IMM</w:t>
             </w:r>
@@ -1391,6 +1886,7 @@
               </w:rPr>
               <w:t>to_jump</w:t>
             </w:r>
+            <w:proofErr w:type="spellEnd"/>
           </w:p>
         </w:tc>
       </w:tr>
@@ -1414,6 +1910,7 @@
             <w:pPr>
               <w:cnfStyle w:val="000000000000"/>
             </w:pPr>
+            <w:proofErr w:type="spellStart"/>
             <w:r>
               <w:t>R</w:t>
             </w:r>
@@ -1423,8 +1920,13 @@
               </w:rPr>
               <w:t>to_jump</w:t>
             </w:r>
-            <w:r>
-              <w:t>, R</w:t>
+            <w:proofErr w:type="spellEnd"/>
+            <w:r>
+              <w:t xml:space="preserve">, </w:t>
+            </w:r>
+            <w:proofErr w:type="spellStart"/>
+            <w:r>
+              <w:t>R</w:t>
             </w:r>
             <w:r>
               <w:rPr>
@@ -1432,6 +1934,7 @@
               </w:rPr>
               <w:t>mode</w:t>
             </w:r>
+            <w:proofErr w:type="spellEnd"/>
           </w:p>
         </w:tc>
       </w:tr>
@@ -1458,6 +1961,7 @@
             <w:pPr>
               <w:cnfStyle w:val="000000100000"/>
             </w:pPr>
+            <w:proofErr w:type="spellStart"/>
             <w:r>
               <w:t>R</w:t>
             </w:r>
@@ -1467,8 +1971,13 @@
               </w:rPr>
               <w:t>base</w:t>
             </w:r>
-            <w:r>
-              <w:t>, R</w:t>
+            <w:proofErr w:type="spellEnd"/>
+            <w:r>
+              <w:t xml:space="preserve">, </w:t>
+            </w:r>
+            <w:proofErr w:type="spellStart"/>
+            <w:r>
+              <w:t>R</w:t>
             </w:r>
             <w:r>
               <w:rPr>
@@ -1476,8 +1985,13 @@
               </w:rPr>
               <w:t>to_store</w:t>
             </w:r>
-            <w:r>
-              <w:t>, IMM</w:t>
+            <w:proofErr w:type="spellEnd"/>
+            <w:r>
+              <w:t xml:space="preserve">, </w:t>
+            </w:r>
+            <w:proofErr w:type="spellStart"/>
+            <w:r>
+              <w:t>IMM</w:t>
             </w:r>
             <w:r>
               <w:rPr>
@@ -1485,6 +1999,7 @@
               </w:rPr>
               <w:t>offset</w:t>
             </w:r>
+            <w:proofErr w:type="spellEnd"/>
           </w:p>
         </w:tc>
       </w:tr>
@@ -1508,6 +2023,7 @@
             <w:pPr>
               <w:cnfStyle w:val="000000000000"/>
             </w:pPr>
+            <w:proofErr w:type="spellStart"/>
             <w:r>
               <w:t>R</w:t>
             </w:r>
@@ -1517,8 +2033,13 @@
               </w:rPr>
               <w:t>base</w:t>
             </w:r>
-            <w:r>
-              <w:t>, R</w:t>
+            <w:proofErr w:type="spellEnd"/>
+            <w:r>
+              <w:t xml:space="preserve">, </w:t>
+            </w:r>
+            <w:proofErr w:type="spellStart"/>
+            <w:r>
+              <w:t>R</w:t>
             </w:r>
             <w:r>
               <w:rPr>
@@ -1526,8 +2047,13 @@
               </w:rPr>
               <w:t>to_store</w:t>
             </w:r>
-            <w:r>
-              <w:t>, IMM</w:t>
+            <w:proofErr w:type="spellEnd"/>
+            <w:r>
+              <w:t xml:space="preserve">, </w:t>
+            </w:r>
+            <w:proofErr w:type="spellStart"/>
+            <w:r>
+              <w:t>IMM</w:t>
             </w:r>
             <w:r>
               <w:rPr>
@@ -1535,6 +2061,7 @@
               </w:rPr>
               <w:t>offset</w:t>
             </w:r>
+            <w:proofErr w:type="spellEnd"/>
           </w:p>
         </w:tc>
       </w:tr>
@@ -1561,6 +2088,7 @@
             <w:pPr>
               <w:cnfStyle w:val="000000100000"/>
             </w:pPr>
+            <w:proofErr w:type="spellStart"/>
             <w:r>
               <w:t>R</w:t>
             </w:r>
@@ -1570,8 +2098,13 @@
               </w:rPr>
               <w:t>base</w:t>
             </w:r>
-            <w:r>
-              <w:t>, R</w:t>
+            <w:proofErr w:type="spellEnd"/>
+            <w:r>
+              <w:t xml:space="preserve">, </w:t>
+            </w:r>
+            <w:proofErr w:type="spellStart"/>
+            <w:r>
+              <w:t>R</w:t>
             </w:r>
             <w:r>
               <w:rPr>
@@ -1579,8 +2112,13 @@
               </w:rPr>
               <w:t>to_store</w:t>
             </w:r>
-            <w:r>
-              <w:t>, IMM</w:t>
+            <w:proofErr w:type="spellEnd"/>
+            <w:r>
+              <w:t xml:space="preserve">, </w:t>
+            </w:r>
+            <w:proofErr w:type="spellStart"/>
+            <w:r>
+              <w:t>IMM</w:t>
             </w:r>
             <w:r>
               <w:rPr>
@@ -1588,6 +2126,7 @@
               </w:rPr>
               <w:t>offset</w:t>
             </w:r>
+            <w:proofErr w:type="spellEnd"/>
           </w:p>
         </w:tc>
       </w:tr>
@@ -1611,6 +2150,7 @@
             <w:pPr>
               <w:cnfStyle w:val="000000000000"/>
             </w:pPr>
+            <w:proofErr w:type="spellStart"/>
             <w:r>
               <w:t>R</w:t>
             </w:r>
@@ -1620,8 +2160,13 @@
               </w:rPr>
               <w:t>base</w:t>
             </w:r>
-            <w:r>
-              <w:t>, R</w:t>
+            <w:proofErr w:type="spellEnd"/>
+            <w:r>
+              <w:t xml:space="preserve">, </w:t>
+            </w:r>
+            <w:proofErr w:type="spellStart"/>
+            <w:r>
+              <w:t>R</w:t>
             </w:r>
             <w:r>
               <w:rPr>
@@ -1629,8 +2174,13 @@
               </w:rPr>
               <w:t>to_store</w:t>
             </w:r>
-            <w:r>
-              <w:t>, IMM</w:t>
+            <w:proofErr w:type="spellEnd"/>
+            <w:r>
+              <w:t xml:space="preserve">, </w:t>
+            </w:r>
+            <w:proofErr w:type="spellStart"/>
+            <w:r>
+              <w:t>IMM</w:t>
             </w:r>
             <w:r>
               <w:rPr>
@@ -1638,6 +2188,7 @@
               </w:rPr>
               <w:t>offset</w:t>
             </w:r>
+            <w:proofErr w:type="spellEnd"/>
           </w:p>
         </w:tc>
       </w:tr>
@@ -1664,6 +2215,7 @@
             <w:pPr>
               <w:cnfStyle w:val="000000100000"/>
             </w:pPr>
+            <w:proofErr w:type="spellStart"/>
             <w:r>
               <w:t>R</w:t>
             </w:r>
@@ -1673,8 +2225,13 @@
               </w:rPr>
               <w:t>base</w:t>
             </w:r>
-            <w:r>
-              <w:t>, R</w:t>
+            <w:proofErr w:type="spellEnd"/>
+            <w:r>
+              <w:t xml:space="preserve">, </w:t>
+            </w:r>
+            <w:proofErr w:type="spellStart"/>
+            <w:r>
+              <w:t>R</w:t>
             </w:r>
             <w:r>
               <w:rPr>
@@ -1682,8 +2239,13 @@
               </w:rPr>
               <w:t>to_store</w:t>
             </w:r>
-            <w:r>
-              <w:t>, IMM</w:t>
+            <w:proofErr w:type="spellEnd"/>
+            <w:r>
+              <w:t xml:space="preserve">, </w:t>
+            </w:r>
+            <w:proofErr w:type="spellStart"/>
+            <w:r>
+              <w:t>IMM</w:t>
             </w:r>
             <w:r>
               <w:rPr>
@@ -1691,6 +2253,7 @@
               </w:rPr>
               <w:t>offset</w:t>
             </w:r>
+            <w:proofErr w:type="spellEnd"/>
           </w:p>
         </w:tc>
       </w:tr>
@@ -1714,6 +2277,7 @@
             <w:pPr>
               <w:cnfStyle w:val="000000000000"/>
             </w:pPr>
+            <w:proofErr w:type="spellStart"/>
             <w:r>
               <w:t>R</w:t>
             </w:r>
@@ -1723,8 +2287,13 @@
               </w:rPr>
               <w:t>base</w:t>
             </w:r>
-            <w:r>
-              <w:t>, R</w:t>
+            <w:proofErr w:type="spellEnd"/>
+            <w:r>
+              <w:t xml:space="preserve">, </w:t>
+            </w:r>
+            <w:proofErr w:type="spellStart"/>
+            <w:r>
+              <w:t>R</w:t>
             </w:r>
             <w:r>
               <w:rPr>
@@ -1732,8 +2301,13 @@
               </w:rPr>
               <w:t>to_store</w:t>
             </w:r>
-            <w:r>
-              <w:t>, IMM</w:t>
+            <w:proofErr w:type="spellEnd"/>
+            <w:r>
+              <w:t xml:space="preserve">, </w:t>
+            </w:r>
+            <w:proofErr w:type="spellStart"/>
+            <w:r>
+              <w:t>IMM</w:t>
             </w:r>
             <w:r>
               <w:rPr>
@@ -1741,6 +2315,7 @@
               </w:rPr>
               <w:t>offset</w:t>
             </w:r>
+            <w:proofErr w:type="spellEnd"/>
           </w:p>
         </w:tc>
       </w:tr>
@@ -1767,6 +2342,7 @@
             <w:pPr>
               <w:cnfStyle w:val="000000100000"/>
             </w:pPr>
+            <w:proofErr w:type="spellStart"/>
             <w:r>
               <w:t>R</w:t>
             </w:r>
@@ -1776,6 +2352,7 @@
               </w:rPr>
               <w:t>dest</w:t>
             </w:r>
+            <w:proofErr w:type="spellEnd"/>
             <w:r>
               <w:t>, R</w:t>
             </w:r>
@@ -1817,6 +2394,7 @@
             <w:pPr>
               <w:cnfStyle w:val="000000000000"/>
             </w:pPr>
+            <w:proofErr w:type="spellStart"/>
             <w:r>
               <w:t>IMM</w:t>
             </w:r>
@@ -1826,6 +2404,7 @@
               </w:rPr>
               <w:t>interrupt</w:t>
             </w:r>
+            <w:proofErr w:type="spellEnd"/>
           </w:p>
         </w:tc>
       </w:tr>
@@ -1852,6 +2431,7 @@
             <w:pPr>
               <w:cnfStyle w:val="000000100000"/>
             </w:pPr>
+            <w:proofErr w:type="spellStart"/>
             <w:r>
               <w:t>R</w:t>
             </w:r>
@@ -1861,6 +2441,7 @@
               </w:rPr>
               <w:t>dest</w:t>
             </w:r>
+            <w:proofErr w:type="spellEnd"/>
             <w:r>
               <w:t>, R</w:t>
             </w:r>
@@ -1902,6 +2483,7 @@
             <w:pPr>
               <w:cnfStyle w:val="000000000000"/>
             </w:pPr>
+            <w:proofErr w:type="spellStart"/>
             <w:r>
               <w:t>R</w:t>
             </w:r>
@@ -1911,6 +2493,7 @@
               </w:rPr>
               <w:t>dest</w:t>
             </w:r>
+            <w:proofErr w:type="spellEnd"/>
             <w:r>
               <w:t>, R</w:t>
             </w:r>
@@ -1955,6 +2538,7 @@
             <w:pPr>
               <w:cnfStyle w:val="000000100000"/>
             </w:pPr>
+            <w:proofErr w:type="spellStart"/>
             <w:r>
               <w:t>R</w:t>
             </w:r>
@@ -1964,6 +2548,7 @@
               </w:rPr>
               <w:t>dest</w:t>
             </w:r>
+            <w:proofErr w:type="spellEnd"/>
             <w:r>
               <w:t>, R</w:t>
             </w:r>
@@ -2005,6 +2590,7 @@
             <w:pPr>
               <w:cnfStyle w:val="000000000000"/>
             </w:pPr>
+            <w:proofErr w:type="spellStart"/>
             <w:r>
               <w:t>R</w:t>
             </w:r>
@@ -2014,6 +2600,7 @@
               </w:rPr>
               <w:t>dest</w:t>
             </w:r>
+            <w:proofErr w:type="spellEnd"/>
             <w:r>
               <w:t>, R</w:t>
             </w:r>
@@ -2231,6 +2818,7 @@
             <w:pPr>
               <w:cnfStyle w:val="000000100000"/>
             </w:pPr>
+            <w:proofErr w:type="spellStart"/>
             <w:r>
               <w:t>R</w:t>
             </w:r>
@@ -2240,6 +2828,7 @@
               </w:rPr>
               <w:t>dest</w:t>
             </w:r>
+            <w:proofErr w:type="spellEnd"/>
             <w:r>
               <w:t>, R</w:t>
             </w:r>
@@ -2284,6 +2873,7 @@
                 <w:vertAlign w:val="subscript"/>
               </w:rPr>
             </w:pPr>
+            <w:proofErr w:type="spellStart"/>
             <w:r>
               <w:t>R</w:t>
             </w:r>
@@ -2293,8 +2883,13 @@
               </w:rPr>
               <w:t>dest</w:t>
             </w:r>
-            <w:r>
-              <w:t>, ARG</w:t>
+            <w:proofErr w:type="spellEnd"/>
+            <w:r>
+              <w:t xml:space="preserve">, </w:t>
+            </w:r>
+            <w:proofErr w:type="spellStart"/>
+            <w:r>
+              <w:t>ARG</w:t>
             </w:r>
             <w:r>
               <w:rPr>
@@ -2302,6 +2897,7 @@
               </w:rPr>
               <w:t>op</w:t>
             </w:r>
+            <w:proofErr w:type="spellEnd"/>
           </w:p>
         </w:tc>
       </w:tr>
@@ -2328,6 +2924,7 @@
             <w:pPr>
               <w:cnfStyle w:val="000000100000"/>
             </w:pPr>
+            <w:proofErr w:type="spellStart"/>
             <w:r>
               <w:t>R</w:t>
             </w:r>
@@ -2337,8 +2934,13 @@
               </w:rPr>
               <w:t>dest</w:t>
             </w:r>
-            <w:r>
-              <w:t>, R</w:t>
+            <w:proofErr w:type="spellEnd"/>
+            <w:r>
+              <w:t xml:space="preserve">, </w:t>
+            </w:r>
+            <w:proofErr w:type="spellStart"/>
+            <w:r>
+              <w:t>R</w:t>
             </w:r>
             <w:r>
               <w:rPr>
@@ -2346,6 +2948,7 @@
               </w:rPr>
               <w:t>to_clear</w:t>
             </w:r>
+            <w:proofErr w:type="spellEnd"/>
           </w:p>
         </w:tc>
       </w:tr>
@@ -2369,6 +2972,7 @@
             <w:pPr>
               <w:cnfStyle w:val="000000000000"/>
             </w:pPr>
+            <w:proofErr w:type="spellStart"/>
             <w:r>
               <w:t>R</w:t>
             </w:r>
@@ -2378,8 +2982,13 @@
               </w:rPr>
               <w:t>dest</w:t>
             </w:r>
-            <w:r>
-              <w:t>, ARG</w:t>
+            <w:proofErr w:type="spellEnd"/>
+            <w:r>
+              <w:t xml:space="preserve">, </w:t>
+            </w:r>
+            <w:proofErr w:type="spellStart"/>
+            <w:r>
+              <w:t>ARG</w:t>
             </w:r>
             <w:r>
               <w:rPr>
@@ -2387,6 +2996,7 @@
               </w:rPr>
               <w:t>op</w:t>
             </w:r>
+            <w:proofErr w:type="spellEnd"/>
           </w:p>
         </w:tc>
       </w:tr>
@@ -2413,6 +3023,7 @@
             <w:pPr>
               <w:cnfStyle w:val="000000100000"/>
             </w:pPr>
+            <w:proofErr w:type="spellStart"/>
             <w:r>
               <w:t>R</w:t>
             </w:r>
@@ -2422,6 +3033,7 @@
               </w:rPr>
               <w:t>dest</w:t>
             </w:r>
+            <w:proofErr w:type="spellEnd"/>
             <w:r>
               <w:t>, R</w:t>
             </w:r>
@@ -3836,7 +4448,15 @@
     </w:p>
     <w:p>
       <w:r>
-        <w:t>These are used to determine the instruction presented during execution and disassembly. The mask is ANDed with the instruction, and the result is compared with the data segment. If they match, it is assumed that that instruction should be executed.</w:t>
+        <w:t xml:space="preserve">These are used to determine the instruction presented during execution and disassembly. The mask is </w:t>
+      </w:r>
+      <w:proofErr w:type="spellStart"/>
+      <w:r>
+        <w:t>ANDed</w:t>
+      </w:r>
+      <w:proofErr w:type="spellEnd"/>
+      <w:r>
+        <w:t xml:space="preserve"> with the instruction, and the result is compared with the data segment. If they match, it is assumed that that instruction should be executed.</w:t>
       </w:r>
     </w:p>
     <w:p>
@@ -5641,12 +6261,19 @@
               <w:rPr>
                 <w:sz w:val="18"/>
               </w:rPr>
-              <w:t>? &lt;NAME&gt; = &lt;VALUE&gt;</w:t>
-            </w:r>
+              <w:t>? &lt;NAME&gt; = &lt;VALUE</w:t>
+            </w:r>
+            <w:proofErr w:type="gramStart"/>
             <w:r>
               <w:rPr>
                 <w:sz w:val="18"/>
               </w:rPr>
+              <w:t>&gt;</w:t>
+            </w:r>
+            <w:r>
+              <w:rPr>
+                <w:sz w:val="18"/>
+              </w:rPr>
               <w:t xml:space="preserve"> </w:t>
             </w:r>
             <w:r>
@@ -5655,6 +6282,7 @@
               </w:rPr>
               <w:t>?</w:t>
             </w:r>
+            <w:proofErr w:type="gramEnd"/>
           </w:p>
         </w:tc>
         <w:tc>
@@ -5727,6 +6355,111 @@
                 <w:sz w:val="20"/>
               </w:rPr>
               <w:t>All lines prefaced with a semicolon are ignored upon assembly</w:t>
+            </w:r>
+          </w:p>
+        </w:tc>
+      </w:tr>
+      <w:tr>
+        <w:tc>
+          <w:tcPr>
+            <w:cnfStyle w:val="001000000000"/>
+            <w:tcW w:w="1202" w:type="dxa"/>
+          </w:tcPr>
+          <w:p>
+            <w:r>
+              <w:t>Hex Data</w:t>
+            </w:r>
+          </w:p>
+        </w:tc>
+        <w:tc>
+          <w:tcPr>
+            <w:tcW w:w="2021" w:type="dxa"/>
+          </w:tcPr>
+          <w:p>
+            <w:pPr>
+              <w:cnfStyle w:val="000000000000"/>
+              <w:rPr>
+                <w:sz w:val="18"/>
+              </w:rPr>
+            </w:pPr>
+            <w:r>
+              <w:rPr>
+                <w:sz w:val="18"/>
+              </w:rPr>
+              <w:t>0x &lt;DATA&gt; x0</w:t>
+            </w:r>
+          </w:p>
+        </w:tc>
+        <w:tc>
+          <w:tcPr>
+            <w:tcW w:w="6695" w:type="dxa"/>
+          </w:tcPr>
+          <w:p>
+            <w:pPr>
+              <w:cnfStyle w:val="000000000000"/>
+              <w:rPr>
+                <w:sz w:val="20"/>
+              </w:rPr>
+            </w:pPr>
+            <w:r>
+              <w:rPr>
+                <w:sz w:val="20"/>
+              </w:rPr>
+              <w:t>Injects data during assembly</w:t>
+            </w:r>
+          </w:p>
+        </w:tc>
+      </w:tr>
+      <w:tr>
+        <w:trPr>
+          <w:cnfStyle w:val="000000100000"/>
+        </w:trPr>
+        <w:tc>
+          <w:tcPr>
+            <w:cnfStyle w:val="001000000000"/>
+            <w:tcW w:w="1202" w:type="dxa"/>
+          </w:tcPr>
+          <w:p>
+            <w:r>
+              <w:t>Binary</w:t>
+            </w:r>
+          </w:p>
+        </w:tc>
+        <w:tc>
+          <w:tcPr>
+            <w:tcW w:w="2021" w:type="dxa"/>
+          </w:tcPr>
+          <w:p>
+            <w:pPr>
+              <w:cnfStyle w:val="000000100000"/>
+              <w:rPr>
+                <w:sz w:val="18"/>
+              </w:rPr>
+            </w:pPr>
+            <w:r>
+              <w:rPr>
+                <w:sz w:val="18"/>
+              </w:rPr>
+              <w:t># &lt;FILE&gt; #</w:t>
+            </w:r>
+          </w:p>
+        </w:tc>
+        <w:tc>
+          <w:tcPr>
+            <w:tcW w:w="6695" w:type="dxa"/>
+          </w:tcPr>
+          <w:p>
+            <w:pPr>
+              <w:cnfStyle w:val="000000100000"/>
+              <w:rPr>
+                <w:sz w:val="20"/>
+              </w:rPr>
+            </w:pPr>
+            <w:r>
+              <w:rPr>
+                <w:sz w:val="20"/>
+              </w:rPr>
+              <w:t>Injects a file or additional ASM code during assembly</w:t>
             </w:r>
           </w:p>
         </w:tc>
@@ -5818,7 +6551,7 @@
               <w:cnfStyle w:val="000000100000"/>
             </w:pPr>
             <w:r>
-              <w:t>Clear the screen</w:t>
+              <w:t>Queues a screen clear</w:t>
             </w:r>
           </w:p>
         </w:tc>
@@ -5960,7 +6693,11 @@
               <w:t>x</w:t>
             </w:r>
             <w:r>
-              <w:t>, R</w:t>
+              <w:t xml:space="preserve">, </w:t>
+            </w:r>
+            <w:proofErr w:type="spellStart"/>
+            <w:r>
+              <w:t>R</w:t>
             </w:r>
             <w:r>
               <w:rPr>
@@ -5968,8 +6705,13 @@
               </w:rPr>
               <w:t>y</w:t>
             </w:r>
-            <w:r>
-              <w:t>, R</w:t>
+            <w:proofErr w:type="spellEnd"/>
+            <w:r>
+              <w:t xml:space="preserve">, </w:t>
+            </w:r>
+            <w:proofErr w:type="spellStart"/>
+            <w:r>
+              <w:t>R</w:t>
             </w:r>
             <w:r>
               <w:rPr>
@@ -5977,8 +6719,13 @@
               </w:rPr>
               <w:t>w</w:t>
             </w:r>
-            <w:r>
-              <w:t>, R</w:t>
+            <w:proofErr w:type="spellEnd"/>
+            <w:r>
+              <w:t xml:space="preserve">, </w:t>
+            </w:r>
+            <w:proofErr w:type="spellStart"/>
+            <w:r>
+              <w:t>R</w:t>
             </w:r>
             <w:r>
               <w:rPr>
@@ -5986,6 +6733,7 @@
               </w:rPr>
               <w:t>h</w:t>
             </w:r>
+            <w:proofErr w:type="spellEnd"/>
           </w:p>
         </w:tc>
       </w:tr>
@@ -6035,7 +6783,11 @@
               <w:t>x</w:t>
             </w:r>
             <w:r>
-              <w:t>, R</w:t>
+              <w:t xml:space="preserve">, </w:t>
+            </w:r>
+            <w:proofErr w:type="spellStart"/>
+            <w:r>
+              <w:t>R</w:t>
             </w:r>
             <w:r>
               <w:rPr>
@@ -6043,8 +6795,13 @@
               </w:rPr>
               <w:t>y</w:t>
             </w:r>
-            <w:r>
-              <w:t>, R</w:t>
+            <w:proofErr w:type="spellEnd"/>
+            <w:r>
+              <w:t xml:space="preserve">, </w:t>
+            </w:r>
+            <w:proofErr w:type="spellStart"/>
+            <w:r>
+              <w:t>R</w:t>
             </w:r>
             <w:r>
               <w:rPr>
@@ -6052,8 +6809,13 @@
               </w:rPr>
               <w:t>l</w:t>
             </w:r>
-            <w:r>
-              <w:t>, R</w:t>
+            <w:proofErr w:type="spellEnd"/>
+            <w:r>
+              <w:t xml:space="preserve">, </w:t>
+            </w:r>
+            <w:proofErr w:type="spellStart"/>
+            <w:r>
+              <w:t>R</w:t>
             </w:r>
             <w:r>
               <w:rPr>
@@ -6061,6 +6823,7 @@
               </w:rPr>
               <w:t>h</w:t>
             </w:r>
+            <w:proofErr w:type="spellEnd"/>
           </w:p>
         </w:tc>
       </w:tr>
@@ -6107,7 +6870,11 @@
               <w:t>x</w:t>
             </w:r>
             <w:r>
-              <w:t>, R</w:t>
+              <w:t xml:space="preserve">, </w:t>
+            </w:r>
+            <w:proofErr w:type="spellStart"/>
+            <w:r>
+              <w:t>R</w:t>
             </w:r>
             <w:r>
               <w:rPr>
@@ -6115,8 +6882,13 @@
               </w:rPr>
               <w:t>y</w:t>
             </w:r>
-            <w:r>
-              <w:t>, R</w:t>
+            <w:proofErr w:type="spellEnd"/>
+            <w:r>
+              <w:t xml:space="preserve">, </w:t>
+            </w:r>
+            <w:proofErr w:type="spellStart"/>
+            <w:r>
+              <w:t>R</w:t>
             </w:r>
             <w:r>
               <w:rPr>
@@ -6124,8 +6896,13 @@
               </w:rPr>
               <w:t>w</w:t>
             </w:r>
-            <w:r>
-              <w:t>, R</w:t>
+            <w:proofErr w:type="spellEnd"/>
+            <w:r>
+              <w:t xml:space="preserve">, </w:t>
+            </w:r>
+            <w:proofErr w:type="spellStart"/>
+            <w:r>
+              <w:t>R</w:t>
             </w:r>
             <w:r>
               <w:rPr>
@@ -6133,6 +6910,7 @@
               </w:rPr>
               <w:t>h</w:t>
             </w:r>
+            <w:proofErr w:type="spellEnd"/>
           </w:p>
         </w:tc>
       </w:tr>
@@ -6172,6 +6950,7 @@
             <w:pPr>
               <w:cnfStyle w:val="000000100000"/>
             </w:pPr>
+            <w:proofErr w:type="spellStart"/>
             <w:r>
               <w:t>R</w:t>
             </w:r>
@@ -6181,6 +6960,7 @@
               </w:rPr>
               <w:t>rgba</w:t>
             </w:r>
+            <w:proofErr w:type="spellEnd"/>
           </w:p>
         </w:tc>
       </w:tr>
@@ -6217,6 +6997,7 @@
             <w:pPr>
               <w:cnfStyle w:val="000000000000"/>
             </w:pPr>
+            <w:proofErr w:type="spellStart"/>
             <w:r>
               <w:t>R</w:t>
             </w:r>
@@ -6226,6 +7007,7 @@
               </w:rPr>
               <w:t>rgba</w:t>
             </w:r>
+            <w:proofErr w:type="spellEnd"/>
           </w:p>
         </w:tc>
       </w:tr>
@@ -6275,7 +7057,11 @@
               <w:t>x</w:t>
             </w:r>
             <w:r>
-              <w:t>, R</w:t>
+              <w:t xml:space="preserve">, </w:t>
+            </w:r>
+            <w:proofErr w:type="spellStart"/>
+            <w:r>
+              <w:t>R</w:t>
             </w:r>
             <w:r>
               <w:rPr>
@@ -6283,9 +7069,11 @@
               </w:rPr>
               <w:t>y</w:t>
             </w:r>
+            <w:proofErr w:type="spellEnd"/>
             <w:r>
               <w:t xml:space="preserve">, </w:t>
             </w:r>
+            <w:proofErr w:type="spellStart"/>
             <w:r>
               <w:t>R</w:t>
             </w:r>
@@ -6295,6 +7083,7 @@
               </w:rPr>
               <w:t>addr</w:t>
             </w:r>
+            <w:proofErr w:type="spellEnd"/>
           </w:p>
         </w:tc>
       </w:tr>
@@ -6341,7 +7130,11 @@
               <w:t>x</w:t>
             </w:r>
             <w:r>
-              <w:t>, R</w:t>
+              <w:t xml:space="preserve">, </w:t>
+            </w:r>
+            <w:proofErr w:type="spellStart"/>
+            <w:r>
+              <w:t>R</w:t>
             </w:r>
             <w:r>
               <w:rPr>
@@ -6349,6 +7142,7 @@
               </w:rPr>
               <w:t>y</w:t>
             </w:r>
+            <w:proofErr w:type="spellEnd"/>
           </w:p>
         </w:tc>
       </w:tr>
@@ -6455,13 +7249,99 @@
               <w:t>x</w:t>
             </w:r>
             <w:r>
-              <w:t>, R</w:t>
+              <w:t xml:space="preserve">, </w:t>
+            </w:r>
+            <w:proofErr w:type="spellStart"/>
+            <w:r>
+              <w:t>R</w:t>
             </w:r>
             <w:r>
               <w:rPr>
                 <w:vertAlign w:val="subscript"/>
               </w:rPr>
               <w:t>y</w:t>
+            </w:r>
+            <w:proofErr w:type="spellEnd"/>
+          </w:p>
+        </w:tc>
+      </w:tr>
+      <w:tr>
+        <w:trPr>
+          <w:cnfStyle w:val="000000100000"/>
+        </w:trPr>
+        <w:tc>
+          <w:tcPr>
+            <w:cnfStyle w:val="001000000000"/>
+            <w:tcW w:w="1298" w:type="dxa"/>
+          </w:tcPr>
+          <w:p>
+            <w:r>
+              <w:t>BLK</w:t>
+            </w:r>
+          </w:p>
+        </w:tc>
+        <w:tc>
+          <w:tcPr>
+            <w:tcW w:w="5560" w:type="dxa"/>
+          </w:tcPr>
+          <w:p>
+            <w:pPr>
+              <w:cnfStyle w:val="000000100000"/>
+            </w:pPr>
+            <w:r>
+              <w:t>Blocks screen updates</w:t>
+            </w:r>
+          </w:p>
+        </w:tc>
+        <w:tc>
+          <w:tcPr>
+            <w:tcW w:w="3060" w:type="dxa"/>
+          </w:tcPr>
+          <w:p>
+            <w:pPr>
+              <w:cnfStyle w:val="000000100000"/>
+            </w:pPr>
+            <w:r>
+              <w:t>N/A</w:t>
+            </w:r>
+          </w:p>
+        </w:tc>
+      </w:tr>
+      <w:tr>
+        <w:tc>
+          <w:tcPr>
+            <w:cnfStyle w:val="001000000000"/>
+            <w:tcW w:w="1298" w:type="dxa"/>
+          </w:tcPr>
+          <w:p>
+            <w:r>
+              <w:t>UBLK</w:t>
+            </w:r>
+          </w:p>
+        </w:tc>
+        <w:tc>
+          <w:tcPr>
+            <w:tcW w:w="5560" w:type="dxa"/>
+          </w:tcPr>
+          <w:p>
+            <w:pPr>
+              <w:cnfStyle w:val="000000000000"/>
+            </w:pPr>
+            <w:r>
+              <w:t>Unblocks screen updates</w:t>
+            </w:r>
+          </w:p>
+        </w:tc>
+        <w:tc>
+          <w:tcPr>
+            <w:tcW w:w="3060" w:type="dxa"/>
+          </w:tcPr>
+          <w:p>
+            <w:pPr>
+              <w:cnfStyle w:val="000000000000"/>
+            </w:pPr>
+            <w:r>
+              <w:t>N/A</w:t>
             </w:r>
           </w:p>
         </w:tc>
@@ -7041,6 +7921,90 @@
           </w:p>
         </w:tc>
       </w:tr>
+      <w:tr>
+        <w:trPr>
+          <w:cnfStyle w:val="000000100000"/>
+        </w:trPr>
+        <w:tc>
+          <w:tcPr>
+            <w:cnfStyle w:val="001000000000"/>
+            <w:tcW w:w="1212" w:type="dxa"/>
+          </w:tcPr>
+          <w:p>
+            <w:r>
+              <w:t>BLK</w:t>
+            </w:r>
+          </w:p>
+        </w:tc>
+        <w:tc>
+          <w:tcPr>
+            <w:tcW w:w="4330" w:type="dxa"/>
+          </w:tcPr>
+          <w:p>
+            <w:pPr>
+              <w:cnfStyle w:val="000000100000"/>
+            </w:pPr>
+            <w:r>
+              <w:t>0000-0000-0001-1001-0000-0000-0000-0000</w:t>
+            </w:r>
+          </w:p>
+        </w:tc>
+        <w:tc>
+          <w:tcPr>
+            <w:tcW w:w="4376" w:type="dxa"/>
+          </w:tcPr>
+          <w:p>
+            <w:pPr>
+              <w:cnfStyle w:val="000000100000"/>
+            </w:pPr>
+            <w:r>
+              <w:t>0000-1111-1111-1111-0000-0000-0000-0000</w:t>
+            </w:r>
+          </w:p>
+        </w:tc>
+      </w:tr>
+      <w:tr>
+        <w:tc>
+          <w:tcPr>
+            <w:cnfStyle w:val="001000000000"/>
+            <w:tcW w:w="1212" w:type="dxa"/>
+          </w:tcPr>
+          <w:p>
+            <w:r>
+              <w:t>UBLK</w:t>
+            </w:r>
+          </w:p>
+        </w:tc>
+        <w:tc>
+          <w:tcPr>
+            <w:tcW w:w="4330" w:type="dxa"/>
+          </w:tcPr>
+          <w:p>
+            <w:pPr>
+              <w:tabs>
+                <w:tab w:val="left" w:pos="945"/>
+              </w:tabs>
+              <w:cnfStyle w:val="000000000000"/>
+            </w:pPr>
+            <w:r>
+              <w:t>0000-0000-0101-1001-0000-0000-0000-0000</w:t>
+            </w:r>
+          </w:p>
+        </w:tc>
+        <w:tc>
+          <w:tcPr>
+            <w:tcW w:w="4376" w:type="dxa"/>
+          </w:tcPr>
+          <w:p>
+            <w:pPr>
+              <w:cnfStyle w:val="000000000000"/>
+            </w:pPr>
+            <w:r>
+              <w:t>0000-1111-1111-1111-0000-0000-0000-0000</w:t>
+            </w:r>
+          </w:p>
+        </w:tc>
+      </w:tr>
     </w:tbl>
     <w:p>
       <w:pPr>
@@ -7052,7 +8016,726 @@
     </w:p>
     <w:p>
       <w:r>
-        <w:t>They allow for graphics manipulation, rather than data operations. Code-wise, they are identical.</w:t>
+        <w:t xml:space="preserve">They allow for graphics manipulation, rather than data operations. </w:t>
+      </w:r>
+      <w:r>
+        <w:t>In addition, ALL graphics operations must be executed in a privileged mode.</w:t>
+      </w:r>
+    </w:p>
+    <w:p/>
+    <w:p>
+      <w:r>
+        <w:br w:type="page"/>
+      </w:r>
+    </w:p>
+    <w:p>
+      <w:pPr>
+        <w:pStyle w:val="Heading1"/>
+      </w:pPr>
+      <w:r>
+        <w:lastRenderedPageBreak/>
+        <w:t>Network Instructions</w:t>
+      </w:r>
+    </w:p>
+    <w:tbl>
+      <w:tblPr>
+        <w:tblStyle w:val="LightList1"/>
+        <w:tblW w:w="9918" w:type="dxa"/>
+        <w:tblLook w:val="04A0"/>
+      </w:tblPr>
+      <w:tblGrid>
+        <w:gridCol w:w="1298"/>
+        <w:gridCol w:w="5560"/>
+        <w:gridCol w:w="3060"/>
+      </w:tblGrid>
+      <w:tr>
+        <w:trPr>
+          <w:cnfStyle w:val="100000000000"/>
+        </w:trPr>
+        <w:tc>
+          <w:tcPr>
+            <w:cnfStyle w:val="001000000000"/>
+            <w:tcW w:w="1298" w:type="dxa"/>
+          </w:tcPr>
+          <w:p>
+            <w:r>
+              <w:t>Instruction</w:t>
+            </w:r>
+          </w:p>
+        </w:tc>
+        <w:tc>
+          <w:tcPr>
+            <w:tcW w:w="5560" w:type="dxa"/>
+          </w:tcPr>
+          <w:p>
+            <w:pPr>
+              <w:cnfStyle w:val="100000000000"/>
+            </w:pPr>
+            <w:r>
+              <w:t>Description</w:t>
+            </w:r>
+          </w:p>
+        </w:tc>
+        <w:tc>
+          <w:tcPr>
+            <w:tcW w:w="3060" w:type="dxa"/>
+          </w:tcPr>
+          <w:p>
+            <w:pPr>
+              <w:cnfStyle w:val="100000000000"/>
+            </w:pPr>
+            <w:r>
+              <w:t>Arguments</w:t>
+            </w:r>
+          </w:p>
+        </w:tc>
+      </w:tr>
+      <w:tr>
+        <w:trPr>
+          <w:cnfStyle w:val="000000100000"/>
+        </w:trPr>
+        <w:tc>
+          <w:tcPr>
+            <w:cnfStyle w:val="001000000000"/>
+            <w:tcW w:w="1298" w:type="dxa"/>
+          </w:tcPr>
+          <w:p>
+            <w:r>
+              <w:t>OPN</w:t>
+            </w:r>
+          </w:p>
+        </w:tc>
+        <w:tc>
+          <w:tcPr>
+            <w:tcW w:w="5560" w:type="dxa"/>
+          </w:tcPr>
+          <w:p>
+            <w:pPr>
+              <w:cnfStyle w:val="000000100000"/>
+            </w:pPr>
+            <w:r>
+              <w:t>Opens a connection</w:t>
+            </w:r>
+          </w:p>
+        </w:tc>
+        <w:tc>
+          <w:tcPr>
+            <w:tcW w:w="3060" w:type="dxa"/>
+          </w:tcPr>
+          <w:p>
+            <w:pPr>
+              <w:cnfStyle w:val="000000100000"/>
+            </w:pPr>
+            <w:r>
+              <w:t>R</w:t>
+            </w:r>
+            <w:r>
+              <w:rPr>
+                <w:vertAlign w:val="subscript"/>
+              </w:rPr>
+              <w:t xml:space="preserve">ID, </w:t>
+            </w:r>
+            <w:r>
+              <w:t>ARG</w:t>
+            </w:r>
+            <w:r>
+              <w:rPr>
+                <w:vertAlign w:val="subscript"/>
+              </w:rPr>
+              <w:t>IP</w:t>
+            </w:r>
+          </w:p>
+        </w:tc>
+      </w:tr>
+      <w:tr>
+        <w:tc>
+          <w:tcPr>
+            <w:cnfStyle w:val="001000000000"/>
+            <w:tcW w:w="1298" w:type="dxa"/>
+          </w:tcPr>
+          <w:p>
+            <w:r>
+              <w:t>CLS</w:t>
+            </w:r>
+          </w:p>
+        </w:tc>
+        <w:tc>
+          <w:tcPr>
+            <w:tcW w:w="5560" w:type="dxa"/>
+          </w:tcPr>
+          <w:p>
+            <w:pPr>
+              <w:cnfStyle w:val="000000000000"/>
+            </w:pPr>
+            <w:r>
+              <w:t>Closes a connection</w:t>
+            </w:r>
+          </w:p>
+        </w:tc>
+        <w:tc>
+          <w:tcPr>
+            <w:tcW w:w="3060" w:type="dxa"/>
+          </w:tcPr>
+          <w:p>
+            <w:pPr>
+              <w:cnfStyle w:val="000000000000"/>
+            </w:pPr>
+            <w:r>
+              <w:t>R</w:t>
+            </w:r>
+            <w:r>
+              <w:rPr>
+                <w:vertAlign w:val="subscript"/>
+              </w:rPr>
+              <w:t>ID</w:t>
+            </w:r>
+          </w:p>
+        </w:tc>
+      </w:tr>
+      <w:tr>
+        <w:trPr>
+          <w:cnfStyle w:val="000000100000"/>
+        </w:trPr>
+        <w:tc>
+          <w:tcPr>
+            <w:cnfStyle w:val="001000000000"/>
+            <w:tcW w:w="1298" w:type="dxa"/>
+          </w:tcPr>
+          <w:p>
+            <w:r>
+              <w:t>SND</w:t>
+            </w:r>
+          </w:p>
+        </w:tc>
+        <w:tc>
+          <w:tcPr>
+            <w:tcW w:w="5560" w:type="dxa"/>
+          </w:tcPr>
+          <w:p>
+            <w:pPr>
+              <w:cnfStyle w:val="000000100000"/>
+            </w:pPr>
+            <w:r>
+              <w:t>Sends data along a connection</w:t>
+            </w:r>
+          </w:p>
+        </w:tc>
+        <w:tc>
+          <w:tcPr>
+            <w:tcW w:w="3060" w:type="dxa"/>
+          </w:tcPr>
+          <w:p>
+            <w:pPr>
+              <w:cnfStyle w:val="000000100000"/>
+            </w:pPr>
+            <w:r>
+              <w:t>R</w:t>
+            </w:r>
+            <w:r>
+              <w:rPr>
+                <w:vertAlign w:val="subscript"/>
+              </w:rPr>
+              <w:t>ID</w:t>
+            </w:r>
+            <w:r>
+              <w:t xml:space="preserve">, </w:t>
+            </w:r>
+            <w:proofErr w:type="spellStart"/>
+            <w:r>
+              <w:t>R</w:t>
+            </w:r>
+            <w:r>
+              <w:rPr>
+                <w:vertAlign w:val="subscript"/>
+              </w:rPr>
+              <w:t>addr</w:t>
+            </w:r>
+            <w:proofErr w:type="spellEnd"/>
+            <w:r>
+              <w:t xml:space="preserve">, </w:t>
+            </w:r>
+            <w:proofErr w:type="spellStart"/>
+            <w:r>
+              <w:t>R</w:t>
+            </w:r>
+            <w:r>
+              <w:rPr>
+                <w:vertAlign w:val="subscript"/>
+              </w:rPr>
+              <w:t>length</w:t>
+            </w:r>
+            <w:proofErr w:type="spellEnd"/>
+          </w:p>
+        </w:tc>
+      </w:tr>
+      <w:tr>
+        <w:tc>
+          <w:tcPr>
+            <w:cnfStyle w:val="001000000000"/>
+            <w:tcW w:w="1298" w:type="dxa"/>
+          </w:tcPr>
+          <w:p>
+            <w:r>
+              <w:t>RCV</w:t>
+            </w:r>
+          </w:p>
+        </w:tc>
+        <w:tc>
+          <w:tcPr>
+            <w:tcW w:w="5560" w:type="dxa"/>
+          </w:tcPr>
+          <w:p>
+            <w:pPr>
+              <w:cnfStyle w:val="000000000000"/>
+            </w:pPr>
+            <w:r>
+              <w:t>Reads data from a connection</w:t>
+            </w:r>
+          </w:p>
+        </w:tc>
+        <w:tc>
+          <w:tcPr>
+            <w:tcW w:w="3060" w:type="dxa"/>
+          </w:tcPr>
+          <w:p>
+            <w:pPr>
+              <w:cnfStyle w:val="000000000000"/>
+            </w:pPr>
+            <w:r>
+              <w:t>R</w:t>
+            </w:r>
+            <w:r>
+              <w:rPr>
+                <w:vertAlign w:val="subscript"/>
+              </w:rPr>
+              <w:t>ID</w:t>
+            </w:r>
+            <w:r>
+              <w:t xml:space="preserve">, </w:t>
+            </w:r>
+            <w:proofErr w:type="spellStart"/>
+            <w:r>
+              <w:t>R</w:t>
+            </w:r>
+            <w:r>
+              <w:rPr>
+                <w:vertAlign w:val="subscript"/>
+              </w:rPr>
+              <w:t>addr</w:t>
+            </w:r>
+            <w:proofErr w:type="spellEnd"/>
+            <w:r>
+              <w:t xml:space="preserve">, </w:t>
+            </w:r>
+            <w:proofErr w:type="spellStart"/>
+            <w:r>
+              <w:t>R</w:t>
+            </w:r>
+            <w:r>
+              <w:rPr>
+                <w:vertAlign w:val="subscript"/>
+              </w:rPr>
+              <w:t>length</w:t>
+            </w:r>
+            <w:proofErr w:type="spellEnd"/>
+          </w:p>
+        </w:tc>
+      </w:tr>
+      <w:tr>
+        <w:trPr>
+          <w:cnfStyle w:val="000000100000"/>
+        </w:trPr>
+        <w:tc>
+          <w:tcPr>
+            <w:cnfStyle w:val="001000000000"/>
+            <w:tcW w:w="1298" w:type="dxa"/>
+          </w:tcPr>
+          <w:p>
+            <w:r>
+              <w:t>SIZ</w:t>
+            </w:r>
+          </w:p>
+        </w:tc>
+        <w:tc>
+          <w:tcPr>
+            <w:tcW w:w="5560" w:type="dxa"/>
+          </w:tcPr>
+          <w:p>
+            <w:pPr>
+              <w:cnfStyle w:val="000000100000"/>
+            </w:pPr>
+            <w:r>
+              <w:t>Stores the size of the receive buffer</w:t>
+            </w:r>
+          </w:p>
+        </w:tc>
+        <w:tc>
+          <w:tcPr>
+            <w:tcW w:w="3060" w:type="dxa"/>
+          </w:tcPr>
+          <w:p>
+            <w:pPr>
+              <w:cnfStyle w:val="000000100000"/>
+            </w:pPr>
+            <w:proofErr w:type="spellStart"/>
+            <w:r>
+              <w:t>R</w:t>
+            </w:r>
+            <w:r>
+              <w:rPr>
+                <w:vertAlign w:val="subscript"/>
+              </w:rPr>
+              <w:t>toStore</w:t>
+            </w:r>
+            <w:proofErr w:type="spellEnd"/>
+          </w:p>
+        </w:tc>
+      </w:tr>
+      <w:tr>
+        <w:tc>
+          <w:tcPr>
+            <w:cnfStyle w:val="001000000000"/>
+            <w:tcW w:w="1298" w:type="dxa"/>
+          </w:tcPr>
+          <w:p>
+            <w:r>
+              <w:t>DMP</w:t>
+            </w:r>
+          </w:p>
+        </w:tc>
+        <w:tc>
+          <w:tcPr>
+            <w:tcW w:w="5560" w:type="dxa"/>
+          </w:tcPr>
+          <w:p>
+            <w:pPr>
+              <w:cnfStyle w:val="000000000000"/>
+            </w:pPr>
+            <w:r>
+              <w:t>Clears the receive buffer</w:t>
+            </w:r>
+          </w:p>
+        </w:tc>
+        <w:tc>
+          <w:tcPr>
+            <w:tcW w:w="3060" w:type="dxa"/>
+          </w:tcPr>
+          <w:p>
+            <w:pPr>
+              <w:cnfStyle w:val="000000000000"/>
+            </w:pPr>
+            <w:r>
+              <w:t>N/A</w:t>
+            </w:r>
+          </w:p>
+        </w:tc>
+      </w:tr>
+    </w:tbl>
+    <w:p/>
+    <w:p>
+      <w:r>
+        <w:br w:type="page"/>
+      </w:r>
+    </w:p>
+    <w:p>
+      <w:pPr>
+        <w:pStyle w:val="Heading1"/>
+        <w:jc w:val="center"/>
+      </w:pPr>
+      <w:r>
+        <w:lastRenderedPageBreak/>
+        <w:t>D</w:t>
+      </w:r>
+      <w:r>
+        <w:t>ata Structures</w:t>
+      </w:r>
+    </w:p>
+    <w:p>
+      <w:pPr>
+        <w:pStyle w:val="Heading2"/>
+      </w:pPr>
+      <w:r>
+        <w:t>Interrupt Vector Table (IVT)</w:t>
+      </w:r>
+    </w:p>
+    <w:p>
+      <w:r>
+        <w:t>The IVT specifies where the processor should jump after and interrupt is called. The IVT’s base address is defined in R12, whose value is not linked to the processor mode.</w:t>
+      </w:r>
+      <w:r>
+        <w:t xml:space="preserve"> This register, like R15, can only be modified from a privileged mode.</w:t>
+      </w:r>
+    </w:p>
+    <w:p>
+      <w:r>
+        <w:t>The IVT is simply a set of 32 bit absolute addresses. To calculate the jump point location, consider this expression:</w:t>
+      </w:r>
+    </w:p>
+    <w:p>
+      <w:r>
+        <w:tab/>
+        <w:t>FIQ_R14 = GLOB_r15</w:t>
+      </w:r>
+    </w:p>
+    <w:p>
+      <w:r>
+        <w:tab/>
+      </w:r>
+      <w:r>
+        <w:t>GLOB_</w:t>
+      </w:r>
+      <w:r>
+        <w:t>R15</w:t>
+      </w:r>
+      <w:r>
+        <w:t xml:space="preserve"> = </w:t>
+      </w:r>
+      <w:r>
+        <w:t>[</w:t>
+      </w:r>
+      <w:r>
+        <w:t>GLOB_</w:t>
+      </w:r>
+      <w:r>
+        <w:t>R12 + (&lt;INT</w:t>
+      </w:r>
+      <w:r>
+        <w:t>ERRUPT</w:t>
+      </w:r>
+      <w:r>
+        <w:t>_ID&gt; * 4)</w:t>
+      </w:r>
+      <w:r>
+        <w:t>]</w:t>
+      </w:r>
+    </w:p>
+    <w:p>
+      <w:r>
+        <w:tab/>
+        <w:t>PROCESSOR_MODE = FIQ</w:t>
+      </w:r>
+    </w:p>
+    <w:p>
+      <w:r>
+        <w:t>In memory, an IVT containing jump points {2, 5, 8, and 56} would look like this:</w:t>
+      </w:r>
+    </w:p>
+    <w:p>
+      <w:r>
+        <w:tab/>
+        <w:t>0x02</w:t>
+      </w:r>
+      <w:r>
+        <w:t>_</w:t>
+      </w:r>
+      <w:r>
+        <w:t>05</w:t>
+      </w:r>
+      <w:r>
+        <w:t>_</w:t>
+      </w:r>
+      <w:r>
+        <w:t>08</w:t>
+      </w:r>
+      <w:r>
+        <w:t>_</w:t>
+      </w:r>
+      <w:r>
+        <w:t>38</w:t>
+      </w:r>
+    </w:p>
+    <w:p>
+      <w:pPr>
+        <w:pStyle w:val="Heading2"/>
+      </w:pPr>
+      <w:r>
+        <w:t>Stack</w:t>
+      </w:r>
+    </w:p>
+    <w:p>
+      <w:r>
+        <w:t>The stack is a table of values to which values can be pushed and popped</w:t>
+      </w:r>
+      <w:r>
+        <w:t xml:space="preserve"> (controlled by the instructions PUSH and POP, respectively)</w:t>
+      </w:r>
+      <w:r>
+        <w:t>, adding or removing them from the t</w:t>
+      </w:r>
+      <w:r>
+        <w:t>op of the stack. The stack consists of a 32 bit offset value, followed by the table itself. To push a value to the stack, consider this expression:</w:t>
+      </w:r>
+    </w:p>
+    <w:p>
+      <w:pPr>
+        <w:ind w:firstLine="720"/>
+      </w:pPr>
+      <w:r>
+        <w:t>[R13] += 4</w:t>
+      </w:r>
+    </w:p>
+    <w:p>
+      <w:r>
+        <w:tab/>
+        <w:t>[[R13] + R13] = &lt;ARG&gt;</w:t>
+      </w:r>
+    </w:p>
+    <w:p>
+      <w:r>
+        <w:t>The offset value is increased by 4, and the argument is placed at the end of the table. To pop a value from the stack, consider this expression:</w:t>
+      </w:r>
+    </w:p>
+    <w:p>
+      <w:r>
+        <w:tab/>
+        <w:t>&lt;R_ARG&gt; = [[R13] + R13]</w:t>
+      </w:r>
+    </w:p>
+    <w:p>
+      <w:r>
+        <w:tab/>
+        <w:t>[R13] -= 4</w:t>
+      </w:r>
+    </w:p>
+    <w:p>
+      <w:r>
+        <w:t>In memory, a stack containing the values {2, 5, 8, and 56} would look like this:</w:t>
+      </w:r>
+    </w:p>
+    <w:p>
+      <w:r>
+        <w:tab/>
+        <w:t>0x</w:t>
+      </w:r>
+      <w:r>
+        <w:t>0C</w:t>
+      </w:r>
+      <w:r>
+        <w:t>_02_05_08_38</w:t>
+      </w:r>
+    </w:p>
+    <w:p>
+      <w:pPr>
+        <w:pStyle w:val="Heading1"/>
+        <w:jc w:val="center"/>
+      </w:pPr>
+      <w:r>
+        <w:t>Code Segments</w:t>
+      </w:r>
+    </w:p>
+    <w:p>
+      <w:pPr>
+        <w:pStyle w:val="Heading2"/>
+      </w:pPr>
+      <w:r>
+        <w:t>Obtaining an absolute address</w:t>
+      </w:r>
+    </w:p>
+    <w:p>
+      <w:r>
+        <w:t xml:space="preserve">Labels were designed with the branch instruction in mind. As such, their occurrences are replaced with a relative address rather than an absolute one. However, conditions may arise where a developer needs </w:t>
+      </w:r>
+      <w:r>
+        <w:lastRenderedPageBreak/>
+        <w:t>to obtain an absolute address from a label. This is possib</w:t>
+      </w:r>
+      <w:r>
+        <w:t>le, through the use of R15, in only 1 instruction</w:t>
+      </w:r>
+      <w:r>
+        <w:t>. Consider the following code segment:</w:t>
+      </w:r>
+    </w:p>
+    <w:p>
+      <w:pPr>
+        <w:ind w:firstLine="720"/>
+        <w:rPr>
+          <w:rStyle w:val="ImmediateChar"/>
+        </w:rPr>
+      </w:pPr>
+      <w:r>
+        <w:rPr>
+          <w:b/>
+          <w:color w:val="1F497D" w:themeColor="text2"/>
+        </w:rPr>
+        <w:t>ADD</w:t>
+      </w:r>
+      <w:r>
+        <w:t xml:space="preserve"> </w:t>
+      </w:r>
+      <w:r>
+        <w:rPr>
+          <w:rStyle w:val="RegisterChar"/>
+        </w:rPr>
+        <w:t>r1</w:t>
+      </w:r>
+      <w:r>
+        <w:t xml:space="preserve">, </w:t>
+      </w:r>
+      <w:r>
+        <w:rPr>
+          <w:color w:val="943634" w:themeColor="accent2" w:themeShade="BF"/>
+        </w:rPr>
+        <w:t>r1</w:t>
+      </w:r>
+      <w:r>
+        <w:rPr>
+          <w:color w:val="943634" w:themeColor="accent2" w:themeShade="BF"/>
+        </w:rPr>
+        <w:t>5</w:t>
+      </w:r>
+      <w:r>
+        <w:t xml:space="preserve">, </w:t>
+      </w:r>
+      <w:r>
+        <w:rPr>
+          <w:rStyle w:val="ImmediateChar"/>
+        </w:rPr>
+        <w:t>#</w:t>
+      </w:r>
+      <w:proofErr w:type="gramStart"/>
+      <w:r>
+        <w:rPr>
+          <w:rStyle w:val="ImmediateChar"/>
+        </w:rPr>
+        <w:t>:label</w:t>
+      </w:r>
+      <w:proofErr w:type="gramEnd"/>
+      <w:r>
+        <w:rPr>
+          <w:rStyle w:val="ImmediateChar"/>
+        </w:rPr>
+        <w:t>:</w:t>
+      </w:r>
+    </w:p>
+    <w:p>
+      <w:r>
+        <w:t>After this instruction ex</w:t>
+      </w:r>
+      <w:r>
+        <w:t xml:space="preserve">ecutes, the absolute address </w:t>
+      </w:r>
+      <w:proofErr w:type="gramStart"/>
+      <w:r>
+        <w:t xml:space="preserve">of </w:t>
+      </w:r>
+      <w:r>
+        <w:t>:label</w:t>
+      </w:r>
+      <w:proofErr w:type="gramEnd"/>
+      <w:r>
+        <w:t>: will be stored into memory.</w:t>
+      </w:r>
+      <w:r>
+        <w:t xml:space="preserve"> The artifact “#</w:t>
+      </w:r>
+      <w:proofErr w:type="gramStart"/>
+      <w:r>
+        <w:t>:label</w:t>
+      </w:r>
+      <w:proofErr w:type="gramEnd"/>
+      <w:r>
+        <w:t>:” will be replaced by the distance to the label during assembly. By adding the current position, you can apply the offset obtain its true location.</w:t>
       </w:r>
     </w:p>
     <w:sectPr>
@@ -7294,9 +8977,9 @@
     </w:lvl>
   </w:abstractNum>
   <w:abstractNum w:abstractNumId="2">
-    <w:nsid w:val="191D22AC"/>
+    <w:nsid w:val="17A848E3"/>
     <w:multiLevelType w:val="hybridMultilevel"/>
-    <w:tmpl w:val="31A0516A"/>
+    <w:tmpl w:val="C63ED826"/>
     <w:lvl w:ilvl="0" w:tplc="04090001">
       <w:start w:val="1"/>
       <w:numFmt w:val="bullet"/>
@@ -7407,9 +9090,9 @@
     </w:lvl>
   </w:abstractNum>
   <w:abstractNum w:abstractNumId="3">
-    <w:nsid w:val="42446B0B"/>
+    <w:nsid w:val="191D22AC"/>
     <w:multiLevelType w:val="hybridMultilevel"/>
-    <w:tmpl w:val="E21CCA8E"/>
+    <w:tmpl w:val="31A0516A"/>
     <w:lvl w:ilvl="0" w:tplc="04090001">
       <w:start w:val="1"/>
       <w:numFmt w:val="bullet"/>
@@ -7520,95 +9203,9 @@
     </w:lvl>
   </w:abstractNum>
   <w:abstractNum w:abstractNumId="4">
-    <w:nsid w:val="437522D7"/>
+    <w:nsid w:val="28EC2C5A"/>
     <w:multiLevelType w:val="hybridMultilevel"/>
-    <w:tmpl w:val="A57E8426"/>
-    <w:lvl w:ilvl="0" w:tplc="0409000F">
-      <w:start w:val="1"/>
-      <w:numFmt w:val="decimal"/>
-      <w:lvlText w:val="%1."/>
-      <w:lvlJc w:val="left"/>
-      <w:pPr>
-        <w:ind w:left="720" w:hanging="360"/>
-      </w:pPr>
-    </w:lvl>
-    <w:lvl w:ilvl="1" w:tplc="04090019" w:tentative="1">
-      <w:start w:val="1"/>
-      <w:numFmt w:val="lowerLetter"/>
-      <w:lvlText w:val="%2."/>
-      <w:lvlJc w:val="left"/>
-      <w:pPr>
-        <w:ind w:left="1440" w:hanging="360"/>
-      </w:pPr>
-    </w:lvl>
-    <w:lvl w:ilvl="2" w:tplc="0409001B" w:tentative="1">
-      <w:start w:val="1"/>
-      <w:numFmt w:val="lowerRoman"/>
-      <w:lvlText w:val="%3."/>
-      <w:lvlJc w:val="right"/>
-      <w:pPr>
-        <w:ind w:left="2160" w:hanging="180"/>
-      </w:pPr>
-    </w:lvl>
-    <w:lvl w:ilvl="3" w:tplc="0409000F" w:tentative="1">
-      <w:start w:val="1"/>
-      <w:numFmt w:val="decimal"/>
-      <w:lvlText w:val="%4."/>
-      <w:lvlJc w:val="left"/>
-      <w:pPr>
-        <w:ind w:left="2880" w:hanging="360"/>
-      </w:pPr>
-    </w:lvl>
-    <w:lvl w:ilvl="4" w:tplc="04090019" w:tentative="1">
-      <w:start w:val="1"/>
-      <w:numFmt w:val="lowerLetter"/>
-      <w:lvlText w:val="%5."/>
-      <w:lvlJc w:val="left"/>
-      <w:pPr>
-        <w:ind w:left="3600" w:hanging="360"/>
-      </w:pPr>
-    </w:lvl>
-    <w:lvl w:ilvl="5" w:tplc="0409001B" w:tentative="1">
-      <w:start w:val="1"/>
-      <w:numFmt w:val="lowerRoman"/>
-      <w:lvlText w:val="%6."/>
-      <w:lvlJc w:val="right"/>
-      <w:pPr>
-        <w:ind w:left="4320" w:hanging="180"/>
-      </w:pPr>
-    </w:lvl>
-    <w:lvl w:ilvl="6" w:tplc="0409000F" w:tentative="1">
-      <w:start w:val="1"/>
-      <w:numFmt w:val="decimal"/>
-      <w:lvlText w:val="%7."/>
-      <w:lvlJc w:val="left"/>
-      <w:pPr>
-        <w:ind w:left="5040" w:hanging="360"/>
-      </w:pPr>
-    </w:lvl>
-    <w:lvl w:ilvl="7" w:tplc="04090019" w:tentative="1">
-      <w:start w:val="1"/>
-      <w:numFmt w:val="lowerLetter"/>
-      <w:lvlText w:val="%8."/>
-      <w:lvlJc w:val="left"/>
-      <w:pPr>
-        <w:ind w:left="5760" w:hanging="360"/>
-      </w:pPr>
-    </w:lvl>
-    <w:lvl w:ilvl="8" w:tplc="0409001B" w:tentative="1">
-      <w:start w:val="1"/>
-      <w:numFmt w:val="lowerRoman"/>
-      <w:lvlText w:val="%9."/>
-      <w:lvlJc w:val="right"/>
-      <w:pPr>
-        <w:ind w:left="6480" w:hanging="180"/>
-      </w:pPr>
-    </w:lvl>
-  </w:abstractNum>
-  <w:abstractNum w:abstractNumId="5">
-    <w:nsid w:val="44006A03"/>
-    <w:multiLevelType w:val="hybridMultilevel"/>
-    <w:tmpl w:val="70A611FE"/>
+    <w:tmpl w:val="5A943774"/>
     <w:lvl w:ilvl="0" w:tplc="04090001">
       <w:start w:val="1"/>
       <w:numFmt w:val="bullet"/>
@@ -7718,10 +9315,10 @@
       </w:rPr>
     </w:lvl>
   </w:abstractNum>
-  <w:abstractNum w:abstractNumId="6">
-    <w:nsid w:val="544D5645"/>
+  <w:abstractNum w:abstractNumId="5">
+    <w:nsid w:val="42446B0B"/>
     <w:multiLevelType w:val="hybridMultilevel"/>
-    <w:tmpl w:val="C5C6BFBC"/>
+    <w:tmpl w:val="E21CCA8E"/>
     <w:lvl w:ilvl="0" w:tplc="04090001">
       <w:start w:val="1"/>
       <w:numFmt w:val="bullet"/>
@@ -7831,10 +9428,96 @@
       </w:rPr>
     </w:lvl>
   </w:abstractNum>
+  <w:abstractNum w:abstractNumId="6">
+    <w:nsid w:val="437522D7"/>
+    <w:multiLevelType w:val="hybridMultilevel"/>
+    <w:tmpl w:val="A57E8426"/>
+    <w:lvl w:ilvl="0" w:tplc="0409000F">
+      <w:start w:val="1"/>
+      <w:numFmt w:val="decimal"/>
+      <w:lvlText w:val="%1."/>
+      <w:lvlJc w:val="left"/>
+      <w:pPr>
+        <w:ind w:left="720" w:hanging="360"/>
+      </w:pPr>
+    </w:lvl>
+    <w:lvl w:ilvl="1" w:tplc="04090019" w:tentative="1">
+      <w:start w:val="1"/>
+      <w:numFmt w:val="lowerLetter"/>
+      <w:lvlText w:val="%2."/>
+      <w:lvlJc w:val="left"/>
+      <w:pPr>
+        <w:ind w:left="1440" w:hanging="360"/>
+      </w:pPr>
+    </w:lvl>
+    <w:lvl w:ilvl="2" w:tplc="0409001B" w:tentative="1">
+      <w:start w:val="1"/>
+      <w:numFmt w:val="lowerRoman"/>
+      <w:lvlText w:val="%3."/>
+      <w:lvlJc w:val="right"/>
+      <w:pPr>
+        <w:ind w:left="2160" w:hanging="180"/>
+      </w:pPr>
+    </w:lvl>
+    <w:lvl w:ilvl="3" w:tplc="0409000F" w:tentative="1">
+      <w:start w:val="1"/>
+      <w:numFmt w:val="decimal"/>
+      <w:lvlText w:val="%4."/>
+      <w:lvlJc w:val="left"/>
+      <w:pPr>
+        <w:ind w:left="2880" w:hanging="360"/>
+      </w:pPr>
+    </w:lvl>
+    <w:lvl w:ilvl="4" w:tplc="04090019" w:tentative="1">
+      <w:start w:val="1"/>
+      <w:numFmt w:val="lowerLetter"/>
+      <w:lvlText w:val="%5."/>
+      <w:lvlJc w:val="left"/>
+      <w:pPr>
+        <w:ind w:left="3600" w:hanging="360"/>
+      </w:pPr>
+    </w:lvl>
+    <w:lvl w:ilvl="5" w:tplc="0409001B" w:tentative="1">
+      <w:start w:val="1"/>
+      <w:numFmt w:val="lowerRoman"/>
+      <w:lvlText w:val="%6."/>
+      <w:lvlJc w:val="right"/>
+      <w:pPr>
+        <w:ind w:left="4320" w:hanging="180"/>
+      </w:pPr>
+    </w:lvl>
+    <w:lvl w:ilvl="6" w:tplc="0409000F" w:tentative="1">
+      <w:start w:val="1"/>
+      <w:numFmt w:val="decimal"/>
+      <w:lvlText w:val="%7."/>
+      <w:lvlJc w:val="left"/>
+      <w:pPr>
+        <w:ind w:left="5040" w:hanging="360"/>
+      </w:pPr>
+    </w:lvl>
+    <w:lvl w:ilvl="7" w:tplc="04090019" w:tentative="1">
+      <w:start w:val="1"/>
+      <w:numFmt w:val="lowerLetter"/>
+      <w:lvlText w:val="%8."/>
+      <w:lvlJc w:val="left"/>
+      <w:pPr>
+        <w:ind w:left="5760" w:hanging="360"/>
+      </w:pPr>
+    </w:lvl>
+    <w:lvl w:ilvl="8" w:tplc="0409001B" w:tentative="1">
+      <w:start w:val="1"/>
+      <w:numFmt w:val="lowerRoman"/>
+      <w:lvlText w:val="%9."/>
+      <w:lvlJc w:val="right"/>
+      <w:pPr>
+        <w:ind w:left="6480" w:hanging="180"/>
+      </w:pPr>
+    </w:lvl>
+  </w:abstractNum>
   <w:abstractNum w:abstractNumId="7">
-    <w:nsid w:val="78482755"/>
+    <w:nsid w:val="44006A03"/>
     <w:multiLevelType w:val="hybridMultilevel"/>
-    <w:tmpl w:val="495A5194"/>
+    <w:tmpl w:val="70A611FE"/>
     <w:lvl w:ilvl="0" w:tplc="04090001">
       <w:start w:val="1"/>
       <w:numFmt w:val="bullet"/>
@@ -7944,29 +9627,261 @@
       </w:rPr>
     </w:lvl>
   </w:abstractNum>
+  <w:abstractNum w:abstractNumId="8">
+    <w:nsid w:val="544D5645"/>
+    <w:multiLevelType w:val="hybridMultilevel"/>
+    <w:tmpl w:val="C5C6BFBC"/>
+    <w:lvl w:ilvl="0" w:tplc="04090001">
+      <w:start w:val="1"/>
+      <w:numFmt w:val="bullet"/>
+      <w:lvlText w:val=""/>
+      <w:lvlJc w:val="left"/>
+      <w:pPr>
+        <w:ind w:left="720" w:hanging="360"/>
+      </w:pPr>
+      <w:rPr>
+        <w:rFonts w:ascii="Symbol" w:hAnsi="Symbol" w:hint="default"/>
+      </w:rPr>
+    </w:lvl>
+    <w:lvl w:ilvl="1" w:tplc="04090003" w:tentative="1">
+      <w:start w:val="1"/>
+      <w:numFmt w:val="bullet"/>
+      <w:lvlText w:val="o"/>
+      <w:lvlJc w:val="left"/>
+      <w:pPr>
+        <w:ind w:left="1440" w:hanging="360"/>
+      </w:pPr>
+      <w:rPr>
+        <w:rFonts w:ascii="Courier New" w:hAnsi="Courier New" w:cs="Courier New" w:hint="default"/>
+      </w:rPr>
+    </w:lvl>
+    <w:lvl w:ilvl="2" w:tplc="04090005" w:tentative="1">
+      <w:start w:val="1"/>
+      <w:numFmt w:val="bullet"/>
+      <w:lvlText w:val=""/>
+      <w:lvlJc w:val="left"/>
+      <w:pPr>
+        <w:ind w:left="2160" w:hanging="360"/>
+      </w:pPr>
+      <w:rPr>
+        <w:rFonts w:ascii="Wingdings" w:hAnsi="Wingdings" w:hint="default"/>
+      </w:rPr>
+    </w:lvl>
+    <w:lvl w:ilvl="3" w:tplc="04090001" w:tentative="1">
+      <w:start w:val="1"/>
+      <w:numFmt w:val="bullet"/>
+      <w:lvlText w:val=""/>
+      <w:lvlJc w:val="left"/>
+      <w:pPr>
+        <w:ind w:left="2880" w:hanging="360"/>
+      </w:pPr>
+      <w:rPr>
+        <w:rFonts w:ascii="Symbol" w:hAnsi="Symbol" w:hint="default"/>
+      </w:rPr>
+    </w:lvl>
+    <w:lvl w:ilvl="4" w:tplc="04090003" w:tentative="1">
+      <w:start w:val="1"/>
+      <w:numFmt w:val="bullet"/>
+      <w:lvlText w:val="o"/>
+      <w:lvlJc w:val="left"/>
+      <w:pPr>
+        <w:ind w:left="3600" w:hanging="360"/>
+      </w:pPr>
+      <w:rPr>
+        <w:rFonts w:ascii="Courier New" w:hAnsi="Courier New" w:cs="Courier New" w:hint="default"/>
+      </w:rPr>
+    </w:lvl>
+    <w:lvl w:ilvl="5" w:tplc="04090005" w:tentative="1">
+      <w:start w:val="1"/>
+      <w:numFmt w:val="bullet"/>
+      <w:lvlText w:val=""/>
+      <w:lvlJc w:val="left"/>
+      <w:pPr>
+        <w:ind w:left="4320" w:hanging="360"/>
+      </w:pPr>
+      <w:rPr>
+        <w:rFonts w:ascii="Wingdings" w:hAnsi="Wingdings" w:hint="default"/>
+      </w:rPr>
+    </w:lvl>
+    <w:lvl w:ilvl="6" w:tplc="04090001" w:tentative="1">
+      <w:start w:val="1"/>
+      <w:numFmt w:val="bullet"/>
+      <w:lvlText w:val=""/>
+      <w:lvlJc w:val="left"/>
+      <w:pPr>
+        <w:ind w:left="5040" w:hanging="360"/>
+      </w:pPr>
+      <w:rPr>
+        <w:rFonts w:ascii="Symbol" w:hAnsi="Symbol" w:hint="default"/>
+      </w:rPr>
+    </w:lvl>
+    <w:lvl w:ilvl="7" w:tplc="04090003" w:tentative="1">
+      <w:start w:val="1"/>
+      <w:numFmt w:val="bullet"/>
+      <w:lvlText w:val="o"/>
+      <w:lvlJc w:val="left"/>
+      <w:pPr>
+        <w:ind w:left="5760" w:hanging="360"/>
+      </w:pPr>
+      <w:rPr>
+        <w:rFonts w:ascii="Courier New" w:hAnsi="Courier New" w:cs="Courier New" w:hint="default"/>
+      </w:rPr>
+    </w:lvl>
+    <w:lvl w:ilvl="8" w:tplc="04090005" w:tentative="1">
+      <w:start w:val="1"/>
+      <w:numFmt w:val="bullet"/>
+      <w:lvlText w:val=""/>
+      <w:lvlJc w:val="left"/>
+      <w:pPr>
+        <w:ind w:left="6480" w:hanging="360"/>
+      </w:pPr>
+      <w:rPr>
+        <w:rFonts w:ascii="Wingdings" w:hAnsi="Wingdings" w:hint="default"/>
+      </w:rPr>
+    </w:lvl>
+  </w:abstractNum>
+  <w:abstractNum w:abstractNumId="9">
+    <w:nsid w:val="78482755"/>
+    <w:multiLevelType w:val="hybridMultilevel"/>
+    <w:tmpl w:val="495A5194"/>
+    <w:lvl w:ilvl="0" w:tplc="04090001">
+      <w:start w:val="1"/>
+      <w:numFmt w:val="bullet"/>
+      <w:lvlText w:val=""/>
+      <w:lvlJc w:val="left"/>
+      <w:pPr>
+        <w:ind w:left="720" w:hanging="360"/>
+      </w:pPr>
+      <w:rPr>
+        <w:rFonts w:ascii="Symbol" w:hAnsi="Symbol" w:hint="default"/>
+      </w:rPr>
+    </w:lvl>
+    <w:lvl w:ilvl="1" w:tplc="04090003" w:tentative="1">
+      <w:start w:val="1"/>
+      <w:numFmt w:val="bullet"/>
+      <w:lvlText w:val="o"/>
+      <w:lvlJc w:val="left"/>
+      <w:pPr>
+        <w:ind w:left="1440" w:hanging="360"/>
+      </w:pPr>
+      <w:rPr>
+        <w:rFonts w:ascii="Courier New" w:hAnsi="Courier New" w:cs="Courier New" w:hint="default"/>
+      </w:rPr>
+    </w:lvl>
+    <w:lvl w:ilvl="2" w:tplc="04090005" w:tentative="1">
+      <w:start w:val="1"/>
+      <w:numFmt w:val="bullet"/>
+      <w:lvlText w:val=""/>
+      <w:lvlJc w:val="left"/>
+      <w:pPr>
+        <w:ind w:left="2160" w:hanging="360"/>
+      </w:pPr>
+      <w:rPr>
+        <w:rFonts w:ascii="Wingdings" w:hAnsi="Wingdings" w:hint="default"/>
+      </w:rPr>
+    </w:lvl>
+    <w:lvl w:ilvl="3" w:tplc="04090001" w:tentative="1">
+      <w:start w:val="1"/>
+      <w:numFmt w:val="bullet"/>
+      <w:lvlText w:val=""/>
+      <w:lvlJc w:val="left"/>
+      <w:pPr>
+        <w:ind w:left="2880" w:hanging="360"/>
+      </w:pPr>
+      <w:rPr>
+        <w:rFonts w:ascii="Symbol" w:hAnsi="Symbol" w:hint="default"/>
+      </w:rPr>
+    </w:lvl>
+    <w:lvl w:ilvl="4" w:tplc="04090003" w:tentative="1">
+      <w:start w:val="1"/>
+      <w:numFmt w:val="bullet"/>
+      <w:lvlText w:val="o"/>
+      <w:lvlJc w:val="left"/>
+      <w:pPr>
+        <w:ind w:left="3600" w:hanging="360"/>
+      </w:pPr>
+      <w:rPr>
+        <w:rFonts w:ascii="Courier New" w:hAnsi="Courier New" w:cs="Courier New" w:hint="default"/>
+      </w:rPr>
+    </w:lvl>
+    <w:lvl w:ilvl="5" w:tplc="04090005" w:tentative="1">
+      <w:start w:val="1"/>
+      <w:numFmt w:val="bullet"/>
+      <w:lvlText w:val=""/>
+      <w:lvlJc w:val="left"/>
+      <w:pPr>
+        <w:ind w:left="4320" w:hanging="360"/>
+      </w:pPr>
+      <w:rPr>
+        <w:rFonts w:ascii="Wingdings" w:hAnsi="Wingdings" w:hint="default"/>
+      </w:rPr>
+    </w:lvl>
+    <w:lvl w:ilvl="6" w:tplc="04090001" w:tentative="1">
+      <w:start w:val="1"/>
+      <w:numFmt w:val="bullet"/>
+      <w:lvlText w:val=""/>
+      <w:lvlJc w:val="left"/>
+      <w:pPr>
+        <w:ind w:left="5040" w:hanging="360"/>
+      </w:pPr>
+      <w:rPr>
+        <w:rFonts w:ascii="Symbol" w:hAnsi="Symbol" w:hint="default"/>
+      </w:rPr>
+    </w:lvl>
+    <w:lvl w:ilvl="7" w:tplc="04090003" w:tentative="1">
+      <w:start w:val="1"/>
+      <w:numFmt w:val="bullet"/>
+      <w:lvlText w:val="o"/>
+      <w:lvlJc w:val="left"/>
+      <w:pPr>
+        <w:ind w:left="5760" w:hanging="360"/>
+      </w:pPr>
+      <w:rPr>
+        <w:rFonts w:ascii="Courier New" w:hAnsi="Courier New" w:cs="Courier New" w:hint="default"/>
+      </w:rPr>
+    </w:lvl>
+    <w:lvl w:ilvl="8" w:tplc="04090005" w:tentative="1">
+      <w:start w:val="1"/>
+      <w:numFmt w:val="bullet"/>
+      <w:lvlText w:val=""/>
+      <w:lvlJc w:val="left"/>
+      <w:pPr>
+        <w:ind w:left="6480" w:hanging="360"/>
+      </w:pPr>
+      <w:rPr>
+        <w:rFonts w:ascii="Wingdings" w:hAnsi="Wingdings" w:hint="default"/>
+      </w:rPr>
+    </w:lvl>
+  </w:abstractNum>
   <w:num w:numId="1">
-    <w:abstractNumId w:val="2"/>
+    <w:abstractNumId w:val="3"/>
   </w:num>
   <w:num w:numId="2">
-    <w:abstractNumId w:val="4"/>
+    <w:abstractNumId w:val="6"/>
   </w:num>
   <w:num w:numId="3">
     <w:abstractNumId w:val="0"/>
   </w:num>
   <w:num w:numId="4">
+    <w:abstractNumId w:val="7"/>
+  </w:num>
+  <w:num w:numId="5">
     <w:abstractNumId w:val="5"/>
   </w:num>
-  <w:num w:numId="5">
-    <w:abstractNumId w:val="3"/>
-  </w:num>
   <w:num w:numId="6">
-    <w:abstractNumId w:val="6"/>
+    <w:abstractNumId w:val="8"/>
   </w:num>
   <w:num w:numId="7">
     <w:abstractNumId w:val="1"/>
   </w:num>
   <w:num w:numId="8">
-    <w:abstractNumId w:val="7"/>
+    <w:abstractNumId w:val="9"/>
+  </w:num>
+  <w:num w:numId="9">
+    <w:abstractNumId w:val="4"/>
+  </w:num>
+  <w:num w:numId="10">
+    <w:abstractNumId w:val="2"/>
   </w:num>
 </w:numbering>
 </file>
@@ -8405,6 +10320,93 @@
       <w:contextualSpacing/>
     </w:pPr>
   </w:style>
+  <w:style w:type="paragraph" w:customStyle="1" w:styleId="Comment">
+    <w:name w:val="Comment"/>
+    <w:basedOn w:val="Normal"/>
+    <w:link w:val="CommentChar"/>
+    <w:qFormat/>
+    <w:rsid w:val="000A2C4C"/>
+    <w:rPr>
+      <w:color w:val="76923C" w:themeColor="accent3" w:themeShade="BF"/>
+    </w:rPr>
+  </w:style>
+  <w:style w:type="paragraph" w:customStyle="1" w:styleId="Instruction">
+    <w:name w:val="Instruction"/>
+    <w:basedOn w:val="Normal"/>
+    <w:link w:val="InstructionChar"/>
+    <w:qFormat/>
+    <w:rsid w:val="000A2C4C"/>
+    <w:pPr>
+      <w:ind w:firstLine="720"/>
+    </w:pPr>
+    <w:rPr>
+      <w:b/>
+      <w:color w:val="1F497D" w:themeColor="text2"/>
+    </w:rPr>
+  </w:style>
+  <w:style w:type="character" w:customStyle="1" w:styleId="CommentChar">
+    <w:name w:val="Comment Char"/>
+    <w:basedOn w:val="DefaultParagraphFont"/>
+    <w:link w:val="Comment"/>
+    <w:rsid w:val="000A2C4C"/>
+    <w:rPr>
+      <w:color w:val="76923C" w:themeColor="accent3" w:themeShade="BF"/>
+    </w:rPr>
+  </w:style>
+  <w:style w:type="paragraph" w:customStyle="1" w:styleId="Register">
+    <w:name w:val="Register"/>
+    <w:basedOn w:val="Normal"/>
+    <w:link w:val="RegisterChar"/>
+    <w:qFormat/>
+    <w:rsid w:val="000A2C4C"/>
+    <w:pPr>
+      <w:ind w:firstLine="720"/>
+    </w:pPr>
+    <w:rPr>
+      <w:color w:val="943634" w:themeColor="accent2" w:themeShade="BF"/>
+    </w:rPr>
+  </w:style>
+  <w:style w:type="character" w:customStyle="1" w:styleId="InstructionChar">
+    <w:name w:val="Instruction Char"/>
+    <w:basedOn w:val="DefaultParagraphFont"/>
+    <w:link w:val="Instruction"/>
+    <w:rsid w:val="000A2C4C"/>
+    <w:rPr>
+      <w:b/>
+      <w:color w:val="1F497D" w:themeColor="text2"/>
+    </w:rPr>
+  </w:style>
+  <w:style w:type="paragraph" w:customStyle="1" w:styleId="Immediate">
+    <w:name w:val="Immediate"/>
+    <w:basedOn w:val="Normal"/>
+    <w:link w:val="ImmediateChar"/>
+    <w:qFormat/>
+    <w:rsid w:val="000A2C4C"/>
+    <w:pPr>
+      <w:ind w:firstLine="720"/>
+    </w:pPr>
+    <w:rPr>
+      <w:color w:val="F79646" w:themeColor="accent6"/>
+    </w:rPr>
+  </w:style>
+  <w:style w:type="character" w:customStyle="1" w:styleId="RegisterChar">
+    <w:name w:val="Register Char"/>
+    <w:basedOn w:val="DefaultParagraphFont"/>
+    <w:link w:val="Register"/>
+    <w:rsid w:val="000A2C4C"/>
+    <w:rPr>
+      <w:color w:val="943634" w:themeColor="accent2" w:themeShade="BF"/>
+    </w:rPr>
+  </w:style>
+  <w:style w:type="character" w:customStyle="1" w:styleId="ImmediateChar">
+    <w:name w:val="Immediate Char"/>
+    <w:basedOn w:val="DefaultParagraphFont"/>
+    <w:link w:val="Immediate"/>
+    <w:rsid w:val="000A2C4C"/>
+    <w:rPr>
+      <w:color w:val="F79646" w:themeColor="accent6"/>
+    </w:rPr>
+  </w:style>
 </w:styles>
 </file>
 
